--- a/First Review - PhD Project_2022-02-23.docx
+++ b/First Review - PhD Project_2022-02-23.docx
@@ -20,42 +20,206 @@
           <w:ilvl w:val="0"/>
           <w:numId w:val="1"/>
         </w:numPr>
-      </w:pPr>
-      <w:r>
-        <w:t xml:space="preserve">Clausewitz </w:t>
-      </w:r>
-      <w:r>
-        <w:t xml:space="preserve">talks about </w:t>
-      </w:r>
-      <w:r>
-        <w:t>t</w:t>
-      </w:r>
-      <w:r>
-        <w:t>he theory of war, he saying it his his theory of absolute war. He's saying that if we take away all the human factors</w:t>
+        <w:rPr>
+          <w:b/>
+          <w:bCs/>
+        </w:rPr>
+      </w:pPr>
+      <w:r>
+        <w:rPr>
+          <w:b/>
+          <w:bCs/>
+        </w:rPr>
+        <w:t xml:space="preserve">Problem Statement considerations: </w:t>
+      </w:r>
+    </w:p>
+    <w:p>
+      <w:pPr>
+        <w:pStyle w:val="ListParagraph"/>
+        <w:numPr>
+          <w:ilvl w:val="1"/>
+          <w:numId w:val="1"/>
+        </w:numPr>
+      </w:pPr>
+      <w:r>
+        <w:t>Current p</w:t>
+      </w:r>
+      <w:r>
+        <w:t>rediction models</w:t>
+      </w:r>
+      <w:r>
+        <w:t xml:space="preserve"> on the outcome of the battle </w:t>
+      </w:r>
+      <w:r>
+        <w:t>do not reflect reality and remain simple.</w:t>
+      </w:r>
+      <w:r>
+        <w:t xml:space="preserve"> </w:t>
+      </w:r>
+    </w:p>
+    <w:p>
+      <w:pPr>
+        <w:pStyle w:val="ListParagraph"/>
+        <w:numPr>
+          <w:ilvl w:val="1"/>
+          <w:numId w:val="1"/>
+        </w:numPr>
+      </w:pPr>
+      <w:r>
+        <w:t xml:space="preserve">There is a theoretical </w:t>
+      </w:r>
+      <w:r>
+        <w:t xml:space="preserve">side of the war which </w:t>
+      </w:r>
+      <w:r>
+        <w:t>Clausewitz</w:t>
+      </w:r>
+      <w:r>
+        <w:t xml:space="preserve"> name as </w:t>
+      </w:r>
+      <w:r>
+        <w:t>absolute</w:t>
+      </w:r>
+      <w:r>
+        <w:t xml:space="preserve"> war where </w:t>
+      </w:r>
+      <w:r>
+        <w:t xml:space="preserve">human factors, politics and elite interests are taken away. But there is also reality, or real war which Clausewitz conceptualize as modifications. These modifications are human factors, which he mentioned as always falls short of perfect, nature of the war, which prevents sides from emplotying all available forces because of the further </w:t>
+      </w:r>
+      <w:r>
+        <w:t xml:space="preserve">developments. </w:t>
+      </w:r>
+      <w:r>
+        <w:t xml:space="preserve"> </w:t>
+      </w:r>
+      <w:r>
+        <w:t xml:space="preserve"> </w:t>
+      </w:r>
+      <w:r>
+        <w:t xml:space="preserve">and real </w:t>
+      </w:r>
+      <w:r>
+        <w:t>war</w:t>
+      </w:r>
+      <w:r>
+        <w:t xml:space="preserve"> theory distinction is foundation of the thesis and needed to be presented in comprehensive manner</w:t>
+      </w:r>
+      <w:r>
+        <w:t xml:space="preserve">. </w:t>
+      </w:r>
+      <w:r>
+        <w:t xml:space="preserve">Predictive models which does not </w:t>
+      </w:r>
+      <w:r>
+        <w:t>tak</w:t>
+      </w:r>
+      <w:r>
+        <w:t xml:space="preserve">e </w:t>
+      </w:r>
+      <w:r>
+        <w:t xml:space="preserve">these into account </w:t>
+      </w:r>
+      <w:r>
+        <w:t xml:space="preserve">becomes </w:t>
+      </w:r>
+      <w:r>
+        <w:t>simplistic</w:t>
+      </w:r>
+      <w:r>
+        <w:t>.</w:t>
+      </w:r>
+      <w:r>
+        <w:t xml:space="preserve"> </w:t>
+      </w:r>
+      <w:r>
+        <w:t xml:space="preserve">If </w:t>
+      </w:r>
+      <w:r>
+        <w:t>human factors</w:t>
       </w:r>
       <w:r>
         <w:t xml:space="preserve">, </w:t>
       </w:r>
       <w:r>
-        <w:t>If we take away the politics, if we take away vested interests.</w:t>
-      </w:r>
-      <w:r>
-        <w:t xml:space="preserve"> </w:t>
-      </w:r>
-      <w:r>
-        <w:t>If we take away elite.</w:t>
-      </w:r>
-      <w:r>
-        <w:t xml:space="preserve"> </w:t>
-      </w:r>
-      <w:r>
-        <w:t>Interest</w:t>
+        <w:t>politics, vested interests</w:t>
+      </w:r>
+      <w:r>
+        <w:t xml:space="preserve"> are taken away, </w:t>
+      </w:r>
+      <w:r>
+        <w:t xml:space="preserve">we are left with is absolute war. </w:t>
+      </w:r>
+      <w:r>
+        <w:t xml:space="preserve">But real war consists </w:t>
+      </w:r>
+      <w:r>
+        <w:t>politics, elite interests and so on.</w:t>
+      </w:r>
+      <w:r>
+        <w:t xml:space="preserve"> </w:t>
+      </w:r>
+    </w:p>
+    <w:p>
+      <w:pPr>
+        <w:pStyle w:val="ListParagraph"/>
+        <w:numPr>
+          <w:ilvl w:val="0"/>
+          <w:numId w:val="1"/>
+        </w:numPr>
+      </w:pPr>
+      <w:r>
+        <w:t xml:space="preserve">In the </w:t>
+      </w:r>
+      <w:r>
+        <w:t>clash of forces physical</w:t>
+      </w:r>
+      <w:r>
+        <w:t xml:space="preserve"> and moral forces employed. I</w:t>
+      </w:r>
+      <w:r>
+        <w:t>f we take away all of</w:t>
+      </w:r>
+      <w:r>
+        <w:t xml:space="preserve"> </w:t>
+      </w:r>
+      <w:r>
+        <w:t>the human factors, leadership, morale</w:t>
       </w:r>
       <w:r>
         <w:t xml:space="preserve">, </w:t>
       </w:r>
       <w:r>
-        <w:t>the world that we are left with is absolute war. The perf</w:t>
+        <w:t>will</w:t>
+      </w:r>
+      <w:r>
+        <w:t>, d</w:t>
+      </w:r>
+      <w:r>
+        <w:t>etermination</w:t>
+      </w:r>
+      <w:r>
+        <w:t xml:space="preserve">, </w:t>
+      </w:r>
+      <w:r>
+        <w:t>then the side which has</w:t>
+      </w:r>
+      <w:r>
+        <w:t xml:space="preserve"> g</w:t>
+      </w:r>
+      <w:r>
+        <w:t>reater superiority in numbers</w:t>
+      </w:r>
+      <w:r>
+        <w:t xml:space="preserve"> </w:t>
+      </w:r>
+      <w:r>
+        <w:t>w</w:t>
+      </w:r>
+      <w:r>
+        <w:t>ill succeed</w:t>
+      </w:r>
+      <w:r>
+        <w:t xml:space="preserve">. </w:t>
       </w:r>
     </w:p>
     <w:p>
@@ -67,7 +231,49 @@
         </w:numPr>
       </w:pPr>
       <w:r>
-        <w:t>But then he goes on to talk about real war, which is all about politics, elite interests and so on and so forth.</w:t>
+        <w:t xml:space="preserve">Clausewitz is </w:t>
+      </w:r>
+      <w:r>
+        <w:t xml:space="preserve">thinking like Isaac Newton. </w:t>
+      </w:r>
+      <w:r>
+        <w:t xml:space="preserve">He claims </w:t>
+      </w:r>
+      <w:r>
+        <w:t>that in order to understand real war, you first have to talk about perfect world.</w:t>
+      </w:r>
+      <w:r>
+        <w:t xml:space="preserve"> S</w:t>
+      </w:r>
+      <w:r>
+        <w:t>o he's talking about the most mechanical way of predicting the outcome of the battle.</w:t>
+      </w:r>
+      <w:r>
+        <w:t xml:space="preserve"> </w:t>
+      </w:r>
+      <w:r>
+        <w:t>Then he qualifies it by saying that if you have overwhelming numbers.</w:t>
+      </w:r>
+      <w:r>
+        <w:t xml:space="preserve"> </w:t>
+      </w:r>
+      <w:r>
+        <w:t>It doesn't matter what your strategy is.</w:t>
+      </w:r>
+      <w:r>
+        <w:t xml:space="preserve"> </w:t>
+      </w:r>
+      <w:r>
+        <w:t>It doesn't matter if you're morale is good enough or not.</w:t>
+      </w:r>
+      <w:r>
+        <w:t xml:space="preserve"> </w:t>
+      </w:r>
+      <w:r>
+        <w:t>Because numbers at the end of the day will will succeed, and that is the American model of war.</w:t>
+      </w:r>
+      <w:r>
+        <w:t xml:space="preserve"> </w:t>
       </w:r>
     </w:p>
     <w:p>
@@ -79,19 +285,10 @@
         </w:numPr>
       </w:pPr>
       <w:r>
-        <w:t>Chance. That's a separate thing that's got nothing to do with this. Chance comes in later.</w:t>
-      </w:r>
-      <w:r>
-        <w:t xml:space="preserve"> C</w:t>
-      </w:r>
-      <w:r>
-        <w:t>ha</w:t>
-      </w:r>
-      <w:r>
-        <w:t xml:space="preserve">nce </w:t>
-      </w:r>
-      <w:r>
-        <w:t>is linked with the next point. I'm going to try and make. I'm bringing him to the point that you have very, uh. Sort of.</w:t>
+        <w:t>What the Americans do is, well, let's take away the morale factors because we didn't do too well in Vietnam. We didn't do too well in Korea. You know, we one of Second World War because we had overwhelming numbers.</w:t>
+      </w:r>
+      <w:r>
+        <w:t xml:space="preserve"> </w:t>
       </w:r>
     </w:p>
     <w:p>
@@ -103,7 +300,13 @@
         </w:numPr>
       </w:pPr>
       <w:r>
-        <w:t>Literally just brushed over in your introductory chapter without analyzing it, because that almost provides you the foundation of your thesis. It gives you why everyone makes very simplistic predictive models.</w:t>
+        <w:t>We went 10 to one against our enemy and we succeeded. So the Americans continue to think in that line that you put 10 times the firepower.</w:t>
+      </w:r>
+      <w:r>
+        <w:t xml:space="preserve"> </w:t>
+      </w:r>
+      <w:r>
+        <w:t>10 times the combat force off your opponent, you're likely to succeed even with the rubbish strategy.</w:t>
       </w:r>
     </w:p>
     <w:p>
@@ -115,7 +318,25 @@
         </w:numPr>
       </w:pPr>
       <w:r>
-        <w:t>What clause which says is that in the context of a clash of forces.</w:t>
+        <w:t>Afghanistan</w:t>
+      </w:r>
+      <w:r>
+        <w:t xml:space="preserve">, </w:t>
+      </w:r>
+      <w:r>
+        <w:t xml:space="preserve">Libya, </w:t>
+      </w:r>
+      <w:r>
+        <w:t xml:space="preserve">and </w:t>
+      </w:r>
+      <w:r>
+        <w:t xml:space="preserve">Iraq </w:t>
+      </w:r>
+      <w:r>
+        <w:t xml:space="preserve">cases </w:t>
+      </w:r>
+      <w:r>
+        <w:t>have demonstrated a flaw in this way of thinking.</w:t>
       </w:r>
     </w:p>
     <w:p>
@@ -127,156 +348,6 @@
         </w:numPr>
       </w:pPr>
       <w:r>
-        <w:t>There are two things at work.</w:t>
-      </w:r>
-      <w:r>
-        <w:t xml:space="preserve"> </w:t>
-      </w:r>
-      <w:r>
-        <w:t>There is the the physical force.</w:t>
-      </w:r>
-      <w:r>
-        <w:t xml:space="preserve"> </w:t>
-      </w:r>
-      <w:r>
-        <w:t>And there is the moral force.</w:t>
-      </w:r>
-    </w:p>
-    <w:p>
-      <w:pPr>
-        <w:pStyle w:val="ListParagraph"/>
-        <w:numPr>
-          <w:ilvl w:val="0"/>
-          <w:numId w:val="1"/>
-        </w:numPr>
-      </w:pPr>
-      <w:r>
-        <w:t>He says that that if we take away all of</w:t>
-      </w:r>
-      <w:r>
-        <w:t xml:space="preserve"> </w:t>
-      </w:r>
-      <w:r>
-        <w:t>the human factors, leadership, morale will.</w:t>
-      </w:r>
-      <w:r>
-        <w:t xml:space="preserve"> </w:t>
-      </w:r>
-      <w:r>
-        <w:t>Determination. If we take away those, then we are the side which has.</w:t>
-      </w:r>
-      <w:r>
-        <w:t xml:space="preserve"> </w:t>
-      </w:r>
-      <w:r>
-        <w:t>Greater superiority in numbers</w:t>
-      </w:r>
-      <w:r>
-        <w:t xml:space="preserve"> </w:t>
-      </w:r>
-      <w:r>
-        <w:t>Will succeed. Am I right?</w:t>
-      </w:r>
-    </w:p>
-    <w:p>
-      <w:pPr>
-        <w:pStyle w:val="ListParagraph"/>
-        <w:numPr>
-          <w:ilvl w:val="0"/>
-          <w:numId w:val="1"/>
-        </w:numPr>
-      </w:pPr>
-      <w:r>
-        <w:t>You mentioned it, but you missed out the point that that is his way of thinking. He's thinking like Isaac Newton. He's thinking like the perfect war because he says that in order to understand real war, you first have to talk about perfect world.</w:t>
-      </w:r>
-      <w:r>
-        <w:t xml:space="preserve"> S</w:t>
-      </w:r>
-      <w:r>
-        <w:t>o he's talking about the most mechanical way of predicting the outcome of the battle.</w:t>
-      </w:r>
-      <w:r>
-        <w:t xml:space="preserve"> </w:t>
-      </w:r>
-      <w:r>
-        <w:t>Then he qualifies it by saying that if you have overwhelming numbers.</w:t>
-      </w:r>
-      <w:r>
-        <w:t xml:space="preserve"> </w:t>
-      </w:r>
-      <w:r>
-        <w:t>It doesn't matter what your strategy is.</w:t>
-      </w:r>
-      <w:r>
-        <w:t xml:space="preserve"> </w:t>
-      </w:r>
-      <w:r>
-        <w:t>It doesn't matter if you're morale is good enough or not.</w:t>
-      </w:r>
-      <w:r>
-        <w:t xml:space="preserve"> </w:t>
-      </w:r>
-      <w:r>
-        <w:t>Because numbers at the end of the day will will succeed, and that is the American model of war.</w:t>
-      </w:r>
-      <w:r>
-        <w:t xml:space="preserve"> </w:t>
-      </w:r>
-    </w:p>
-    <w:p>
-      <w:pPr>
-        <w:pStyle w:val="ListParagraph"/>
-        <w:numPr>
-          <w:ilvl w:val="0"/>
-          <w:numId w:val="1"/>
-        </w:numPr>
-      </w:pPr>
-      <w:r>
-        <w:t>What the Americans do is, well, let's take away the morale factors because we didn't do too well in Vietnam. We didn't do too well in Korea. You know, we one of Second World War because we had overwhelming numbers.</w:t>
-      </w:r>
-      <w:r>
-        <w:t xml:space="preserve"> </w:t>
-      </w:r>
-    </w:p>
-    <w:p>
-      <w:pPr>
-        <w:pStyle w:val="ListParagraph"/>
-        <w:numPr>
-          <w:ilvl w:val="0"/>
-          <w:numId w:val="1"/>
-        </w:numPr>
-      </w:pPr>
-      <w:r>
-        <w:t>We went 10 to one against our enemy and we succeeded. So the Americans continue to think in that line that you put 10 times the firepower.</w:t>
-      </w:r>
-      <w:r>
-        <w:t xml:space="preserve"> </w:t>
-      </w:r>
-      <w:r>
-        <w:t>10 times the combat force off your opponent, you're likely to succeed even with the rubbish strategy.</w:t>
-      </w:r>
-    </w:p>
-    <w:p>
-      <w:pPr>
-        <w:pStyle w:val="ListParagraph"/>
-        <w:numPr>
-          <w:ilvl w:val="0"/>
-          <w:numId w:val="1"/>
-        </w:numPr>
-      </w:pPr>
-      <w:r>
-        <w:t>No outcomes of places like Afghanistan of places like Libya, places like Iraq have demonstrated a flaw in this way of thinking.</w:t>
-      </w:r>
-    </w:p>
-    <w:p>
-      <w:pPr>
-        <w:pStyle w:val="ListParagraph"/>
-        <w:numPr>
-          <w:ilvl w:val="0"/>
-          <w:numId w:val="1"/>
-        </w:numPr>
-      </w:pPr>
-      <w:r>
         <w:t>T</w:t>
       </w:r>
       <w:r>
@@ -291,15 +362,9 @@
       <w:r>
         <w:t xml:space="preserve"> </w:t>
       </w:r>
-    </w:p>
-    <w:p>
-      <w:pPr>
-        <w:pStyle w:val="ListParagraph"/>
-        <w:numPr>
-          <w:ilvl w:val="0"/>
-          <w:numId w:val="1"/>
-        </w:numPr>
-      </w:pPr>
+      <w:r>
+        <w:t xml:space="preserve"> </w:t>
+      </w:r>
       <w:r>
         <w:t xml:space="preserve">At that, I think is where </w:t>
       </w:r>
@@ -320,9 +385,19 @@
           <w:ilvl w:val="0"/>
           <w:numId w:val="1"/>
         </w:numPr>
-      </w:pPr>
-      <w:r>
-        <w:t>So you will have to do obviously correct me as we go forward.</w:t>
+        <w:rPr>
+          <w:b/>
+          <w:bCs/>
+          <w:highlight w:val="cyan"/>
+        </w:rPr>
+      </w:pPr>
+      <w:r>
+        <w:rPr>
+          <w:b/>
+          <w:bCs/>
+          <w:highlight w:val="cyan"/>
+        </w:rPr>
+        <w:t>2003 British Defence doctrine</w:t>
       </w:r>
     </w:p>
     <w:p>
@@ -364,26 +439,744 @@
         </w:numPr>
       </w:pPr>
       <w:r>
+        <w:t>The in the British defence doctrine. They argue that combat power is the product of</w:t>
+      </w:r>
+      <w:r>
+        <w:t xml:space="preserve"> </w:t>
+      </w:r>
+      <w:r>
+        <w:t>Physical component.</w:t>
+      </w:r>
+      <w:r>
+        <w:t xml:space="preserve"> T</w:t>
+      </w:r>
+      <w:r>
+        <w:t>hese are four says equipment, logistics</w:t>
+      </w:r>
+      <w:r>
+        <w:t xml:space="preserve">. </w:t>
+      </w:r>
+      <w:r>
+        <w:t>Although those physical things that make up a military.</w:t>
+      </w:r>
+    </w:p>
+    <w:p>
+      <w:pPr>
+        <w:pStyle w:val="ListParagraph"/>
+        <w:numPr>
+          <w:ilvl w:val="0"/>
+          <w:numId w:val="1"/>
+        </w:numPr>
+      </w:pPr>
+      <w:r>
+        <w:t>Uh, it is then a component of the the next component in there is the intellectual component of fighting power.</w:t>
+      </w:r>
+      <w:r>
+        <w:t xml:space="preserve"> </w:t>
+      </w:r>
+      <w:r>
+        <w:t>The intellectual component is knowing how to fight.</w:t>
+      </w:r>
+    </w:p>
+    <w:p>
+      <w:pPr>
+        <w:pStyle w:val="ListParagraph"/>
+        <w:numPr>
+          <w:ilvl w:val="0"/>
+          <w:numId w:val="1"/>
+        </w:numPr>
+      </w:pPr>
+      <w:r>
         <w:lastRenderedPageBreak/>
-        <w:t>The in the British defence doctrine. They argue that combat power is the product of</w:t>
-      </w:r>
-      <w:r>
-        <w:t xml:space="preserve"> </w:t>
-      </w:r>
-      <w:r>
-        <w:t>Physical component.</w:t>
-      </w:r>
-      <w:r>
-        <w:t xml:space="preserve"> T</w:t>
-      </w:r>
-      <w:r>
-        <w:t>hese are four says equipment, logistics</w:t>
+        <w:t>Having good doctrines, having good tactics, having good procedures.Supported by a propane.</w:t>
+      </w:r>
+      <w:r>
+        <w:t xml:space="preserve"> Th</w:t>
+      </w:r>
+      <w:r>
+        <w:t>ese are the ad supported by an appropriate strategy.</w:t>
+      </w:r>
+    </w:p>
+    <w:p>
+      <w:pPr>
+        <w:pStyle w:val="ListParagraph"/>
+        <w:numPr>
+          <w:ilvl w:val="0"/>
+          <w:numId w:val="1"/>
+        </w:numPr>
+      </w:pPr>
+      <w:r>
+        <w:t>Right. And then you have the moral component of fighting power.</w:t>
+      </w:r>
+    </w:p>
+    <w:p>
+      <w:pPr>
+        <w:pStyle w:val="ListParagraph"/>
+        <w:numPr>
+          <w:ilvl w:val="0"/>
+          <w:numId w:val="1"/>
+        </w:numPr>
+      </w:pPr>
+      <w:r>
+        <w:t>And the model component is is good leadership.</w:t>
+      </w:r>
+    </w:p>
+    <w:p>
+      <w:pPr>
+        <w:pStyle w:val="ListParagraph"/>
+        <w:numPr>
+          <w:ilvl w:val="0"/>
+          <w:numId w:val="1"/>
+        </w:numPr>
+      </w:pPr>
+      <w:r>
+        <w:t>At the will to fight.</w:t>
+      </w:r>
+    </w:p>
+    <w:p>
+      <w:pPr>
+        <w:pStyle w:val="ListParagraph"/>
+        <w:numPr>
+          <w:ilvl w:val="0"/>
+          <w:numId w:val="1"/>
+        </w:numPr>
+      </w:pPr>
+      <w:r>
+        <w:t>OK, but it does not quantify it. So you have now got one more foundation to support your thesis that while we quantify using other means.</w:t>
+      </w:r>
+    </w:p>
+    <w:p>
+      <w:pPr>
+        <w:pStyle w:val="ListParagraph"/>
+        <w:numPr>
+          <w:ilvl w:val="0"/>
+          <w:numId w:val="1"/>
+        </w:numPr>
+      </w:pPr>
+      <w:r>
+        <w:t>The BDD identifies the moral component as a significant.</w:t>
+      </w:r>
+      <w:r>
+        <w:t xml:space="preserve"> </w:t>
+      </w:r>
+      <w:r>
+        <w:t>Element of fighting power.</w:t>
+      </w:r>
+    </w:p>
+    <w:p>
+      <w:pPr>
+        <w:pStyle w:val="ListParagraph"/>
+        <w:numPr>
+          <w:ilvl w:val="0"/>
+          <w:numId w:val="1"/>
+        </w:numPr>
+      </w:pPr>
+      <w:r>
+        <w:t>OK. And my argument is that if I was given a soldier.</w:t>
+      </w:r>
+      <w:r>
+        <w:t xml:space="preserve"> </w:t>
+      </w:r>
+      <w:r>
+        <w:t>Who had the best training and the best equipment?</w:t>
+      </w:r>
+      <w:r>
+        <w:t xml:space="preserve"> </w:t>
+      </w:r>
+      <w:r>
+        <w:t>Knew exactly how to use it, but had no will to fight.</w:t>
+      </w:r>
+      <w:r>
+        <w:t xml:space="preserve"> </w:t>
+      </w:r>
+      <w:r>
+        <w:t>I would not take that soldier in battle with me.</w:t>
+      </w:r>
+      <w:r>
+        <w:t xml:space="preserve"> </w:t>
+      </w:r>
+      <w:r>
+        <w:t>But if I was given a soldier.</w:t>
+      </w:r>
+      <w:r>
+        <w:t xml:space="preserve"> </w:t>
+      </w:r>
+      <w:r>
+        <w:t>That</w:t>
+      </w:r>
+      <w:r>
+        <w:t xml:space="preserve"> </w:t>
+      </w:r>
+      <w:r>
+        <w:t>Was ill disciplined.</w:t>
+      </w:r>
+      <w:r>
+        <w:t xml:space="preserve"> </w:t>
+      </w:r>
+      <w:r>
+        <w:t>Did not have the proper equipment and had limited or no training.</w:t>
+      </w:r>
+      <w:r>
+        <w:t xml:space="preserve"> </w:t>
+      </w:r>
+      <w:r>
+        <w:t>What was crazy enough to go and launch himself in battle?</w:t>
+      </w:r>
+      <w:r>
+        <w:t xml:space="preserve"> </w:t>
+      </w:r>
+      <w:r>
+        <w:t>I would take that.</w:t>
+      </w:r>
+    </w:p>
+    <w:p>
+      <w:pPr>
+        <w:pStyle w:val="ListParagraph"/>
+        <w:numPr>
+          <w:ilvl w:val="0"/>
+          <w:numId w:val="1"/>
+        </w:numPr>
+      </w:pPr>
+      <w:r>
+        <w:t>I would take that soldier because no amount of equipment and no amount of training compensates for a lack of will to fight.</w:t>
+      </w:r>
+    </w:p>
+    <w:p>
+      <w:pPr>
+        <w:pStyle w:val="ListParagraph"/>
+        <w:numPr>
+          <w:ilvl w:val="0"/>
+          <w:numId w:val="1"/>
+        </w:numPr>
+      </w:pPr>
+      <w:r>
+        <w:t>Yeah. So so I think that is the British defence doctrine. Also, you need to include in your in your in your analysis because it's the only</w:t>
+      </w:r>
+      <w:r>
+        <w:t xml:space="preserve"> </w:t>
+      </w:r>
+      <w:r>
+        <w:t>Sort of theoretical foundation that you get from a practitioner perspective because everybody else is a theorist. You know Lancaster boy clothes with sunsu. They're all as far as we know, they're all theorists.</w:t>
+      </w:r>
+      <w:r>
+        <w:t xml:space="preserve"> </w:t>
+      </w:r>
+      <w:r>
+        <w:t>Yeah, none of them were successful commanders.</w:t>
+      </w:r>
+    </w:p>
+    <w:p>
+      <w:pPr>
+        <w:pStyle w:val="ListParagraph"/>
+        <w:numPr>
+          <w:ilvl w:val="0"/>
+          <w:numId w:val="1"/>
+        </w:numPr>
+      </w:pPr>
+      <w:r>
+        <w:t>Yeah. So you've got one example. The other one you need to consider is the elements of fighting power.</w:t>
+      </w:r>
+    </w:p>
+    <w:p>
+      <w:pPr>
+        <w:pStyle w:val="ListParagraph"/>
+        <w:numPr>
+          <w:ilvl w:val="0"/>
+          <w:numId w:val="1"/>
+        </w:numPr>
+      </w:pPr>
+      <w:r>
+        <w:t>The elements of fighting power in the in in at an operational level or man machine materials and time.</w:t>
+      </w:r>
+    </w:p>
+    <w:p>
+      <w:pPr>
+        <w:pStyle w:val="ListParagraph"/>
+        <w:numPr>
+          <w:ilvl w:val="0"/>
+          <w:numId w:val="1"/>
+        </w:numPr>
+      </w:pPr>
+      <w:r>
+        <w:t>OK, but the Americans ignore leadership. Similarly, if you look at the elements of of national power, they are diplomacy, information, military instruments, and and the economic instruments. Yeah, I think they they have qualified it with with the with something else. These days I've got. I've got to have a look at it, but also the, the, the national culture. If a in my view.</w:t>
+      </w:r>
+    </w:p>
+    <w:p>
+      <w:pPr>
+        <w:pStyle w:val="ListParagraph"/>
+        <w:numPr>
+          <w:ilvl w:val="0"/>
+          <w:numId w:val="1"/>
+        </w:numPr>
+      </w:pPr>
+      <w:r>
+        <w:t>Culture should be in there. If you don't have the cultural will or you haven't demonstrated the ability to to fight, then no amount of of economic power and so on will help you.</w:t>
+      </w:r>
+    </w:p>
+    <w:p>
+      <w:pPr>
+        <w:pStyle w:val="ListParagraph"/>
+        <w:numPr>
+          <w:ilvl w:val="0"/>
+          <w:numId w:val="1"/>
+        </w:numPr>
+      </w:pPr>
+      <w:r>
+        <w:t>Scope: So what you're essentially doing is the opposite of what Lancaster did.</w:t>
+      </w:r>
+    </w:p>
+    <w:p>
+      <w:pPr>
+        <w:pStyle w:val="ListParagraph"/>
+        <w:numPr>
+          <w:ilvl w:val="0"/>
+          <w:numId w:val="1"/>
+        </w:numPr>
+      </w:pPr>
+      <w:r>
+        <w:t>What you're saying is that you will assume that the the you take for granted or you you, you, the, the, the literature that has been developed on the quantifiable impacts of on war outcome.</w:t>
+      </w:r>
+    </w:p>
+    <w:p>
+      <w:pPr>
+        <w:pStyle w:val="ListParagraph"/>
+        <w:numPr>
+          <w:ilvl w:val="0"/>
+          <w:numId w:val="1"/>
+        </w:numPr>
+      </w:pPr>
+      <w:r>
+        <w:t>OK, so you're not going to discuss those, you are going to look at the, the qualitative opponents of so rephrase it in that manner?</w:t>
+      </w:r>
+    </w:p>
+    <w:p>
+      <w:pPr>
+        <w:pStyle w:val="ListParagraph"/>
+        <w:numPr>
+          <w:ilvl w:val="0"/>
+          <w:numId w:val="1"/>
+        </w:numPr>
+      </w:pPr>
+      <w:r>
+        <w:t>So what you're trying to say is that you're not challenging Lancaster. You were saying that his work is complete. You depois work, is incomplete. They talk about things that we can reduce the numbers.</w:t>
+      </w:r>
+    </w:p>
+    <w:p>
+      <w:pPr>
+        <w:pStyle w:val="ListParagraph"/>
+        <w:numPr>
+          <w:ilvl w:val="0"/>
+          <w:numId w:val="1"/>
+        </w:numPr>
+      </w:pPr>
+      <w:r>
+        <w:t>And and then they they they are, or rather things that that are quantifiable have been identified. In other words force ratios and and and you know even in Dubois case he does go a little bit qualitative as well you've got to to recognize his QJM is built on on, on a more uh it is still quantified but it try he tries to quantify.</w:t>
+      </w:r>
+    </w:p>
+    <w:p>
+      <w:pPr>
+        <w:pStyle w:val="ListParagraph"/>
+        <w:numPr>
+          <w:ilvl w:val="0"/>
+          <w:numId w:val="1"/>
+        </w:numPr>
+      </w:pPr>
+      <w:r>
+        <w:t>T</w:t>
+      </w:r>
+      <w:r>
+        <w:t>raining. He does have a if I remember from my staff college days when we used to do the QJM model and and feed numbers in you fed in the quality of training as a ratio comparing VR that much better than the other side, yes.</w:t>
+      </w:r>
+    </w:p>
+    <w:p>
+      <w:pPr>
+        <w:pStyle w:val="ListParagraph"/>
+        <w:numPr>
+          <w:ilvl w:val="0"/>
+          <w:numId w:val="1"/>
+        </w:numPr>
+      </w:pPr>
+      <w:r>
+        <w:lastRenderedPageBreak/>
+        <w:t xml:space="preserve">G: </w:t>
+      </w:r>
+      <w:r>
+        <w:t>Did he gives some values</w:t>
+      </w:r>
+    </w:p>
+    <w:p>
+      <w:pPr>
+        <w:pStyle w:val="ListParagraph"/>
+        <w:numPr>
+          <w:ilvl w:val="0"/>
+          <w:numId w:val="1"/>
+        </w:numPr>
+      </w:pPr>
+      <w:r>
+        <w:t>But you said that it so he does take that into account, but it's highly subjective. That's where his numbers make no sense.</w:t>
+      </w:r>
+    </w:p>
+    <w:p>
+      <w:pPr>
+        <w:pStyle w:val="ListParagraph"/>
+        <w:numPr>
+          <w:ilvl w:val="0"/>
+          <w:numId w:val="1"/>
+        </w:numPr>
+      </w:pPr>
+      <w:r>
+        <w:t>Because I can always be, I can always say that, you know, in, in, in the in the context of my country and my enemy, our training is better and there we are, two to one in terms of training standards.</w:t>
+      </w:r>
+    </w:p>
+    <w:p>
+      <w:pPr>
+        <w:pStyle w:val="ListParagraph"/>
+        <w:numPr>
+          <w:ilvl w:val="0"/>
+          <w:numId w:val="1"/>
+        </w:numPr>
+      </w:pPr>
+      <w:r>
+        <w:t>B</w:t>
+      </w:r>
+      <w:r>
+        <w:t>ut what about the superior strategy? So if you look at the example, you can use here is that of the Battle of France.</w:t>
+      </w:r>
+      <w:r>
+        <w:t xml:space="preserve"> </w:t>
+      </w:r>
+      <w:r>
+        <w:t>So in the Battle of France are very small army defeated the French and the British?</w:t>
+      </w:r>
+      <w:r>
+        <w:t xml:space="preserve"> </w:t>
+      </w:r>
+      <w:r>
+        <w:t>Guderian's pincer.</w:t>
+      </w:r>
+      <w:r>
+        <w:t xml:space="preserve"> </w:t>
+      </w:r>
+      <w:r>
+        <w:t>He didn't do it through superiority in numbers.</w:t>
+      </w:r>
+      <w:r>
+        <w:t xml:space="preserve"> </w:t>
+      </w:r>
+      <w:r>
+        <w:t>By all predictions or force ratios, Guderian should not have even managed to move 10 feet into frogs.</w:t>
+      </w:r>
+      <w:r>
+        <w:t xml:space="preserve"> </w:t>
+      </w:r>
+      <w:r>
+        <w:t>Yeah, it was the fastest population capitulation of a country that we know of.</w:t>
+      </w:r>
+      <w:r>
+        <w:t xml:space="preserve"> </w:t>
+      </w:r>
+      <w:r>
+        <w:t>So what had actually happened was through superior tactics. Guderian managed to get the British Expeditionary Force up in Dunkirk. They voluntarily went there.</w:t>
+      </w:r>
+      <w:r>
+        <w:t xml:space="preserve"> </w:t>
+      </w:r>
+      <w:r>
+        <w:t>And they put themselves in a position where they had no influence on the rest of the war.</w:t>
+      </w:r>
+      <w:r>
+        <w:t xml:space="preserve"> </w:t>
+      </w:r>
+      <w:r>
+        <w:t>He managed to pull the French central reserve into the South.</w:t>
+      </w:r>
+      <w:r>
+        <w:t xml:space="preserve"> </w:t>
+      </w:r>
+      <w:r>
+        <w:t>Into an area where he wasn't planning to do anything.</w:t>
+      </w:r>
+      <w:r>
+        <w:t xml:space="preserve"> </w:t>
+      </w:r>
+      <w:r>
+        <w:t>And that force never played any role in the rest of the war.</w:t>
+      </w:r>
+      <w:r>
+        <w:t xml:space="preserve"> </w:t>
+      </w:r>
+      <w:r>
+        <w:t>And with the empty center, he drove through.</w:t>
+      </w:r>
+      <w:r>
+        <w:t xml:space="preserve"> </w:t>
+      </w:r>
+      <w:r>
+        <w:t>And then all he did was with very small forces, make sure that these forces that have been in strategy language dislocated on either side of the of the of the actual theater.</w:t>
+      </w:r>
+      <w:r>
+        <w:t xml:space="preserve"> </w:t>
+      </w:r>
+      <w:r>
+        <w:t>On the flags of the theater cannot come back.</w:t>
+      </w:r>
+      <w:r>
+        <w:t xml:space="preserve"> </w:t>
+      </w:r>
+      <w:r>
+        <w:t>So this is a combination of superior strategy and morale.</w:t>
+      </w:r>
+      <w:r>
+        <w:t xml:space="preserve"> </w:t>
+      </w:r>
+      <w:r>
+        <w:t>So all of these examples you see it belong in your introduction.</w:t>
+      </w:r>
+      <w:r>
+        <w:t xml:space="preserve"> </w:t>
+      </w:r>
+    </w:p>
+    <w:p>
+      <w:pPr>
+        <w:pStyle w:val="ListParagraph"/>
+        <w:numPr>
+          <w:ilvl w:val="0"/>
+          <w:numId w:val="1"/>
+        </w:numPr>
+      </w:pPr>
+      <w:r>
+        <w:t>They belong in your introduction with some reference of numbers that you know the the French total forces and the British combined. This was the strength, this w</w:t>
+      </w:r>
+      <w:r>
+        <w:t>as</w:t>
+      </w:r>
+      <w:r>
+        <w:t xml:space="preserve"> the number of weapons and so on. This is how much force Guderian brought, but the outcome was </w:t>
+      </w:r>
+      <w:r>
+        <w:t xml:space="preserve">Guderian won, </w:t>
+      </w:r>
+      <w:r>
+        <w:t xml:space="preserve">if you had put this into Lancaster equation, you would discover that the the </w:t>
+      </w:r>
+      <w:r>
+        <w:t>Guderian</w:t>
+      </w:r>
+      <w:r>
+        <w:t xml:space="preserve">. If </w:t>
+      </w:r>
+      <w:r>
+        <w:t xml:space="preserve">he </w:t>
+      </w:r>
+      <w:r>
+        <w:t xml:space="preserve">had </w:t>
+      </w:r>
+      <w:r>
+        <w:t xml:space="preserve">used the model of </w:t>
+      </w:r>
+      <w:r>
+        <w:t>Lancaster, he would never have attempted that war.</w:t>
+      </w:r>
+    </w:p>
+    <w:p>
+      <w:pPr>
+        <w:pStyle w:val="ListParagraph"/>
+        <w:numPr>
+          <w:ilvl w:val="0"/>
+          <w:numId w:val="1"/>
+        </w:numPr>
+      </w:pPr>
+      <w:r>
+        <w:t>S</w:t>
+      </w:r>
+      <w:r>
+        <w:t>imilarly, Rommel in North Africa was fighting with literally a armored division</w:t>
+      </w:r>
+      <w:r>
+        <w:t xml:space="preserve"> </w:t>
+      </w:r>
+      <w:r>
+        <w:t>plus</w:t>
+      </w:r>
+      <w:r>
+        <w:t>. H</w:t>
+      </w:r>
+      <w:r>
+        <w:t>is Africa cor</w:t>
+      </w:r>
+      <w:r>
+        <w:t xml:space="preserve">ps </w:t>
+      </w:r>
+      <w:r>
+        <w:t xml:space="preserve">was not a core, it was, it was the German definition of </w:t>
+      </w:r>
+      <w:r>
+        <w:t>corps</w:t>
+      </w:r>
+      <w:r>
+        <w:t>, which is a body of troops.</w:t>
+      </w:r>
+      <w:r>
+        <w:t xml:space="preserve"> </w:t>
+      </w:r>
+      <w:r>
+        <w:t>So it was essentially an armored division with a few additional elements.</w:t>
+      </w:r>
+      <w:r>
+        <w:t xml:space="preserve"> </w:t>
+      </w:r>
+      <w:r>
+        <w:t xml:space="preserve">But that </w:t>
+      </w:r>
+      <w:r>
+        <w:t xml:space="preserve">armoured </w:t>
+      </w:r>
+      <w:r>
+        <w:t>division attracted 5 allied co</w:t>
+      </w:r>
+      <w:r>
+        <w:t>rps</w:t>
+      </w:r>
+      <w:r>
+        <w:t>, a force seven times the strength.</w:t>
+      </w:r>
+      <w:r>
+        <w:t xml:space="preserve"> </w:t>
+      </w:r>
+      <w:r>
+        <w:t>At that forced the several times the strength kept running around like idiots all over North Africa.</w:t>
+      </w:r>
+      <w:r>
+        <w:t xml:space="preserve"> </w:t>
+      </w:r>
+      <w:r>
+        <w:t>And that's what got Rommel, the name of Desert Fox. It had nothing to do with numbers. It had to do with the moral of his soldiers.</w:t>
+      </w:r>
+      <w:r>
+        <w:t xml:space="preserve"> </w:t>
+      </w:r>
+      <w:r>
+        <w:t>Be real leadership.</w:t>
+      </w:r>
+      <w:r>
+        <w:t xml:space="preserve"> </w:t>
+      </w:r>
+      <w:r>
+        <w:t>And at element of cu</w:t>
+      </w:r>
+      <w:r>
+        <w:t xml:space="preserve">nning. </w:t>
+      </w:r>
+    </w:p>
+    <w:p>
+      <w:pPr>
+        <w:pStyle w:val="ListParagraph"/>
+        <w:numPr>
+          <w:ilvl w:val="0"/>
+          <w:numId w:val="1"/>
+        </w:numPr>
+      </w:pPr>
+      <w:r>
+        <w:t>T</w:t>
+      </w:r>
+      <w:r>
+        <w:t>hese are the logics that really provide your thesis the sort of strength it needs in arriving at your research question.</w:t>
+      </w:r>
+    </w:p>
+    <w:p>
+      <w:pPr>
+        <w:pStyle w:val="ListParagraph"/>
+        <w:numPr>
+          <w:ilvl w:val="0"/>
+          <w:numId w:val="1"/>
+        </w:numPr>
+      </w:pPr>
+      <w:r>
+        <w:t>P</w:t>
+      </w:r>
+      <w:r>
+        <w:t>roblem statement needs a lot of work. It is too thin. It is a two, I think.</w:t>
+      </w:r>
+      <w:r>
+        <w:t xml:space="preserve"> </w:t>
+      </w:r>
+      <w:r>
+        <w:t>The simplistic at the moment. And for me it's too descriptive.</w:t>
+      </w:r>
+    </w:p>
+    <w:p>
+      <w:pPr>
+        <w:pStyle w:val="ListParagraph"/>
+        <w:numPr>
+          <w:ilvl w:val="0"/>
+          <w:numId w:val="1"/>
+        </w:numPr>
+      </w:pPr>
+      <w:r>
+        <w:t>The scope is essentially for you.</w:t>
+      </w:r>
+      <w:r>
+        <w:t xml:space="preserve"> </w:t>
+      </w:r>
+      <w:r>
+        <w:t>It is not to be included in the thesis when you finally submit it.</w:t>
+      </w:r>
+      <w:r>
+        <w:t xml:space="preserve"> </w:t>
+      </w:r>
+      <w:r>
+        <w:t>So what I would ask you to do is to take the scope out and put it as a piece of paper in front of you. The the purpose of the scope is to draw the lines of what you will not be doing.</w:t>
+      </w:r>
+      <w:r>
+        <w:t xml:space="preserve"> S</w:t>
+      </w:r>
+      <w:r>
+        <w:t>o would pull out the scope, but it's a very important body of text that you must have and leave it inside as a box for now in your thesis and pull it out when you submit it for your your next review.</w:t>
+      </w:r>
+    </w:p>
+    <w:p>
+      <w:pPr>
+        <w:pStyle w:val="ListParagraph"/>
+        <w:numPr>
+          <w:ilvl w:val="0"/>
+          <w:numId w:val="1"/>
+        </w:numPr>
+      </w:pPr>
+      <w:r>
+        <w:t xml:space="preserve">Problem analysis: </w:t>
+      </w:r>
+      <w:r>
+        <w:t>I read your problem analysis and again</w:t>
       </w:r>
       <w:r>
         <w:t xml:space="preserve">. </w:t>
       </w:r>
       <w:r>
-        <w:t>Although those physical things that make up a military.</w:t>
+        <w:t>There isn't a problem statement on which it is built.</w:t>
+      </w:r>
+      <w:r>
+        <w:t xml:space="preserve"> </w:t>
+      </w:r>
+      <w:r>
+        <w:t>So we will not waste time on the problem analysis today.</w:t>
+      </w:r>
+      <w:r>
+        <w:t xml:space="preserve"> </w:t>
+      </w:r>
+      <w:r>
+        <w:t>Alright, because if you can't analyze something that we don't know what we are analyzing.</w:t>
+      </w:r>
+      <w:r>
+        <w:t xml:space="preserve"> </w:t>
+      </w:r>
+      <w:r>
+        <w:t>So I don't have your explicit problem statements.</w:t>
+      </w:r>
+      <w:r>
+        <w:t xml:space="preserve"> W</w:t>
+      </w:r>
+      <w:r>
+        <w:t>e need to rework the research questions and the thesis.</w:t>
       </w:r>
     </w:p>
     <w:p>
@@ -395,13 +1188,8 @@
         </w:numPr>
       </w:pPr>
       <w:r>
-        <w:t>Uh, it is then a component of the the next component in there is the intellectual component of fighting power.</w:t>
-      </w:r>
-      <w:r>
-        <w:t xml:space="preserve"> </w:t>
-      </w:r>
-      <w:r>
-        <w:t>The intellectual component is knowing how to fight.</w:t>
+        <w:lastRenderedPageBreak/>
+        <w:t>Only then are we going to be in a position to analyze the problem. The problem analysis has a purpose. The purpose of the problem analysis is to help you shape your literature and your methodology.</w:t>
       </w:r>
     </w:p>
     <w:p>
@@ -413,1431 +1201,712 @@
         </w:numPr>
       </w:pPr>
       <w:r>
-        <w:t>Having good doctrines, having good tactics, having good procedures.Supported by a propane.</w:t>
-      </w:r>
-      <w:r>
-        <w:t xml:space="preserve"> Th</w:t>
-      </w:r>
-      <w:r>
-        <w:t>ese are the ad supported by an appropriate strategy.</w:t>
-      </w:r>
-    </w:p>
-    <w:p>
-      <w:pPr>
-        <w:pStyle w:val="ListParagraph"/>
-        <w:numPr>
-          <w:ilvl w:val="0"/>
-          <w:numId w:val="1"/>
-        </w:numPr>
-      </w:pPr>
-      <w:r>
-        <w:t>Right. And then you have the moral component of fighting power.</w:t>
-      </w:r>
-    </w:p>
-    <w:p>
-      <w:pPr>
-        <w:pStyle w:val="ListParagraph"/>
-        <w:numPr>
-          <w:ilvl w:val="0"/>
-          <w:numId w:val="1"/>
-        </w:numPr>
-      </w:pPr>
-      <w:r>
-        <w:t>And the model component is is good leadership.</w:t>
-      </w:r>
-    </w:p>
-    <w:p>
-      <w:pPr>
-        <w:pStyle w:val="ListParagraph"/>
-        <w:numPr>
-          <w:ilvl w:val="0"/>
-          <w:numId w:val="1"/>
-        </w:numPr>
-      </w:pPr>
-      <w:r>
-        <w:t>At the will to fight.</w:t>
-      </w:r>
-    </w:p>
-    <w:p>
-      <w:pPr>
-        <w:pStyle w:val="ListParagraph"/>
-        <w:numPr>
-          <w:ilvl w:val="0"/>
-          <w:numId w:val="1"/>
-        </w:numPr>
-      </w:pPr>
-      <w:r>
-        <w:t>OK, but it does not quantify it. So you have now got one more foundation to support your thesis that while we quantify using other means.</w:t>
-      </w:r>
-    </w:p>
-    <w:p>
-      <w:pPr>
-        <w:pStyle w:val="ListParagraph"/>
-        <w:numPr>
-          <w:ilvl w:val="0"/>
-          <w:numId w:val="1"/>
-        </w:numPr>
-      </w:pPr>
-      <w:r>
-        <w:t>The BDD identifies the moral component as a significant.</w:t>
-      </w:r>
-      <w:r>
-        <w:t xml:space="preserve"> </w:t>
-      </w:r>
-      <w:r>
-        <w:t>Element of fighting power.</w:t>
-      </w:r>
-    </w:p>
-    <w:p>
-      <w:pPr>
-        <w:pStyle w:val="ListParagraph"/>
-        <w:numPr>
-          <w:ilvl w:val="0"/>
-          <w:numId w:val="1"/>
-        </w:numPr>
-      </w:pPr>
-      <w:r>
-        <w:t>OK. And my argument is that if I was given a soldier.</w:t>
-      </w:r>
-      <w:r>
-        <w:t xml:space="preserve"> </w:t>
-      </w:r>
-      <w:r>
-        <w:t>Who had the best training and the best equipment?</w:t>
-      </w:r>
-      <w:r>
-        <w:t xml:space="preserve"> </w:t>
-      </w:r>
-      <w:r>
-        <w:t>Knew exactly how to use it, but had no will to fight.</w:t>
-      </w:r>
-      <w:r>
-        <w:t xml:space="preserve"> </w:t>
-      </w:r>
-      <w:r>
-        <w:t>I would not take that soldier in battle with me.</w:t>
-      </w:r>
-      <w:r>
-        <w:t xml:space="preserve"> </w:t>
-      </w:r>
-      <w:r>
-        <w:t>But if I was given a soldier.</w:t>
-      </w:r>
-      <w:r>
-        <w:t xml:space="preserve"> </w:t>
-      </w:r>
-      <w:r>
-        <w:t>That</w:t>
-      </w:r>
-      <w:r>
-        <w:t xml:space="preserve"> </w:t>
-      </w:r>
-      <w:r>
-        <w:t>Was ill disciplined.</w:t>
-      </w:r>
-      <w:r>
-        <w:t xml:space="preserve"> </w:t>
-      </w:r>
-      <w:r>
-        <w:t>Did not have the proper equipment and had limited or no training.</w:t>
-      </w:r>
-      <w:r>
-        <w:t xml:space="preserve"> </w:t>
-      </w:r>
-      <w:r>
-        <w:t>What was crazy enough to go and launch himself in battle?</w:t>
-      </w:r>
-      <w:r>
-        <w:t xml:space="preserve"> </w:t>
-      </w:r>
-      <w:r>
-        <w:t>I would take that.</w:t>
-      </w:r>
-    </w:p>
-    <w:p>
-      <w:pPr>
-        <w:pStyle w:val="ListParagraph"/>
-        <w:numPr>
-          <w:ilvl w:val="0"/>
-          <w:numId w:val="1"/>
-        </w:numPr>
-      </w:pPr>
-      <w:r>
-        <w:t>I would take that soldier because no amount of equipment and no amount of training compensates for a lack of will to fight.</w:t>
-      </w:r>
-    </w:p>
-    <w:p>
-      <w:pPr>
-        <w:pStyle w:val="ListParagraph"/>
-        <w:numPr>
-          <w:ilvl w:val="0"/>
-          <w:numId w:val="1"/>
-        </w:numPr>
-      </w:pPr>
-      <w:r>
-        <w:t>Yeah. So so I think that is the British defence doctrine. Also, you need to include in your in your in your analysis because it's the only</w:t>
-      </w:r>
-      <w:r>
-        <w:t xml:space="preserve"> </w:t>
-      </w:r>
-      <w:r>
-        <w:t>Sort of theoretical foundation that you get from a practitioner perspective because everybody else is a theorist. You know Lancaster boy clothes with sunsu. They're all as far as we know, they're all theorists.</w:t>
-      </w:r>
-      <w:r>
-        <w:t xml:space="preserve"> </w:t>
-      </w:r>
-      <w:r>
-        <w:t>Yeah, none of them were successful commanders.</w:t>
-      </w:r>
-    </w:p>
-    <w:p>
-      <w:pPr>
-        <w:pStyle w:val="ListParagraph"/>
-        <w:numPr>
-          <w:ilvl w:val="0"/>
-          <w:numId w:val="1"/>
-        </w:numPr>
-      </w:pPr>
-      <w:r>
-        <w:t>Yeah. So you've got one example. The other one you need to consider is the elements of fighting power.</w:t>
-      </w:r>
-    </w:p>
-    <w:p>
-      <w:pPr>
-        <w:pStyle w:val="ListParagraph"/>
-        <w:numPr>
-          <w:ilvl w:val="0"/>
-          <w:numId w:val="1"/>
-        </w:numPr>
-      </w:pPr>
-      <w:r>
-        <w:t>The elements of fighting power in the in in at an operational level or man machine materials and time.</w:t>
-      </w:r>
-    </w:p>
-    <w:p>
-      <w:pPr>
-        <w:pStyle w:val="ListParagraph"/>
-        <w:numPr>
-          <w:ilvl w:val="0"/>
-          <w:numId w:val="1"/>
-        </w:numPr>
-      </w:pPr>
-      <w:r>
-        <w:t>OK, but the Americans ignore leadership. Similarly, if you look at the elements of of national power, they are diplomacy, information, military instruments, and and the economic instruments. Yeah, I think they they have qualified it with with the with something else. These days I've got. I've got to have a look at it, but also the, the, the national culture. If a in my view.</w:t>
-      </w:r>
-    </w:p>
-    <w:p>
-      <w:pPr>
-        <w:pStyle w:val="ListParagraph"/>
-        <w:numPr>
-          <w:ilvl w:val="0"/>
-          <w:numId w:val="1"/>
-        </w:numPr>
-      </w:pPr>
-      <w:r>
-        <w:t>Culture should be in there. If you don't have the cultural will or you haven't demonstrated the ability to to fight, then no amount of of economic power and so on will help you.</w:t>
-      </w:r>
-    </w:p>
-    <w:p>
-      <w:pPr>
-        <w:pStyle w:val="ListParagraph"/>
-        <w:numPr>
-          <w:ilvl w:val="0"/>
-          <w:numId w:val="1"/>
-        </w:numPr>
-      </w:pPr>
-      <w:r>
-        <w:t>Scope: So what you're essentially doing is the opposite of what Lancaster did.</w:t>
-      </w:r>
-    </w:p>
-    <w:p>
-      <w:pPr>
-        <w:pStyle w:val="ListParagraph"/>
-        <w:numPr>
-          <w:ilvl w:val="0"/>
-          <w:numId w:val="1"/>
-        </w:numPr>
-      </w:pPr>
-      <w:r>
-        <w:t>What you're saying is that you will assume that the the you take for granted or you you, you, the, the, the literature that has been developed on the quantifiable impacts of on war outcome.</w:t>
-      </w:r>
-    </w:p>
-    <w:p>
-      <w:pPr>
-        <w:pStyle w:val="ListParagraph"/>
-        <w:numPr>
-          <w:ilvl w:val="0"/>
-          <w:numId w:val="1"/>
-        </w:numPr>
-      </w:pPr>
-      <w:r>
-        <w:t>OK, so you're not going to discuss those, you are going to look at the, the qualitative opponents of so rephrase it in that manner?</w:t>
-      </w:r>
-    </w:p>
-    <w:p>
-      <w:pPr>
-        <w:pStyle w:val="ListParagraph"/>
-        <w:numPr>
-          <w:ilvl w:val="0"/>
-          <w:numId w:val="1"/>
-        </w:numPr>
-      </w:pPr>
-      <w:r>
-        <w:t>So what you're trying to say is that you're not challenging Lancaster. You were saying that his work is complete. You depois work, is incomplete. They talk about things that we can reduce the numbers.</w:t>
-      </w:r>
-    </w:p>
-    <w:p>
-      <w:pPr>
-        <w:pStyle w:val="ListParagraph"/>
-        <w:numPr>
-          <w:ilvl w:val="0"/>
-          <w:numId w:val="1"/>
-        </w:numPr>
-      </w:pPr>
-      <w:r>
-        <w:t xml:space="preserve">And and then they they they are, or rather things that that are quantifiable have been identified. In other words force ratios and and and you know even in Dubois case he does go </w:t>
-      </w:r>
+        <w:t>OK, that's the purpose of the problem</w:t>
+      </w:r>
+      <w:r>
+        <w:t xml:space="preserve"> analysis. B</w:t>
+      </w:r>
+      <w:r>
+        <w:t>ut it cannot occur without a problem statement to begin with.</w:t>
+      </w:r>
+    </w:p>
+    <w:p/>
+    <w:p>
+      <w:r>
+        <w:t>Irfan Ansari</w:t>
+      </w:r>
+    </w:p>
+    <w:p>
+      <w:pPr>
+        <w:pStyle w:val="ListParagraph"/>
+        <w:numPr>
+          <w:ilvl w:val="0"/>
+          <w:numId w:val="2"/>
+        </w:numPr>
+      </w:pPr>
+      <w:r>
+        <w:t>Q</w:t>
+      </w:r>
+      <w:r>
+        <w:t>uite a number of important points. I mean we're without this problem. They have finish and your aim would not be focused either because if you don't know what your problem that you're going to be looking at, we cannot be a as a sure that the aim is actually applicable says it's very important to understand that the aim also has to be very focused.</w:t>
+      </w:r>
+    </w:p>
+    <w:p>
+      <w:pPr>
+        <w:pStyle w:val="ListParagraph"/>
+        <w:numPr>
+          <w:ilvl w:val="0"/>
+          <w:numId w:val="2"/>
+        </w:numPr>
+      </w:pPr>
+      <w:r>
+        <w:t>And as part of you objectives, you didn't mention about leadership and.</w:t>
+      </w:r>
+      <w:r>
+        <w:t xml:space="preserve"> </w:t>
+      </w:r>
+      <w:r>
+        <w:t>Morale and the outcome of the battle. Do you have an idea at the moment as to how you will be measuring that leadership and morale?</w:t>
+      </w:r>
+    </w:p>
+    <w:p>
+      <w:pPr>
+        <w:pStyle w:val="ListParagraph"/>
+        <w:numPr>
+          <w:ilvl w:val="1"/>
+          <w:numId w:val="2"/>
+        </w:numPr>
+      </w:pPr>
+      <w:r>
+        <w:t xml:space="preserve">Gurkan: </w:t>
+      </w:r>
+      <w:r>
+        <w:t>In my methodology part I will</w:t>
+      </w:r>
+      <w:r>
+        <w:t xml:space="preserve"> </w:t>
+      </w:r>
+      <w:r>
+        <w:t xml:space="preserve">talk it more in more detail. </w:t>
+      </w:r>
+    </w:p>
+    <w:p>
+      <w:pPr>
+        <w:pStyle w:val="ListParagraph"/>
+        <w:numPr>
+          <w:ilvl w:val="1"/>
+          <w:numId w:val="2"/>
+        </w:numPr>
+      </w:pPr>
+      <w:r>
+        <w:t xml:space="preserve">With qualitative research methodology </w:t>
+      </w:r>
+      <w:r>
+        <w:t>I will</w:t>
+      </w:r>
+      <w:r>
+        <w:t xml:space="preserve"> measure these factors with</w:t>
+      </w:r>
+      <w:r>
+        <w:t xml:space="preserve"> content analysis method. </w:t>
+      </w:r>
+      <w:r>
+        <w:t xml:space="preserve">This method will allow me to </w:t>
+      </w:r>
+      <w:r>
+        <w:t xml:space="preserve">extract a which </w:t>
+      </w:r>
+      <w:r>
+        <w:t>nonmaterial</w:t>
+      </w:r>
+      <w:r>
+        <w:t xml:space="preserve"> factors affect the outcome of the battle and to what degree.</w:t>
+      </w:r>
+    </w:p>
+    <w:p>
+      <w:pPr>
+        <w:pStyle w:val="ListParagraph"/>
+        <w:numPr>
+          <w:ilvl w:val="1"/>
+          <w:numId w:val="2"/>
+        </w:numPr>
+      </w:pPr>
+      <w:r>
+        <w:t xml:space="preserve">I will analyze the </w:t>
+      </w:r>
+      <w:r>
+        <w:t>relationship between the</w:t>
+      </w:r>
+      <w:r>
+        <w:t xml:space="preserve">se </w:t>
+      </w:r>
+      <w:r>
+        <w:t>nonmaterial</w:t>
+      </w:r>
+      <w:r>
+        <w:t xml:space="preserve"> factors and </w:t>
+      </w:r>
+      <w:r>
+        <w:t>the outcome of the battle</w:t>
+      </w:r>
+      <w:r>
+        <w:t>.</w:t>
+      </w:r>
+      <w:r>
+        <w:t xml:space="preserve"> I will try to extract all this core t</w:t>
+      </w:r>
+      <w:r>
+        <w:t>hemes</w:t>
+      </w:r>
+      <w:r>
+        <w:t xml:space="preserve"> of nonmaterial factors based on leadership and morale.</w:t>
+      </w:r>
+    </w:p>
+    <w:p>
+      <w:pPr>
+        <w:pStyle w:val="ListParagraph"/>
+        <w:numPr>
+          <w:ilvl w:val="1"/>
+          <w:numId w:val="2"/>
+        </w:numPr>
+      </w:pPr>
+      <w:r>
+        <w:t>I will use natural language processing t</w:t>
+      </w:r>
+      <w:r>
+        <w:t>ools</w:t>
+      </w:r>
+      <w:r>
+        <w:t xml:space="preserve"> to achieve this. It is like </w:t>
+      </w:r>
+      <w:r>
+        <w:t xml:space="preserve">N vivo. </w:t>
+      </w:r>
+    </w:p>
+    <w:p>
+      <w:pPr>
+        <w:pStyle w:val="ListParagraph"/>
+        <w:numPr>
+          <w:ilvl w:val="0"/>
+          <w:numId w:val="3"/>
+        </w:numPr>
+      </w:pPr>
+      <w:r>
+        <w:t xml:space="preserve">İA: </w:t>
+      </w:r>
+      <w:r>
+        <w:t>OK, so you so you don't, so all your sources of data, the first part of your day, sorry, the first objective is to do with.</w:t>
+      </w:r>
+      <w:r>
+        <w:t xml:space="preserve"> </w:t>
+      </w:r>
+      <w:r>
+        <w:t>Number crunching. So that was going to be secondary data. The content analysis is also going to be based on secondary data is I believe, is that right?</w:t>
+      </w:r>
+    </w:p>
+    <w:p>
+      <w:pPr>
+        <w:pStyle w:val="ListParagraph"/>
+        <w:numPr>
+          <w:ilvl w:val="1"/>
+          <w:numId w:val="3"/>
+        </w:numPr>
+      </w:pPr>
+      <w:r>
+        <w:t>R</w:t>
+      </w:r>
+      <w:r>
+        <w:t xml:space="preserve">ight. </w:t>
+      </w:r>
+      <w:r>
+        <w:t>T</w:t>
+      </w:r>
+      <w:r>
+        <w:t>here is a in place database which is, uh, the United States Army's database and it consists 660 battles, Irfan 660 battles, all quantified the numbers, the weapons. But yeah, as I said in my background part in it, do not material factors lack information, lack data. For example it has like I I made.</w:t>
+      </w:r>
+    </w:p>
+    <w:p>
+      <w:pPr>
+        <w:pStyle w:val="ListParagraph"/>
+        <w:numPr>
+          <w:ilvl w:val="1"/>
+          <w:numId w:val="3"/>
+        </w:numPr>
+      </w:pPr>
+      <w:r>
+        <w:t>Play the song battle for example, I gave in the same battle they give all the values of the weapons, numbers, all things, but in the leadership and morale and training part that there is no material factors on the database. But there is no information up to 60 battle has related information on non material factors 90 off 690 barrels. So it it lacks the.</w:t>
+      </w:r>
+    </w:p>
+    <w:p>
+      <w:pPr>
+        <w:pStyle w:val="ListParagraph"/>
+        <w:numPr>
+          <w:ilvl w:val="1"/>
+          <w:numId w:val="3"/>
+        </w:numPr>
+      </w:pPr>
+      <w:r>
+        <w:t>The majority it it will not representing it is not representing all the all the battles because it's so less. That's why it is being criticized on the non material part. OK. The model has place in nonmaterial factors but there is no data to support a the any any idea on the non material factors that's why the the Stephen Biddle.</w:t>
+      </w:r>
+    </w:p>
+    <w:p>
+      <w:pPr>
+        <w:pStyle w:val="ListParagraph"/>
+        <w:numPr>
+          <w:ilvl w:val="1"/>
+          <w:numId w:val="3"/>
+        </w:numPr>
+      </w:pPr>
+      <w:r>
+        <w:t>For example, use qualitative methods. Basically, he measured the doctrine how much doctrine effects to outcome of the battle. What I will do and which lacks in the literature now, it is basically my problem definition, but I I'd I I I'm not, I couldn't the explicitly right in my introductory chapter. The literature now lacks and doesn't say anything about.</w:t>
+      </w:r>
+    </w:p>
+    <w:p>
+      <w:pPr>
+        <w:pStyle w:val="ListParagraph"/>
+        <w:numPr>
+          <w:ilvl w:val="1"/>
+          <w:numId w:val="3"/>
+        </w:numPr>
+      </w:pPr>
+      <w:r>
+        <w:t>Leadership and morale varize outcome of the battle to this degree.</w:t>
+      </w:r>
+    </w:p>
+    <w:p>
+      <w:pPr>
+        <w:pStyle w:val="ListParagraph"/>
+        <w:numPr>
+          <w:ilvl w:val="1"/>
+          <w:numId w:val="3"/>
+        </w:numPr>
+      </w:pPr>
+      <w:r>
+        <w:t>This information is not is, is is not included in any study now and this content analysis I will mainly use.</w:t>
+      </w:r>
+    </w:p>
+    <w:p>
+      <w:pPr>
+        <w:pStyle w:val="ListParagraph"/>
+        <w:numPr>
+          <w:ilvl w:val="1"/>
+          <w:numId w:val="3"/>
+        </w:numPr>
+      </w:pPr>
       <w:r>
         <w:lastRenderedPageBreak/>
-        <w:t>a little bit qualitative as well you've got to to recognize his QJM is built on on, on a more uh it is still quantified but it try he tries to quantify.</w:t>
-      </w:r>
-    </w:p>
-    <w:p>
-      <w:pPr>
-        <w:pStyle w:val="ListParagraph"/>
-        <w:numPr>
-          <w:ilvl w:val="0"/>
-          <w:numId w:val="1"/>
-        </w:numPr>
-      </w:pPr>
-      <w:r>
-        <w:t>T</w:t>
-      </w:r>
-      <w:r>
-        <w:t>raining. He does have a if I remember from my staff college days when we used to do the QJM model and and feed numbers in you fed in the quality of training as a ratio comparing VR that much better than the other side, yes.</w:t>
-      </w:r>
-    </w:p>
-    <w:p>
-      <w:pPr>
-        <w:pStyle w:val="ListParagraph"/>
-        <w:numPr>
-          <w:ilvl w:val="0"/>
-          <w:numId w:val="1"/>
-        </w:numPr>
-      </w:pPr>
-      <w:r>
-        <w:t xml:space="preserve">G: </w:t>
-      </w:r>
-      <w:r>
-        <w:t>Did he gives some values</w:t>
-      </w:r>
-    </w:p>
-    <w:p>
-      <w:pPr>
-        <w:pStyle w:val="ListParagraph"/>
-        <w:numPr>
-          <w:ilvl w:val="0"/>
-          <w:numId w:val="1"/>
-        </w:numPr>
-      </w:pPr>
-      <w:r>
-        <w:t>But you said that it so he does take that into account, but it's highly subjective. That's where his numbers make no sense.</w:t>
-      </w:r>
-    </w:p>
-    <w:p>
-      <w:pPr>
-        <w:pStyle w:val="ListParagraph"/>
-        <w:numPr>
-          <w:ilvl w:val="0"/>
-          <w:numId w:val="1"/>
-        </w:numPr>
-      </w:pPr>
-      <w:r>
-        <w:t>Because I can always be, I can always say that, you know, in, in, in the in the context of my country and my enemy, our training is better and there we are, two to one in terms of training standards.</w:t>
-      </w:r>
-    </w:p>
-    <w:p>
-      <w:pPr>
-        <w:pStyle w:val="ListParagraph"/>
-        <w:numPr>
-          <w:ilvl w:val="0"/>
-          <w:numId w:val="1"/>
-        </w:numPr>
-      </w:pPr>
-      <w:r>
-        <w:t>B</w:t>
-      </w:r>
-      <w:r>
-        <w:t>ut what about the superior strategy? So if you look at the example, you can use here is that of the Battle of France.</w:t>
-      </w:r>
-      <w:r>
-        <w:t xml:space="preserve"> </w:t>
-      </w:r>
-      <w:r>
-        <w:t>So in the Battle of France are very small army defeated the French and the British?</w:t>
-      </w:r>
-      <w:r>
-        <w:t xml:space="preserve"> </w:t>
-      </w:r>
-      <w:r>
-        <w:t>Guderian's pincer.</w:t>
-      </w:r>
-      <w:r>
-        <w:t xml:space="preserve"> </w:t>
-      </w:r>
-      <w:r>
-        <w:t>He didn't do it through superiority in numbers.</w:t>
-      </w:r>
-      <w:r>
-        <w:t xml:space="preserve"> </w:t>
-      </w:r>
-      <w:r>
-        <w:t>By all predictions or force ratios, Guderian should not have even managed to move 10 feet into frogs.</w:t>
-      </w:r>
-      <w:r>
-        <w:t xml:space="preserve"> </w:t>
-      </w:r>
-      <w:r>
-        <w:t>Yeah, it was the fastest population capitulation of a country that we know of.</w:t>
-      </w:r>
-      <w:r>
-        <w:t xml:space="preserve"> </w:t>
-      </w:r>
-      <w:r>
-        <w:t>So what had actually happened was through superior tactics. Guderian managed to get the British Expeditionary Force up in Dunkirk. They voluntarily went there.</w:t>
-      </w:r>
-      <w:r>
-        <w:t xml:space="preserve"> </w:t>
-      </w:r>
-      <w:r>
-        <w:t>And they put themselves in a position where they had no influence on the rest of the war.</w:t>
-      </w:r>
-      <w:r>
-        <w:t xml:space="preserve"> </w:t>
-      </w:r>
-      <w:r>
-        <w:t>He managed to pull the French central reserve into the South.</w:t>
-      </w:r>
-      <w:r>
-        <w:t xml:space="preserve"> </w:t>
-      </w:r>
-      <w:r>
-        <w:t>Into an area where he wasn't planning to do anything.</w:t>
-      </w:r>
-      <w:r>
-        <w:t xml:space="preserve"> </w:t>
-      </w:r>
-      <w:r>
-        <w:t>And that force never played any role in the rest of the war.</w:t>
-      </w:r>
-      <w:r>
-        <w:t xml:space="preserve"> </w:t>
-      </w:r>
-      <w:r>
-        <w:t>And with the empty center, he drove through.</w:t>
-      </w:r>
-      <w:r>
-        <w:t xml:space="preserve"> </w:t>
-      </w:r>
-      <w:r>
-        <w:t>And then all he did was with very small forces, make sure that these forces that have been in strategy language dislocated on either side of the of the of the actual theater.</w:t>
-      </w:r>
-      <w:r>
-        <w:t xml:space="preserve"> </w:t>
-      </w:r>
-      <w:r>
-        <w:t>On the flags of the theater cannot come back.</w:t>
-      </w:r>
-      <w:r>
-        <w:t xml:space="preserve"> </w:t>
-      </w:r>
-      <w:r>
-        <w:t>So this is a combination of superior strategy and morale.</w:t>
-      </w:r>
-      <w:r>
-        <w:t xml:space="preserve"> </w:t>
-      </w:r>
-      <w:r>
-        <w:t>So all of these examples you see it belong in your introduction.</w:t>
-      </w:r>
-      <w:r>
-        <w:t xml:space="preserve"> </w:t>
-      </w:r>
-    </w:p>
-    <w:p>
-      <w:pPr>
-        <w:pStyle w:val="ListParagraph"/>
-        <w:numPr>
-          <w:ilvl w:val="0"/>
-          <w:numId w:val="1"/>
-        </w:numPr>
-      </w:pPr>
-      <w:r>
-        <w:t>They belong in your introduction with some reference of numbers that you know the the French total forces and the British combined. This was the strength, this w</w:t>
-      </w:r>
-      <w:r>
-        <w:t>as</w:t>
-      </w:r>
-      <w:r>
-        <w:t xml:space="preserve"> the number of weapons and so on. This is how much force Guderian brought, but the outcome was </w:t>
-      </w:r>
-      <w:r>
-        <w:t xml:space="preserve">Guderian won, </w:t>
-      </w:r>
-      <w:r>
-        <w:t xml:space="preserve">if you had put this into Lancaster equation, you would discover that the the </w:t>
-      </w:r>
-      <w:r>
-        <w:t>Guderian</w:t>
-      </w:r>
-      <w:r>
-        <w:t xml:space="preserve">. If </w:t>
-      </w:r>
-      <w:r>
-        <w:t xml:space="preserve">he </w:t>
-      </w:r>
-      <w:r>
-        <w:t xml:space="preserve">had </w:t>
-      </w:r>
-      <w:r>
-        <w:t xml:space="preserve">used the model of </w:t>
-      </w:r>
-      <w:r>
-        <w:t>Lancaster, he would never have attempted that war.</w:t>
-      </w:r>
-    </w:p>
-    <w:p>
-      <w:pPr>
-        <w:pStyle w:val="ListParagraph"/>
-        <w:numPr>
-          <w:ilvl w:val="0"/>
-          <w:numId w:val="1"/>
-        </w:numPr>
-      </w:pPr>
-      <w:r>
-        <w:t>S</w:t>
-      </w:r>
-      <w:r>
-        <w:t>imilarly, Rommel in North Africa was fighting with literally a armored division</w:t>
-      </w:r>
-      <w:r>
-        <w:t xml:space="preserve"> </w:t>
-      </w:r>
-      <w:r>
-        <w:t>plus</w:t>
-      </w:r>
-      <w:r>
-        <w:t>. H</w:t>
-      </w:r>
-      <w:r>
-        <w:t>is Africa cor</w:t>
-      </w:r>
-      <w:r>
-        <w:t xml:space="preserve">ps </w:t>
-      </w:r>
-      <w:r>
-        <w:t xml:space="preserve">was not a core, it was, it was the German definition of </w:t>
-      </w:r>
-      <w:r>
-        <w:t>corps</w:t>
-      </w:r>
-      <w:r>
-        <w:t>, which is a body of troops.</w:t>
-      </w:r>
-      <w:r>
-        <w:t xml:space="preserve"> </w:t>
-      </w:r>
-      <w:r>
-        <w:t>So it was essentially an armored division with a few additional elements.</w:t>
-      </w:r>
-      <w:r>
-        <w:t xml:space="preserve"> </w:t>
-      </w:r>
-      <w:r>
-        <w:t xml:space="preserve">But that </w:t>
-      </w:r>
-      <w:r>
-        <w:t xml:space="preserve">armoured </w:t>
-      </w:r>
-      <w:r>
-        <w:t>division attracted 5 allied co</w:t>
-      </w:r>
-      <w:r>
-        <w:t>rps</w:t>
-      </w:r>
-      <w:r>
-        <w:t>, a force seven times the strength.</w:t>
-      </w:r>
-      <w:r>
-        <w:t xml:space="preserve"> </w:t>
-      </w:r>
-      <w:r>
-        <w:t>At that forced the several times the strength kept running around like idiots all over North Africa.</w:t>
-      </w:r>
-      <w:r>
-        <w:t xml:space="preserve"> </w:t>
-      </w:r>
-      <w:r>
-        <w:t>And that's what got Rommel, the name of Desert Fox. It had nothing to do with numbers. It had to do with the moral of his soldiers.</w:t>
-      </w:r>
-      <w:r>
-        <w:t xml:space="preserve"> </w:t>
-      </w:r>
-      <w:r>
-        <w:t>Be real leadership.</w:t>
-      </w:r>
-      <w:r>
-        <w:t xml:space="preserve"> </w:t>
-      </w:r>
-      <w:r>
-        <w:t>And at element of cu</w:t>
-      </w:r>
-      <w:r>
-        <w:t xml:space="preserve">nning. </w:t>
-      </w:r>
-    </w:p>
-    <w:p>
-      <w:pPr>
-        <w:pStyle w:val="ListParagraph"/>
-        <w:numPr>
-          <w:ilvl w:val="0"/>
-          <w:numId w:val="1"/>
-        </w:numPr>
-      </w:pPr>
-      <w:r>
-        <w:t>T</w:t>
-      </w:r>
-      <w:r>
-        <w:t>hese are the logics that really provide your thesis the sort of strength it needs in arriving at your research question.</w:t>
-      </w:r>
-    </w:p>
-    <w:p>
-      <w:pPr>
-        <w:pStyle w:val="ListParagraph"/>
-        <w:numPr>
-          <w:ilvl w:val="0"/>
-          <w:numId w:val="1"/>
-        </w:numPr>
-      </w:pPr>
-      <w:r>
-        <w:t>P</w:t>
-      </w:r>
-      <w:r>
-        <w:t>roblem statement needs a lot of work. It is too thin. It is a two, I think.</w:t>
-      </w:r>
-      <w:r>
-        <w:t xml:space="preserve"> </w:t>
-      </w:r>
-      <w:r>
-        <w:t>The simplistic at the moment. And for me it's too descriptive.</w:t>
-      </w:r>
-    </w:p>
-    <w:p>
-      <w:pPr>
-        <w:pStyle w:val="ListParagraph"/>
-        <w:numPr>
-          <w:ilvl w:val="0"/>
-          <w:numId w:val="1"/>
-        </w:numPr>
-      </w:pPr>
-      <w:r>
-        <w:t>The scope is essentially for you.</w:t>
-      </w:r>
-      <w:r>
-        <w:t xml:space="preserve"> </w:t>
-      </w:r>
-      <w:r>
-        <w:t>It is not to be included in the thesis when you finally submit it.</w:t>
-      </w:r>
-      <w:r>
-        <w:t xml:space="preserve"> </w:t>
-      </w:r>
-      <w:r>
-        <w:t>So what I would ask you to do is to take the scope out and put it as a piece of paper in front of you. The the purpose of the scope is to draw the lines of what you will not be doing.</w:t>
-      </w:r>
-      <w:r>
-        <w:t xml:space="preserve"> S</w:t>
-      </w:r>
-      <w:r>
-        <w:t>o would pull out the scope, but it's a very important body of text that you must have and leave it inside as a box for now in your thesis and pull it out when you submit it for your your next review.</w:t>
-      </w:r>
-    </w:p>
-    <w:p>
-      <w:pPr>
-        <w:pStyle w:val="ListParagraph"/>
-        <w:numPr>
-          <w:ilvl w:val="0"/>
-          <w:numId w:val="1"/>
+        <w:t>And maybe, yeah, I I'm not certain yet. The number of the texts I will use in the model as so I will use some official reports or historical writings of the experts.</w:t>
+      </w:r>
+    </w:p>
+    <w:p>
+      <w:pPr>
+        <w:pStyle w:val="ListParagraph"/>
+        <w:numPr>
+          <w:ilvl w:val="1"/>
+          <w:numId w:val="3"/>
+        </w:numPr>
+      </w:pPr>
+      <w:r>
+        <w:t>As a input and I will, I will analyze this input this text with the content analysis.</w:t>
+      </w:r>
+    </w:p>
+    <w:p>
+      <w:pPr>
+        <w:pStyle w:val="ListParagraph"/>
+        <w:numPr>
+          <w:ilvl w:val="1"/>
+          <w:numId w:val="3"/>
+        </w:numPr>
+      </w:pPr>
+      <w:r>
+        <w:t>And this analysis will.</w:t>
+      </w:r>
+      <w:r>
+        <w:t xml:space="preserve"> </w:t>
+      </w:r>
+      <w:r>
+        <w:t>Also give me all the factors, not only nonmaterial factors. It will also give the importance of two numbers importance of the other factors because I will make a teams core teams and I will make a relationship with the outcome of the battle. But mainly I will I will, I will</w:t>
+      </w:r>
+      <w:r>
+        <w:t xml:space="preserve"> </w:t>
+      </w:r>
+      <w:r>
+        <w:t>Uh, analyse leadership and morale factors with this qualitative analysis.</w:t>
+      </w:r>
+    </w:p>
+    <w:p>
+      <w:pPr>
+        <w:pStyle w:val="ListParagraph"/>
+        <w:numPr>
+          <w:ilvl w:val="0"/>
+          <w:numId w:val="3"/>
+        </w:numPr>
+      </w:pPr>
+      <w:r>
+        <w:t>I</w:t>
+      </w:r>
+      <w:r>
+        <w:t xml:space="preserve">A: </w:t>
+      </w:r>
+      <w:r>
+        <w:t>OK, so your content analysis will be focused. So yes, so your sample for your content analysis will be those 90 bear handles for which you have nonmaterial factors information in that US database.</w:t>
+      </w:r>
+    </w:p>
+    <w:p>
+      <w:pPr>
+        <w:pStyle w:val="ListParagraph"/>
+        <w:numPr>
+          <w:ilvl w:val="1"/>
+          <w:numId w:val="3"/>
+        </w:numPr>
+      </w:pPr>
+      <w:r>
+        <w:t>Yeah, absolutely. From 660 battles, which I have quantified data.</w:t>
+      </w:r>
+    </w:p>
+    <w:p>
+      <w:pPr>
+        <w:pStyle w:val="ListParagraph"/>
+        <w:numPr>
+          <w:ilvl w:val="1"/>
+          <w:numId w:val="3"/>
+        </w:numPr>
+      </w:pPr>
+      <w:r>
+        <w:t>World War book includes all battles that already includes that database, so I will. For example, I will use that text if 11 text will be that one. The Little Hearts World War One and my my model natural language processing model. Will it take this as input and it will analyze these terms. For example, leader for the leadership terms for example, I will.</w:t>
+      </w:r>
+    </w:p>
+    <w:p>
+      <w:pPr>
+        <w:pStyle w:val="ListParagraph"/>
+        <w:numPr>
+          <w:ilvl w:val="1"/>
+          <w:numId w:val="3"/>
+        </w:numPr>
+      </w:pPr>
+      <w:r>
+        <w:t>I will make annotations when you find OK motivation or charismatic leadership or device of better strategy. These are all the the teams that my program will search and we'll make relationship with the outcome of the battle. So the battles that I will use in my qualitative work, we'll be in the will come from the battles which are already.</w:t>
+      </w:r>
+      <w:r>
+        <w:t xml:space="preserve"> </w:t>
+      </w:r>
+      <w:r>
+        <w:t>Them analyzed in the quantitative database.</w:t>
+      </w:r>
+    </w:p>
+    <w:p>
+      <w:pPr>
+        <w:pStyle w:val="ListParagraph"/>
+        <w:numPr>
+          <w:ilvl w:val="0"/>
+          <w:numId w:val="3"/>
+        </w:numPr>
+      </w:pPr>
+      <w:r>
+        <w:t xml:space="preserve">İA: </w:t>
+      </w:r>
+      <w:r>
+        <w:t>And and uh, how do you intend to measure morale?</w:t>
+      </w:r>
+    </w:p>
+    <w:p>
+      <w:pPr>
+        <w:pStyle w:val="ListParagraph"/>
+        <w:numPr>
+          <w:ilvl w:val="1"/>
+          <w:numId w:val="3"/>
+        </w:numPr>
+      </w:pPr>
+      <w:r>
+        <w:t>Move these are these are Irfan. I'm notating named entities of leadership.</w:t>
+      </w:r>
+    </w:p>
+    <w:p>
+      <w:pPr>
+        <w:pStyle w:val="ListParagraph"/>
+        <w:numPr>
+          <w:ilvl w:val="1"/>
+          <w:numId w:val="3"/>
+        </w:numPr>
+      </w:pPr>
+      <w:r>
+        <w:t>I will make you from this point I will explain your question. For example, in my content analysis I will I will I will read, I will search these terms. I will annotate for example, strategy devising of strategy, as if this ad and this will be one named entities own leadership.</w:t>
+      </w:r>
+    </w:p>
+    <w:p>
+      <w:pPr>
+        <w:pStyle w:val="ListParagraph"/>
+        <w:numPr>
+          <w:ilvl w:val="1"/>
+          <w:numId w:val="3"/>
+        </w:numPr>
+      </w:pPr>
+      <w:r>
+        <w:t>Other will be calculation of time, space, effect of timing and others. These factors Irfan are are the things that I will annotate and I will I will seek relationship with the outcome of the battle, the these natural language processing is.</w:t>
+      </w:r>
+    </w:p>
+    <w:p>
+      <w:pPr>
+        <w:pStyle w:val="ListParagraph"/>
+        <w:numPr>
+          <w:ilvl w:val="1"/>
+          <w:numId w:val="3"/>
+        </w:numPr>
+      </w:pPr>
+      <w:r>
+        <w:t>Jim, letting me to, uh, calculate the effects of these terms with the the dependent variable, how they related with the the this dependent variable. So for the morale I will live it. It will be certain in the literature review part which which factors of morale, for example the spirit of the army is a one can be.</w:t>
+      </w:r>
+    </w:p>
+    <w:p>
+      <w:pPr>
+        <w:pStyle w:val="ListParagraph"/>
+        <w:numPr>
+          <w:ilvl w:val="1"/>
+          <w:numId w:val="3"/>
+        </w:numPr>
+      </w:pPr>
+      <w:r>
+        <w:t>It took what will be one term or boldness as closer which says in the from the morale factors, the most important thing is, he says in in his books. The boldness, for example, I I will make this turn boldness. I will take that and I will annotate.</w:t>
+      </w:r>
+    </w:p>
+    <w:p>
+      <w:pPr>
+        <w:pStyle w:val="ListParagraph"/>
+        <w:numPr>
+          <w:ilvl w:val="1"/>
+          <w:numId w:val="3"/>
+        </w:numPr>
+      </w:pPr>
+      <w:r>
+        <w:t>And as named entities off morale and like that, there will be maybe 10 to 15 terms, which is related with the morale and my program will detect the relationship of all these terms with the outcome of the battle. And I may say from here.</w:t>
+      </w:r>
+    </w:p>
+    <w:p>
+      <w:pPr>
+        <w:pStyle w:val="ListParagraph"/>
+        <w:numPr>
+          <w:ilvl w:val="1"/>
+          <w:numId w:val="3"/>
+        </w:numPr>
+      </w:pPr>
+      <w:r>
+        <w:t>These named entities are coming to hear Irfan.</w:t>
+      </w:r>
+    </w:p>
+    <w:p>
+      <w:pPr>
+        <w:pStyle w:val="ListParagraph"/>
+        <w:numPr>
+          <w:ilvl w:val="1"/>
+          <w:numId w:val="3"/>
+        </w:numPr>
+      </w:pPr>
+      <w:r>
+        <w:t>Uh, excuse me from the from the reportes in the first part. I, as I said I will use as input and then we come to 2nd a second step.</w:t>
+      </w:r>
+    </w:p>
+    <w:p>
+      <w:pPr>
+        <w:pStyle w:val="ListParagraph"/>
+        <w:numPr>
+          <w:ilvl w:val="1"/>
+          <w:numId w:val="3"/>
+        </w:numPr>
+      </w:pPr>
+      <w:r>
+        <w:t>My old named entities, as I explained you will be grouped in. This process will be grouped.</w:t>
+      </w:r>
+    </w:p>
+    <w:p>
+      <w:pPr>
+        <w:pStyle w:val="ListParagraph"/>
+        <w:numPr>
+          <w:ilvl w:val="1"/>
+          <w:numId w:val="3"/>
         </w:numPr>
       </w:pPr>
       <w:r>
         <w:lastRenderedPageBreak/>
-        <w:t xml:space="preserve">Problem analysis: </w:t>
-      </w:r>
-      <w:r>
-        <w:t>I read your problem analysis and again</w:t>
-      </w:r>
-      <w:r>
-        <w:t xml:space="preserve">. </w:t>
-      </w:r>
-      <w:r>
-        <w:t>There isn't a problem statement on which it is built.</w:t>
-      </w:r>
-      <w:r>
-        <w:t xml:space="preserve"> </w:t>
-      </w:r>
-      <w:r>
-        <w:t>So we will not waste time on the problem analysis today.</w:t>
-      </w:r>
-      <w:r>
-        <w:t xml:space="preserve"> </w:t>
-      </w:r>
-      <w:r>
-        <w:t>Alright, because if you can't analyze something that we don't know what we are analyzing.</w:t>
-      </w:r>
-      <w:r>
-        <w:t xml:space="preserve"> </w:t>
-      </w:r>
-      <w:r>
-        <w:t>So I don't have your explicit problem statements.</w:t>
-      </w:r>
-      <w:r>
-        <w:t xml:space="preserve"> W</w:t>
-      </w:r>
-      <w:r>
-        <w:t>e need to rework the research questions and the thesis.</w:t>
-      </w:r>
-    </w:p>
-    <w:p>
-      <w:pPr>
-        <w:pStyle w:val="ListParagraph"/>
-        <w:numPr>
-          <w:ilvl w:val="0"/>
-          <w:numId w:val="1"/>
-        </w:numPr>
-      </w:pPr>
-      <w:r>
-        <w:t>Only then are we going to be in a position to analyze the problem. The problem analysis has a purpose. The purpose of the problem analysis is to help you shape your literature and your methodology.</w:t>
-      </w:r>
-    </w:p>
-    <w:p>
-      <w:pPr>
-        <w:pStyle w:val="ListParagraph"/>
-        <w:numPr>
-          <w:ilvl w:val="0"/>
-          <w:numId w:val="1"/>
-        </w:numPr>
-      </w:pPr>
-      <w:r>
-        <w:t>OK, that's the purpose of the problem</w:t>
-      </w:r>
-      <w:r>
-        <w:t xml:space="preserve"> analysis. B</w:t>
-      </w:r>
-      <w:r>
-        <w:t>ut it cannot occur without a problem statement to begin with.</w:t>
-      </w:r>
-    </w:p>
-    <w:p/>
-    <w:p>
-      <w:r>
-        <w:t>Irfan Ansari</w:t>
-      </w:r>
-    </w:p>
-    <w:p>
-      <w:pPr>
-        <w:pStyle w:val="ListParagraph"/>
-        <w:numPr>
-          <w:ilvl w:val="0"/>
-          <w:numId w:val="2"/>
-        </w:numPr>
-      </w:pPr>
-      <w:r>
-        <w:t>Q</w:t>
-      </w:r>
-      <w:r>
-        <w:t>uite a number of important points. I mean we're without this problem. They have finish and your aim would not be focused either because if you don't know what your problem that you're going to be looking at, we cannot be a as a sure that the aim is actually applicable says it's very important to understand that the aim also has to be very focused.</w:t>
-      </w:r>
-    </w:p>
-    <w:p>
-      <w:pPr>
-        <w:pStyle w:val="ListParagraph"/>
-        <w:numPr>
-          <w:ilvl w:val="0"/>
-          <w:numId w:val="2"/>
-        </w:numPr>
-      </w:pPr>
-      <w:r>
-        <w:t>And as part of you objectives, you didn't mention about leadership and.</w:t>
-      </w:r>
-      <w:r>
-        <w:t xml:space="preserve"> </w:t>
-      </w:r>
-      <w:r>
-        <w:t>Morale and the outcome of the battle. Do you have an idea at the moment as to how you will be measuring that leadership and morale?</w:t>
-      </w:r>
-    </w:p>
-    <w:p>
-      <w:pPr>
-        <w:pStyle w:val="ListParagraph"/>
-        <w:numPr>
-          <w:ilvl w:val="1"/>
-          <w:numId w:val="2"/>
-        </w:numPr>
-      </w:pPr>
-      <w:r>
-        <w:t xml:space="preserve">Gurkan: </w:t>
-      </w:r>
-      <w:r>
-        <w:t>In my methodology part I will</w:t>
-      </w:r>
-      <w:r>
-        <w:t xml:space="preserve"> </w:t>
-      </w:r>
-      <w:r>
-        <w:t xml:space="preserve">talk it more in more detail. </w:t>
-      </w:r>
-    </w:p>
-    <w:p>
-      <w:pPr>
-        <w:pStyle w:val="ListParagraph"/>
-        <w:numPr>
-          <w:ilvl w:val="1"/>
-          <w:numId w:val="2"/>
-        </w:numPr>
-      </w:pPr>
-      <w:r>
-        <w:t xml:space="preserve">With qualitative research methodology </w:t>
-      </w:r>
-      <w:r>
-        <w:t>I will</w:t>
-      </w:r>
-      <w:r>
-        <w:t xml:space="preserve"> measure these factors with</w:t>
-      </w:r>
-      <w:r>
-        <w:t xml:space="preserve"> content analysis method. </w:t>
-      </w:r>
-      <w:r>
-        <w:t xml:space="preserve">This method will allow me to </w:t>
-      </w:r>
-      <w:r>
-        <w:t xml:space="preserve">extract a which </w:t>
-      </w:r>
-      <w:r>
-        <w:t>nonmaterial</w:t>
-      </w:r>
-      <w:r>
-        <w:t xml:space="preserve"> factors affect the outcome of the battle and to what degree.</w:t>
-      </w:r>
-    </w:p>
-    <w:p>
-      <w:pPr>
-        <w:pStyle w:val="ListParagraph"/>
-        <w:numPr>
-          <w:ilvl w:val="1"/>
-          <w:numId w:val="2"/>
-        </w:numPr>
-      </w:pPr>
-      <w:r>
-        <w:t xml:space="preserve">I will analyze the </w:t>
-      </w:r>
-      <w:r>
-        <w:t>relationship between the</w:t>
-      </w:r>
-      <w:r>
-        <w:t xml:space="preserve">se </w:t>
-      </w:r>
-      <w:r>
-        <w:t>nonmaterial</w:t>
-      </w:r>
-      <w:r>
-        <w:t xml:space="preserve"> factors and </w:t>
-      </w:r>
-      <w:r>
-        <w:t>the outcome of the battle</w:t>
-      </w:r>
-      <w:r>
-        <w:t>.</w:t>
-      </w:r>
-      <w:r>
-        <w:t xml:space="preserve"> I will try to extract all this core t</w:t>
-      </w:r>
-      <w:r>
-        <w:t>hemes</w:t>
-      </w:r>
-      <w:r>
-        <w:t xml:space="preserve"> of nonmaterial factors based on leadership and morale.</w:t>
-      </w:r>
-    </w:p>
-    <w:p>
-      <w:pPr>
-        <w:pStyle w:val="ListParagraph"/>
-        <w:numPr>
-          <w:ilvl w:val="1"/>
-          <w:numId w:val="2"/>
-        </w:numPr>
-      </w:pPr>
-      <w:r>
-        <w:t>I will use natural language processing</w:t>
-      </w:r>
-      <w:r>
-        <w:t xml:space="preserve"> t</w:t>
-      </w:r>
-      <w:r>
-        <w:t>ools</w:t>
-      </w:r>
-      <w:r>
-        <w:t xml:space="preserve"> to achieve this. It is like </w:t>
-      </w:r>
-      <w:r>
-        <w:t xml:space="preserve">N vivo. </w:t>
-      </w:r>
-    </w:p>
-    <w:p>
-      <w:pPr>
-        <w:pStyle w:val="ListParagraph"/>
-        <w:numPr>
-          <w:ilvl w:val="0"/>
-          <w:numId w:val="3"/>
-        </w:numPr>
-      </w:pPr>
-      <w:r>
-        <w:t xml:space="preserve">İA: </w:t>
-      </w:r>
-      <w:r>
-        <w:t>OK, so you so you don't, so all your sources of data, the first part of your day, sorry, the first objective is to do with.</w:t>
-      </w:r>
-      <w:r>
-        <w:t xml:space="preserve"> </w:t>
-      </w:r>
-      <w:r>
-        <w:t>Number crunching. So that was going to be secondary data. The content analysis is also going to be based on secondary data is I believe, is that right?</w:t>
-      </w:r>
-    </w:p>
-    <w:p>
-      <w:pPr>
-        <w:pStyle w:val="ListParagraph"/>
-        <w:numPr>
-          <w:ilvl w:val="1"/>
-          <w:numId w:val="3"/>
-        </w:numPr>
-      </w:pPr>
-      <w:r>
-        <w:t>R</w:t>
-      </w:r>
-      <w:r>
-        <w:t xml:space="preserve">ight. </w:t>
-      </w:r>
-      <w:r>
-        <w:t>T</w:t>
-      </w:r>
-      <w:r>
-        <w:t>here is a in place database which is, uh, the United States Army's database and it consists 660 battles, Irfan 660 battles, all quantified the numbers, the weapons. But yeah, as I said in my background part in it, do not material factors lack information, lack data. For example it has like I I made.</w:t>
-      </w:r>
-    </w:p>
-    <w:p>
-      <w:pPr>
-        <w:pStyle w:val="ListParagraph"/>
-        <w:numPr>
-          <w:ilvl w:val="1"/>
-          <w:numId w:val="3"/>
-        </w:numPr>
-      </w:pPr>
-      <w:r>
-        <w:t>Play the song battle for example, I gave in the same battle they give all the values of the weapons, numbers, all things, but in the leadership and morale and training part that there is no material factors on the database. But there is no information up to 60 battle has related information on non material factors 90 off 690 barrels. So it it lacks the.</w:t>
-      </w:r>
-    </w:p>
-    <w:p>
-      <w:pPr>
-        <w:pStyle w:val="ListParagraph"/>
-        <w:numPr>
-          <w:ilvl w:val="1"/>
-          <w:numId w:val="3"/>
-        </w:numPr>
-      </w:pPr>
-      <w:r>
-        <w:t>The majority it it will not representing it is not representing all the all the battles because it's so less. That's why it is being criticized on the non material part. OK. The model has place in nonmaterial factors but there is no data to support a the any any idea on the non material factors that's why the the Stephen Biddle.</w:t>
-      </w:r>
-    </w:p>
-    <w:p>
-      <w:pPr>
-        <w:pStyle w:val="ListParagraph"/>
-        <w:numPr>
-          <w:ilvl w:val="1"/>
-          <w:numId w:val="3"/>
-        </w:numPr>
-      </w:pPr>
-      <w:r>
-        <w:t xml:space="preserve">For example, use qualitative methods. Basically, he measured the doctrine how much doctrine effects to outcome of the battle. What I will do and which lacks in the literature now, it is basically my problem definition, but I I'd I I I'm not, I couldn't the </w:t>
+        <w:t>And then when I when I group all these named entities I will I will make a relation extraction. This is the relation extraction is is made with the again natural language processing and machine learning.</w:t>
+      </w:r>
+    </w:p>
+    <w:p>
+      <w:pPr>
+        <w:pStyle w:val="ListParagraph"/>
+        <w:numPr>
+          <w:ilvl w:val="1"/>
+          <w:numId w:val="3"/>
+        </w:numPr>
+      </w:pPr>
+      <w:r>
+        <w:t>And it is at it's a mixed a tool, I may say I will make named entity recognition with natural language processing and then.</w:t>
+      </w:r>
+    </w:p>
+    <w:p>
+      <w:pPr>
+        <w:pStyle w:val="ListParagraph"/>
+        <w:numPr>
+          <w:ilvl w:val="1"/>
+          <w:numId w:val="3"/>
+        </w:numPr>
+      </w:pPr>
+      <w:r>
+        <w:t>Our two analyze the relationship. I will use machine learning. It's a mathematical model actually actually and and I will. I will uh, extract relationships and then in the final step I will I will build a model. In this model you refund mainly it will say me OK if you detect the Sprint of Army is high. I I'm uh I'm giving you a very simplistic example of that.</w:t>
+      </w:r>
+    </w:p>
+    <w:p>
+      <w:pPr>
+        <w:pStyle w:val="ListParagraph"/>
+        <w:numPr>
+          <w:ilvl w:val="1"/>
+          <w:numId w:val="3"/>
+        </w:numPr>
+      </w:pPr>
+      <w:r>
+        <w:t>If you if you detect in the text of input, if you detect the spirit of army was high and the morale was good and the and the soldiers are fat very well or excellent are very well and the something like that, the things if you detect all these terms and make your relationship with the with the outcome of the battle for example the the site who's more more morale is is good.</w:t>
+      </w:r>
+    </w:p>
+    <w:p>
+      <w:pPr>
+        <w:pStyle w:val="ListParagraph"/>
+        <w:numPr>
+          <w:ilvl w:val="1"/>
+          <w:numId w:val="3"/>
+        </w:numPr>
+      </w:pPr>
+      <w:r>
+        <w:t>According to the named entities and it will. It will analyze the relationship status with with this terms with the detected terms and it is calculating how many times how many times this term is past, for example. Otherwise of strategy was exemplary. Oh, he detected that term and he detected that that term 2 * 4 times and he calculates which side he is used.</w:t>
+      </w:r>
+    </w:p>
+    <w:p>
+      <w:pPr>
+        <w:pStyle w:val="ListParagraph"/>
+        <w:numPr>
+          <w:ilvl w:val="1"/>
+          <w:numId w:val="3"/>
+        </w:numPr>
+      </w:pPr>
+      <w:r>
+        <w:t>Better than that, better than other side and the model makes it makes this relationship with the outcome of the battle. So my model.</w:t>
+      </w:r>
+    </w:p>
+    <w:p>
+      <w:pPr>
+        <w:pStyle w:val="ListParagraph"/>
+        <w:numPr>
+          <w:ilvl w:val="1"/>
+          <w:numId w:val="3"/>
+        </w:numPr>
+      </w:pPr>
+      <w:r>
+        <w:t>We'll give the values do measures of how how much.</w:t>
+      </w:r>
+    </w:p>
+    <w:p>
+      <w:pPr>
+        <w:pStyle w:val="ListParagraph"/>
+        <w:numPr>
+          <w:ilvl w:val="1"/>
+          <w:numId w:val="3"/>
+        </w:numPr>
+      </w:pPr>
+      <w:r>
+        <w:t>Yeah, the outcome varies with the inclusion of the named entities I already defined in the beginning of the analysis. So it will, it will be something like that.</w:t>
+      </w:r>
+    </w:p>
+    <w:p>
+      <w:pPr>
+        <w:pStyle w:val="ListParagraph"/>
+        <w:numPr>
+          <w:ilvl w:val="0"/>
+          <w:numId w:val="3"/>
+        </w:numPr>
+      </w:pPr>
+      <w:r>
+        <w:t>IZ:</w:t>
+      </w:r>
+      <w:r>
+        <w:t xml:space="preserve"> One is that all of this discussion doesn't belong in introduction. OK, all of this belongs in methodology.</w:t>
+      </w:r>
+      <w:r>
+        <w:t xml:space="preserve"> </w:t>
+      </w:r>
+      <w:r>
+        <w:t>But the justification for all of this belongs in the literature.</w:t>
+      </w:r>
+      <w:r>
+        <w:t xml:space="preserve"> </w:t>
+      </w:r>
+      <w:r>
+        <w:t>So one is that this is a highly subjective.</w:t>
+      </w:r>
+      <w:r>
+        <w:t xml:space="preserve"> </w:t>
+      </w:r>
+      <w:r>
+        <w:t>Model that you're built. It needs Providence. You need to justify that your thinking is on the right lines.</w:t>
+      </w:r>
+      <w:r>
+        <w:t xml:space="preserve"> </w:t>
+      </w:r>
+      <w:r>
+        <w:t>Before you can apply this model, you can't just construct inventor model, no matter how convincing it looks, right.</w:t>
+      </w:r>
+      <w:r>
+        <w:t xml:space="preserve"> </w:t>
+      </w:r>
+      <w:r>
+        <w:t>Because it's just logic.</w:t>
+      </w:r>
+      <w:r>
+        <w:t xml:space="preserve"> </w:t>
+      </w:r>
+      <w:r>
+        <w:t>It's language processing to justify a position, so you can't do that. You got to do it through literature 'cause. You got to have the literature, then you've got to construct the model because you can't do anything beyond that without this sort of initial.</w:t>
+      </w:r>
+      <w:r>
+        <w:t xml:space="preserve"> </w:t>
+      </w:r>
+      <w:r>
+        <w:t>Uh, I think the other thing I would strongly recommend is that we have a center called the Center for Simulations and Analytics.</w:t>
+      </w:r>
+      <w:r>
+        <w:t xml:space="preserve"> </w:t>
+      </w:r>
+      <w:r>
+        <w:t>OK, you have to remind me I will try and get you in touch with somebody there. It might be maybe Ken MC naught or or or or Jeremy Hilton. I probably think Ken MC naught would be more.</w:t>
+      </w:r>
+      <w:r>
+        <w:t xml:space="preserve"> </w:t>
+      </w:r>
+      <w:r>
+        <w:t>appropriate and and have a conversation with him and we might actually ask him to be a associate supervisor.</w:t>
+      </w:r>
+    </w:p>
+    <w:p>
+      <w:pPr>
+        <w:pStyle w:val="ListParagraph"/>
+        <w:numPr>
+          <w:ilvl w:val="0"/>
+          <w:numId w:val="3"/>
+        </w:numPr>
+      </w:pPr>
+      <w:r>
+        <w:t>On your to make sure that you know the science of modeling is accurate. We can't. We can't fundamentally go wrong in this. It's not my field of expertise. It's not irfan's field of expertise. Alright, so we might need to draw somebody to get you that initial foundation. Right? And then we can continue. Uh, onwards. OK. So please make a make a note of that.</w:t>
+      </w:r>
+    </w:p>
+    <w:p>
+      <w:pPr>
+        <w:pStyle w:val="ListParagraph"/>
+        <w:numPr>
+          <w:ilvl w:val="0"/>
+          <w:numId w:val="3"/>
+        </w:numPr>
+      </w:pPr>
+      <w:r>
+        <w:t xml:space="preserve">IZ: </w:t>
+      </w:r>
+      <w:r>
+        <w:t>I don't think it's needed, you know, because as I said, everything else you're doing after this is you will have a I'm sure you have a well prepared presentation, but it isn't relevant because we still need to define the problem.</w:t>
+      </w:r>
+    </w:p>
+    <w:p>
+      <w:pPr>
+        <w:pStyle w:val="ListParagraph"/>
+        <w:numPr>
+          <w:ilvl w:val="0"/>
+          <w:numId w:val="3"/>
+        </w:numPr>
+      </w:pPr>
+      <w:r>
+        <w:t xml:space="preserve">IZ: </w:t>
+      </w:r>
+      <w:r>
+        <w:t xml:space="preserve">Did you get my point? It's so I I know you well prepared on this. On your presentation and and so on. But for me it is irrelevant because we might end up, you know, rubbishing all of </w:t>
       </w:r>
       <w:r>
         <w:lastRenderedPageBreak/>
-        <w:t>explicitly right in my introductory chapter. The literature now lacks and doesn't say anything about.</w:t>
-      </w:r>
-    </w:p>
-    <w:p>
-      <w:pPr>
-        <w:pStyle w:val="ListParagraph"/>
-        <w:numPr>
-          <w:ilvl w:val="1"/>
-          <w:numId w:val="3"/>
-        </w:numPr>
-      </w:pPr>
-      <w:r>
-        <w:t>Leadership and morale varize outcome of the battle to this degree.</w:t>
-      </w:r>
-    </w:p>
-    <w:p>
-      <w:pPr>
-        <w:pStyle w:val="ListParagraph"/>
-        <w:numPr>
-          <w:ilvl w:val="1"/>
-          <w:numId w:val="3"/>
-        </w:numPr>
-      </w:pPr>
-      <w:r>
-        <w:t>This information is not is, is is not included in any study now and this content analysis I will mainly use.</w:t>
-      </w:r>
-    </w:p>
-    <w:p>
-      <w:pPr>
-        <w:pStyle w:val="ListParagraph"/>
-        <w:numPr>
-          <w:ilvl w:val="1"/>
-          <w:numId w:val="3"/>
-        </w:numPr>
-      </w:pPr>
-      <w:r>
-        <w:t>And maybe, yeah, I I'm not certain yet. The number of the texts I will use in the model as so I will use some official reports or historical writings of the experts.</w:t>
-      </w:r>
-    </w:p>
-    <w:p>
-      <w:pPr>
-        <w:pStyle w:val="ListParagraph"/>
-        <w:numPr>
-          <w:ilvl w:val="1"/>
-          <w:numId w:val="3"/>
-        </w:numPr>
-      </w:pPr>
-      <w:r>
-        <w:t>As a input and I will, I will analyze this input this text with the content analysis.</w:t>
-      </w:r>
-    </w:p>
-    <w:p>
-      <w:pPr>
-        <w:pStyle w:val="ListParagraph"/>
-        <w:numPr>
-          <w:ilvl w:val="1"/>
-          <w:numId w:val="3"/>
-        </w:numPr>
-      </w:pPr>
-      <w:r>
-        <w:t>And this analysis will.</w:t>
-      </w:r>
-      <w:r>
-        <w:t xml:space="preserve"> </w:t>
-      </w:r>
-      <w:r>
-        <w:t>Also give me all the factors, not only nonmaterial factors. It will also give the importance of two numbers importance of the other factors because I will make a teams core teams and I will make a relationship with the outcome of the battle. But mainly I will I will, I will</w:t>
-      </w:r>
-      <w:r>
-        <w:t xml:space="preserve"> </w:t>
-      </w:r>
-      <w:r>
-        <w:t>Uh, analyse leadership and morale factors with this qualitative analysis.</w:t>
-      </w:r>
-    </w:p>
-    <w:p>
-      <w:pPr>
-        <w:pStyle w:val="ListParagraph"/>
-        <w:numPr>
-          <w:ilvl w:val="0"/>
-          <w:numId w:val="3"/>
-        </w:numPr>
-      </w:pPr>
-      <w:r>
-        <w:t>I</w:t>
-      </w:r>
-      <w:r>
-        <w:t xml:space="preserve">A: </w:t>
-      </w:r>
-      <w:r>
-        <w:t>OK, so your content analysis will be focused. So yes, so your sample for your content analysis will be those 90 bear handles for which you have nonmaterial factors information in that US database.</w:t>
-      </w:r>
-    </w:p>
-    <w:p>
-      <w:pPr>
-        <w:pStyle w:val="ListParagraph"/>
-        <w:numPr>
-          <w:ilvl w:val="1"/>
-          <w:numId w:val="3"/>
-        </w:numPr>
-      </w:pPr>
-      <w:r>
-        <w:t>Yeah, absolutely. From 660 battles, which I have quantified data.</w:t>
-      </w:r>
-    </w:p>
-    <w:p>
-      <w:pPr>
-        <w:pStyle w:val="ListParagraph"/>
-        <w:numPr>
-          <w:ilvl w:val="1"/>
-          <w:numId w:val="3"/>
-        </w:numPr>
-      </w:pPr>
-      <w:r>
-        <w:t>World War book includes all battles that already includes that database, so I will. For example, I will use that text if 11 text will be that one. The Little Hearts World War One and my my model natural language processing model. Will it take this as input and it will analyze these terms. For example, leader for the leadership terms for example, I will.</w:t>
-      </w:r>
-    </w:p>
-    <w:p>
-      <w:pPr>
-        <w:pStyle w:val="ListParagraph"/>
-        <w:numPr>
-          <w:ilvl w:val="1"/>
-          <w:numId w:val="3"/>
-        </w:numPr>
-      </w:pPr>
-      <w:r>
-        <w:t>I will make annotations when you find OK motivation or charismatic leadership or device of better strategy. These are all the the teams that my program will search and we'll make relationship with the outcome of the battle. So the battles that I will use in my qualitative work, we'll be in the will come from the battles which are already.</w:t>
-      </w:r>
-      <w:r>
-        <w:t xml:space="preserve"> </w:t>
-      </w:r>
-      <w:r>
-        <w:t>Them analyzed in the quantitative database.</w:t>
-      </w:r>
-    </w:p>
-    <w:p>
-      <w:pPr>
-        <w:pStyle w:val="ListParagraph"/>
-        <w:numPr>
-          <w:ilvl w:val="0"/>
-          <w:numId w:val="3"/>
-        </w:numPr>
-      </w:pPr>
-      <w:r>
-        <w:t xml:space="preserve">İA: </w:t>
-      </w:r>
-      <w:r>
-        <w:t>And and uh, how do you intend to measure morale?</w:t>
-      </w:r>
-    </w:p>
-    <w:p>
-      <w:pPr>
-        <w:pStyle w:val="ListParagraph"/>
-        <w:numPr>
-          <w:ilvl w:val="1"/>
-          <w:numId w:val="3"/>
-        </w:numPr>
-      </w:pPr>
-      <w:r>
-        <w:t>Move these are these are Irfan. I'm notating named entities of leadership.</w:t>
-      </w:r>
-    </w:p>
-    <w:p>
-      <w:pPr>
-        <w:pStyle w:val="ListParagraph"/>
-        <w:numPr>
-          <w:ilvl w:val="1"/>
-          <w:numId w:val="3"/>
-        </w:numPr>
-      </w:pPr>
-      <w:r>
-        <w:t>I will make you from this point I will explain your question. For example, in my content analysis I will I will I will read, I will search these terms. I will annotate for example, strategy devising of strategy, as if this ad and this will be one named entities own leadership.</w:t>
-      </w:r>
-    </w:p>
-    <w:p>
-      <w:pPr>
-        <w:pStyle w:val="ListParagraph"/>
-        <w:numPr>
-          <w:ilvl w:val="1"/>
-          <w:numId w:val="3"/>
-        </w:numPr>
-      </w:pPr>
-      <w:r>
-        <w:t>Other will be calculation of time, space, effect of timing and others. These factors Irfan are are the things that I will annotate and I will I will seek relationship with the outcome of the battle, the these natural language processing is.</w:t>
-      </w:r>
-    </w:p>
-    <w:p>
-      <w:pPr>
-        <w:pStyle w:val="ListParagraph"/>
-        <w:numPr>
-          <w:ilvl w:val="1"/>
-          <w:numId w:val="3"/>
-        </w:numPr>
-      </w:pPr>
-      <w:r>
-        <w:t>Jim, letting me to, uh, calculate the effects of these terms with the the dependent variable, how they related with the the this dependent variable. So for the morale I will live it. It will be certain in the literature review part which which factors of morale, for example the spirit of the army is a one can be.</w:t>
-      </w:r>
-    </w:p>
-    <w:p>
-      <w:pPr>
-        <w:pStyle w:val="ListParagraph"/>
-        <w:numPr>
-          <w:ilvl w:val="1"/>
-          <w:numId w:val="3"/>
-        </w:numPr>
-      </w:pPr>
-      <w:r>
-        <w:t>It took what will be one term or boldness as closer which says in the from the morale factors, the most important thing is, he says in in his books. The boldness, for example, I I will make this turn boldness. I will take that and I will annotate.</w:t>
-      </w:r>
-    </w:p>
-    <w:p>
-      <w:pPr>
-        <w:pStyle w:val="ListParagraph"/>
-        <w:numPr>
-          <w:ilvl w:val="1"/>
-          <w:numId w:val="3"/>
-        </w:numPr>
-      </w:pPr>
-      <w:r>
-        <w:t>And as named entities off morale and like that, there will be maybe 10 to 15 terms, which is related with the morale and my program will detect the relationship of all these terms with the outcome of the battle. And I may say from here.</w:t>
-      </w:r>
-    </w:p>
-    <w:p>
-      <w:pPr>
-        <w:pStyle w:val="ListParagraph"/>
-        <w:numPr>
-          <w:ilvl w:val="1"/>
-          <w:numId w:val="3"/>
-        </w:numPr>
-      </w:pPr>
-      <w:r>
-        <w:t>These named entities are coming to hear Irfan.</w:t>
-      </w:r>
-    </w:p>
-    <w:p>
-      <w:pPr>
-        <w:pStyle w:val="ListParagraph"/>
-        <w:numPr>
-          <w:ilvl w:val="1"/>
-          <w:numId w:val="3"/>
-        </w:numPr>
-      </w:pPr>
-      <w:r>
-        <w:lastRenderedPageBreak/>
-        <w:t>Uh, excuse me from the from the reportes in the first part. I, as I said I will use as input and then we come to 2nd a second step.</w:t>
-      </w:r>
-    </w:p>
-    <w:p>
-      <w:pPr>
-        <w:pStyle w:val="ListParagraph"/>
-        <w:numPr>
-          <w:ilvl w:val="1"/>
-          <w:numId w:val="3"/>
-        </w:numPr>
-      </w:pPr>
-      <w:r>
-        <w:t>My old named entities, as I explained you will be grouped in. This process will be grouped.</w:t>
-      </w:r>
-    </w:p>
-    <w:p>
-      <w:pPr>
-        <w:pStyle w:val="ListParagraph"/>
-        <w:numPr>
-          <w:ilvl w:val="1"/>
-          <w:numId w:val="3"/>
-        </w:numPr>
-      </w:pPr>
-      <w:r>
-        <w:t>And then when I when I group all these named entities I will I will make a relation extraction. This is the relation extraction is is made with the again natural language processing and machine learning.</w:t>
-      </w:r>
-    </w:p>
-    <w:p>
-      <w:pPr>
-        <w:pStyle w:val="ListParagraph"/>
-        <w:numPr>
-          <w:ilvl w:val="1"/>
-          <w:numId w:val="3"/>
-        </w:numPr>
-      </w:pPr>
-      <w:r>
-        <w:t>And it is at it's a mixed a tool, I may say I will make named entity recognition with natural language processing and then.</w:t>
-      </w:r>
-    </w:p>
-    <w:p>
-      <w:pPr>
-        <w:pStyle w:val="ListParagraph"/>
-        <w:numPr>
-          <w:ilvl w:val="1"/>
-          <w:numId w:val="3"/>
-        </w:numPr>
-      </w:pPr>
-      <w:r>
-        <w:t>Our two analyze the relationship. I will use machine learning. It's a mathematical model actually actually and and I will. I will uh, extract relationships and then in the final step I will I will build a model. In this model you refund mainly it will say me OK if you detect the Sprint of Army is high. I I'm uh I'm giving you a very simplistic example of that.</w:t>
-      </w:r>
-    </w:p>
-    <w:p>
-      <w:pPr>
-        <w:pStyle w:val="ListParagraph"/>
-        <w:numPr>
-          <w:ilvl w:val="1"/>
-          <w:numId w:val="3"/>
-        </w:numPr>
-      </w:pPr>
-      <w:r>
-        <w:t>If you if you detect in the text of input, if you detect the spirit of army was high and the morale was good and the and the soldiers are fat very well or excellent are very well and the something like that, the things if you detect all these terms and make your relationship with the with the outcome of the battle for example the the site who's more more morale is is good.</w:t>
-      </w:r>
-    </w:p>
-    <w:p>
-      <w:pPr>
-        <w:pStyle w:val="ListParagraph"/>
-        <w:numPr>
-          <w:ilvl w:val="1"/>
-          <w:numId w:val="3"/>
-        </w:numPr>
-      </w:pPr>
-      <w:r>
-        <w:t>According to the named entities and it will. It will analyze the relationship status with with this terms with the detected terms and it is calculating how many times how many times this term is past, for example. Otherwise of strategy was exemplary. Oh, he detected that term and he detected that that term 2 * 4 times and he calculates which side he is used.</w:t>
-      </w:r>
-    </w:p>
-    <w:p>
-      <w:pPr>
-        <w:pStyle w:val="ListParagraph"/>
-        <w:numPr>
-          <w:ilvl w:val="1"/>
-          <w:numId w:val="3"/>
-        </w:numPr>
-      </w:pPr>
-      <w:r>
-        <w:t>Better than that, better than other side and the model makes it makes this relationship with the outcome of the battle. So my model.</w:t>
-      </w:r>
-    </w:p>
-    <w:p>
-      <w:pPr>
-        <w:pStyle w:val="ListParagraph"/>
-        <w:numPr>
-          <w:ilvl w:val="1"/>
-          <w:numId w:val="3"/>
-        </w:numPr>
-      </w:pPr>
-      <w:r>
-        <w:t>We'll give the values do measures of how how much.</w:t>
-      </w:r>
-    </w:p>
-    <w:p>
-      <w:pPr>
-        <w:pStyle w:val="ListParagraph"/>
-        <w:numPr>
-          <w:ilvl w:val="1"/>
-          <w:numId w:val="3"/>
-        </w:numPr>
-      </w:pPr>
-      <w:r>
-        <w:t>Yeah, the outcome varies with the inclusion of the named entities I already defined in the beginning of the analysis. So it will, it will be something like that.</w:t>
-      </w:r>
-    </w:p>
-    <w:p>
-      <w:pPr>
-        <w:pStyle w:val="ListParagraph"/>
-        <w:numPr>
-          <w:ilvl w:val="0"/>
-          <w:numId w:val="3"/>
-        </w:numPr>
-      </w:pPr>
-      <w:r>
-        <w:t>IZ:</w:t>
-      </w:r>
-      <w:r>
-        <w:t xml:space="preserve"> One is that all of this discussion doesn't belong in introduction. OK, all of this belongs in methodology.</w:t>
-      </w:r>
-      <w:r>
-        <w:t xml:space="preserve"> </w:t>
-      </w:r>
-      <w:r>
-        <w:t>But the justification for all of this belongs in the literature.</w:t>
-      </w:r>
-      <w:r>
-        <w:t xml:space="preserve"> </w:t>
-      </w:r>
-      <w:r>
-        <w:t>So one is that this is a highly subjective.</w:t>
-      </w:r>
-      <w:r>
-        <w:t xml:space="preserve"> </w:t>
-      </w:r>
-      <w:r>
-        <w:t>Model that you're built. It needs Providence. You need to justify that your thinking is on the right lines.</w:t>
-      </w:r>
-      <w:r>
-        <w:t xml:space="preserve"> </w:t>
-      </w:r>
-      <w:r>
-        <w:t>Before you can apply this model, you can't just construct inventor model, no matter how convincing it looks, right.</w:t>
-      </w:r>
-      <w:r>
-        <w:t xml:space="preserve"> </w:t>
-      </w:r>
-      <w:r>
-        <w:t>Because it's just logic.</w:t>
-      </w:r>
-      <w:r>
-        <w:t xml:space="preserve"> </w:t>
-      </w:r>
-      <w:r>
-        <w:t>It's language processing to justify a position, so you can't do that. You got to do it through literature 'cause. You got to have the literature, then you've got to construct the model because you can't do anything beyond that without this sort of initial.</w:t>
-      </w:r>
-      <w:r>
-        <w:t xml:space="preserve"> </w:t>
-      </w:r>
-      <w:r>
-        <w:t>Uh, I think the other thing I would strongly recommend is that we have a center called the Center for Simulations and Analytics.</w:t>
-      </w:r>
-      <w:r>
-        <w:t xml:space="preserve"> </w:t>
-      </w:r>
-      <w:r>
-        <w:t>OK, you have to remind me I will try and get you in touch with somebody there. It might be maybe Ken MC naught or or or or Jeremy Hilton. I probably think Ken MC naught would be more.</w:t>
-      </w:r>
-      <w:r>
-        <w:t xml:space="preserve"> </w:t>
-      </w:r>
-      <w:r>
-        <w:t>appropriate and and have a conversation with him and we might actually ask him to be a associate supervisor.</w:t>
-      </w:r>
-    </w:p>
-    <w:p>
-      <w:pPr>
-        <w:pStyle w:val="ListParagraph"/>
-        <w:numPr>
-          <w:ilvl w:val="0"/>
-          <w:numId w:val="3"/>
-        </w:numPr>
-      </w:pPr>
-      <w:r>
-        <w:t>On your to make sure that you know the science of modeling is accurate. We can't. We can't fundamentally go wrong in this. It's not my field of expertise. It's not irfan's field of expertise. Alright, so we might need to draw somebody to get you that initial foundation. Right? And then we can continue. Uh, onwards. OK. So please make a make a note of that.</w:t>
-      </w:r>
-    </w:p>
-    <w:p>
-      <w:pPr>
-        <w:pStyle w:val="ListParagraph"/>
-        <w:numPr>
-          <w:ilvl w:val="0"/>
-          <w:numId w:val="3"/>
-        </w:numPr>
-      </w:pPr>
-      <w:r>
-        <w:lastRenderedPageBreak/>
-        <w:t xml:space="preserve">IZ: </w:t>
-      </w:r>
-      <w:r>
-        <w:t>I don't think it's needed, you know, because as I said, everything else you're doing after this is you will have a I'm sure you have a well prepared presentation, but it isn't relevant because we still need to define the problem.</w:t>
-      </w:r>
-    </w:p>
-    <w:p>
-      <w:pPr>
-        <w:pStyle w:val="ListParagraph"/>
-        <w:numPr>
-          <w:ilvl w:val="0"/>
-          <w:numId w:val="3"/>
-        </w:numPr>
-      </w:pPr>
-      <w:r>
-        <w:t xml:space="preserve">IZ: </w:t>
-      </w:r>
-      <w:r>
-        <w:t>Did you get my point? It's so I I know you well prepared on this. On your presentation and and so on. But for me it is irrelevant because we might end up, you know, rubbishing all of this once we understand what the problem is. So there's no point in, in, in the discussing that further.</w:t>
+        <w:t>this once we understand what the problem is. So there's no point in, in, in the discussing that further.</w:t>
       </w:r>
     </w:p>
     <w:p>
@@ -2212,32 +2281,35 @@
         </w:numPr>
       </w:pPr>
       <w:r>
+        <w:t>Look at different forms of conflict. Remember, war is becoming more and more a obsolete term.</w:t>
+      </w:r>
+    </w:p>
+    <w:p>
+      <w:pPr>
+        <w:pStyle w:val="ListParagraph"/>
+        <w:numPr>
+          <w:ilvl w:val="2"/>
+          <w:numId w:val="3"/>
+        </w:numPr>
+      </w:pPr>
+      <w:r>
+        <w:t>And we're looking for the right label for it. We call it hybrid war</w:t>
+      </w:r>
+      <w:r>
+        <w:t xml:space="preserve">, </w:t>
+      </w:r>
+      <w:r>
+        <w:t>a grave</w:t>
+      </w:r>
+      <w:r>
+        <w:t xml:space="preserve">. </w:t>
+      </w:r>
+      <w:r>
+        <w:t xml:space="preserve">What is it? Non kinetic warfare and we call it all these funny names. Now we're calling it the Fusion Wars and so on. So these are all labels people are </w:t>
+      </w:r>
+      <w:r>
         <w:lastRenderedPageBreak/>
-        <w:t>Look at different forms of conflict. Remember, war is becoming more and more a obsolete term.</w:t>
-      </w:r>
-    </w:p>
-    <w:p>
-      <w:pPr>
-        <w:pStyle w:val="ListParagraph"/>
-        <w:numPr>
-          <w:ilvl w:val="2"/>
-          <w:numId w:val="3"/>
-        </w:numPr>
-      </w:pPr>
-      <w:r>
-        <w:t>And we're looking for the right label for it. We call it hybrid war</w:t>
-      </w:r>
-      <w:r>
-        <w:t xml:space="preserve">, </w:t>
-      </w:r>
-      <w:r>
-        <w:t>a grave</w:t>
-      </w:r>
-      <w:r>
-        <w:t xml:space="preserve">. </w:t>
-      </w:r>
-      <w:r>
-        <w:t>What is it? Non kinetic warfare and we call it all these funny names. Now we're calling it the Fusion Wars and so on. So these are all labels people are trying to identify because war, as we define it and understand it doesn't happen anymore</w:t>
+        <w:t>trying to identify because war, as we define it and understand it doesn't happen anymore</w:t>
       </w:r>
       <w:r>
         <w:t xml:space="preserve">. </w:t>
@@ -2546,7 +2618,6 @@
         </w:numPr>
       </w:pPr>
       <w:r>
-        <w:lastRenderedPageBreak/>
         <w:t>I</w:t>
       </w:r>
       <w:r>
@@ -2586,7 +2657,11 @@
         </w:numPr>
       </w:pPr>
       <w:r>
-        <w:t>So it it would probably say sunsu, uh, right and and and the date would be from the translated text. But please check what the new API 7 rules are for foresighting translated text. It used to be in a PS6. So you wrote sunsout 19 strive 79 P for 63 to 65 and when we went down to look at the reference you will say sunsu.</w:t>
+        <w:t xml:space="preserve">So it it would probably say sunsu, uh, right and and and the date would be from the translated text. But please check what the new API 7 rules are for foresighting </w:t>
+      </w:r>
+      <w:r>
+        <w:lastRenderedPageBreak/>
+        <w:t>translated text. It used to be in a PS6. So you wrote sunsout 19 strive 79 P for 63 to 65 and when we went down to look at the reference you will say sunsu.</w:t>
       </w:r>
     </w:p>
     <w:p>
@@ -2835,52 +2910,49 @@
         <w:t xml:space="preserve"> </w:t>
       </w:r>
       <w:r>
-        <w:t xml:space="preserve">Yeah, you're you're talking about the 20th </w:t>
-      </w:r>
+        <w:t>Yeah, you're you're talking about the 20th century.</w:t>
+      </w:r>
+      <w:r>
+        <w:t xml:space="preserve"> </w:t>
+      </w:r>
+      <w:r>
+        <w:t>So that's a long period of time. So I don't know what what that means. And these are things that you know you can't have a a.</w:t>
+      </w:r>
+    </w:p>
+    <w:p>
+      <w:pPr>
+        <w:pStyle w:val="ListParagraph"/>
+        <w:numPr>
+          <w:ilvl w:val="1"/>
+          <w:numId w:val="3"/>
+        </w:numPr>
+      </w:pPr>
+      <w:r>
+        <w:t>So these are three paragraphs. I think it could easily combine them.</w:t>
+      </w:r>
+    </w:p>
+    <w:p>
+      <w:pPr>
+        <w:pStyle w:val="ListParagraph"/>
+        <w:numPr>
+          <w:ilvl w:val="1"/>
+          <w:numId w:val="3"/>
+        </w:numPr>
+      </w:pPr>
+      <w:r>
+        <w:t>At at in terms of the construction for me, you're already running at a tangent. Now you're going into unnecessary detail without having drawn the audience into the problem that you're trying to. We will shortly rephrase, OK.</w:t>
+      </w:r>
+    </w:p>
+    <w:p>
+      <w:pPr>
+        <w:pStyle w:val="ListParagraph"/>
+        <w:numPr>
+          <w:ilvl w:val="1"/>
+          <w:numId w:val="3"/>
+        </w:numPr>
+      </w:pPr>
       <w:r>
         <w:lastRenderedPageBreak/>
-        <w:t>century.</w:t>
-      </w:r>
-      <w:r>
-        <w:t xml:space="preserve"> </w:t>
-      </w:r>
-      <w:r>
-        <w:t>So that's a long period of time. So I don't know what what that means. And these are things that you know you can't have a a.</w:t>
-      </w:r>
-    </w:p>
-    <w:p>
-      <w:pPr>
-        <w:pStyle w:val="ListParagraph"/>
-        <w:numPr>
-          <w:ilvl w:val="1"/>
-          <w:numId w:val="3"/>
-        </w:numPr>
-      </w:pPr>
-      <w:r>
-        <w:t>So these are three paragraphs. I think it could easily combine them.</w:t>
-      </w:r>
-    </w:p>
-    <w:p>
-      <w:pPr>
-        <w:pStyle w:val="ListParagraph"/>
-        <w:numPr>
-          <w:ilvl w:val="1"/>
-          <w:numId w:val="3"/>
-        </w:numPr>
-      </w:pPr>
-      <w:r>
-        <w:t>At at in terms of the construction for me, you're already running at a tangent. Now you're going into unnecessary detail without having drawn the audience into the problem that you're trying to. We will shortly rephrase, OK.</w:t>
-      </w:r>
-    </w:p>
-    <w:p>
-      <w:pPr>
-        <w:pStyle w:val="ListParagraph"/>
-        <w:numPr>
-          <w:ilvl w:val="1"/>
-          <w:numId w:val="3"/>
-        </w:numPr>
-      </w:pPr>
-      <w:r>
         <w:t>So you're you're going at a tangent first, yet you haven't defined you haven't. You are not defining the problem here, you are setting the background.</w:t>
       </w:r>
     </w:p>
@@ -3004,27 +3076,27 @@
     </w:p>
     <w:p>
       <w:r>
+        <w:t>So once you suppress alternating alright uh, there is an option for that. What you will end up with is.</w:t>
+      </w:r>
+    </w:p>
+    <w:p>
+      <w:r>
+        <w:t>So you will write it like this. Do point 1987, page 30.</w:t>
+      </w:r>
+    </w:p>
+    <w:p>
+      <w:r>
+        <w:t>He formulated his his combat power. Uh.</w:t>
+      </w:r>
+    </w:p>
+    <w:p>
+      <w:r>
+        <w:t>Off 1971 nineteen 79.</w:t>
+      </w:r>
+    </w:p>
+    <w:p>
+      <w:r>
         <w:lastRenderedPageBreak/>
-        <w:t>So once you suppress alternating alright uh, there is an option for that. What you will end up with is.</w:t>
-      </w:r>
-    </w:p>
-    <w:p>
-      <w:r>
-        <w:t>So you will write it like this. Do point 1987, page 30.</w:t>
-      </w:r>
-    </w:p>
-    <w:p>
-      <w:r>
-        <w:t>He formulated his his combat power. Uh.</w:t>
-      </w:r>
-    </w:p>
-    <w:p>
-      <w:r>
-        <w:t>Off 1971 nineteen 79.</w:t>
-      </w:r>
-    </w:p>
-    <w:p>
-      <w:r>
         <w:t>Yeah. So that is. Can you notice how many words have disappeared?</w:t>
       </w:r>
     </w:p>
@@ -3133,19 +3205,22 @@
     </w:p>
     <w:p>
       <w:r>
+        <w:t>So you need these historical examples in your introduction, I expect to see a very big introductory chapter.</w:t>
+      </w:r>
+      <w:r>
+        <w:t xml:space="preserve"> </w:t>
+      </w:r>
+      <w:r>
+        <w:t>To begin with, which we can then trim and shape later on, it must have its foundations in history.</w:t>
+      </w:r>
+    </w:p>
+    <w:p>
+      <w:r>
+        <w:t xml:space="preserve">Military history. It must identify the problem. It must make it obvious that here is a problem. Look, Lancaster would have said do pay would have said that the British and French would win in if </w:t>
+      </w:r>
+      <w:r>
         <w:lastRenderedPageBreak/>
-        <w:t>So you need these historical examples in your introduction, I expect to see a very big introductory chapter.</w:t>
-      </w:r>
-      <w:r>
-        <w:t xml:space="preserve"> </w:t>
-      </w:r>
-      <w:r>
-        <w:t>To begin with, which we can then trim and shape later on, it must have its foundations in history.</w:t>
-      </w:r>
-    </w:p>
-    <w:p>
-      <w:r>
-        <w:t>Military history. It must identify the problem. It must make it obvious that here is a problem. Look, Lancaster would have said do pay would have said that the British and French would win in if Germany attacked France. Yeah. Do pay at Lancaster would have said, and so would little that Afghanistan, the the, the, the, the. The Taliban can never triumph.</w:t>
+        <w:t>Germany attacked France. Yeah. Do pay at Lancaster would have said, and so would little that Afghanistan, the the, the, the, the. The Taliban can never triumph.</w:t>
       </w:r>
     </w:p>
     <w:p>
@@ -3265,19 +3340,22 @@
     </w:p>
     <w:p>
       <w:r>
+        <w:t>And I look at all their titles to justify that positioning.</w:t>
+      </w:r>
+    </w:p>
+    <w:p>
+      <w:r>
+        <w:t>Are you looking at? I've just marked and M SC dissertation and it's a student. I want her about this ages ago and I asked her to to make sure she never got back to me for supervision. So if you don't come to me, we won't help you.</w:t>
+      </w:r>
+      <w:r>
+        <w:t xml:space="preserve"> </w:t>
+      </w:r>
+      <w:r>
+        <w:t xml:space="preserve">OK, so uh and and in her final thesis, you know, she's talking about </w:t>
+      </w:r>
+      <w:r>
         <w:lastRenderedPageBreak/>
-        <w:t>And I look at all their titles to justify that positioning.</w:t>
-      </w:r>
-    </w:p>
-    <w:p>
-      <w:r>
-        <w:t>Are you looking at? I've just marked and M SC dissertation and it's a student. I want her about this ages ago and I asked her to to make sure she never got back to me for supervision. So if you don't come to me, we won't help you.</w:t>
-      </w:r>
-      <w:r>
-        <w:t xml:space="preserve"> </w:t>
-      </w:r>
-      <w:r>
-        <w:t>OK, so uh and and in her final thesis, you know, she's talking about looking at the, the, the the problem from a particular lens. But when you look at the literature that the literature of that lens is missing.</w:t>
+        <w:t>looking at the, the, the the problem from a particular lens. But when you look at the literature that the literature of that lens is missing.</w:t>
       </w:r>
     </w:p>
     <w:p>
@@ -3408,17 +3486,17 @@
     </w:p>
     <w:p>
       <w:r>
+        <w:t>Right at the question, remember in the research methods I paused you the question that ask yourself.</w:t>
+      </w:r>
+    </w:p>
+    <w:p>
+      <w:r>
+        <w:t>Which method is answering a my research problem? If it is the qualitative?</w:t>
+      </w:r>
+    </w:p>
+    <w:p>
+      <w:r>
         <w:lastRenderedPageBreak/>
-        <w:t>Right at the question, remember in the research methods I paused you the question that ask yourself.</w:t>
-      </w:r>
-    </w:p>
-    <w:p>
-      <w:r>
-        <w:t>Which method is answering a my research problem? If it is the qualitative?</w:t>
-      </w:r>
-    </w:p>
-    <w:p>
-      <w:r>
         <w:t>Then you're you have a big wall and a small cone.</w:t>
       </w:r>
       <w:r>
@@ -3512,18 +3590,18 @@
     </w:p>
     <w:p>
       <w:r>
+        <w:t>Don't whether you need more chapters or not, but I'm happy at the moment to have it as five chapters so.</w:t>
+      </w:r>
+      <w:r>
+        <w:t xml:space="preserve"> </w:t>
+      </w:r>
+      <w:r>
+        <w:t>Anything beyond this I have not read.</w:t>
+      </w:r>
+    </w:p>
+    <w:p>
+      <w:r>
         <w:lastRenderedPageBreak/>
-        <w:t>Don't whether you need more chapters or not, but I'm happy at the moment to have it as five chapters so.</w:t>
-      </w:r>
-      <w:r>
-        <w:t xml:space="preserve"> </w:t>
-      </w:r>
-      <w:r>
-        <w:t>Anything beyond this I have not read.</w:t>
-      </w:r>
-    </w:p>
-    <w:p>
-      <w:r>
         <w:t>Yeah. So what we also have to do here is is to give a verdict on the outcome of this form. The point of view of your progression, alright. So I've already had a conversation with the Irfan prior to our meeting today and I am convinced that you know what you want to do.</w:t>
       </w:r>
     </w:p>
@@ -3648,12 +3726,12 @@
     </w:p>
     <w:p>
       <w:r>
+        <w:t>When you get into your methodology chapter after your literature review, these sub questions can then be converted into hypothesis for the quantitative part.</w:t>
+      </w:r>
+    </w:p>
+    <w:p>
+      <w:r>
         <w:lastRenderedPageBreak/>
-        <w:t>When you get into your methodology chapter after your literature review, these sub questions can then be converted into hypothesis for the quantitative part.</w:t>
-      </w:r>
-    </w:p>
-    <w:p>
-      <w:r>
         <w:t>And thesis for the qualitative part.</w:t>
       </w:r>
     </w:p>
@@ -3738,10 +3816,7 @@
         <w:t>Need of bibliography:</w:t>
       </w:r>
       <w:r>
-        <w:t xml:space="preserve"> </w:t>
-      </w:r>
-      <w:r>
-        <w:t>C</w:t>
+        <w:t xml:space="preserve"> C</w:t>
       </w:r>
       <w:r>
         <w:t>omprehensive bibliography, which you can obviously generate using, you know, using. But you know when you use</w:t>
@@ -4180,7 +4255,7 @@
         <w:rFonts w:ascii="Symbol" w:hAnsi="Symbol" w:hint="default"/>
       </w:rPr>
     </w:lvl>
-    <w:lvl w:ilvl="1" w:tplc="041F0003" w:tentative="1">
+    <w:lvl w:ilvl="1" w:tplc="041F0003">
       <w:start w:val="1"/>
       <w:numFmt w:val="bullet"/>
       <w:lvlText w:val="o"/>
@@ -5373,4 +5448,16 @@
     </a:ext>
   </a:extLst>
 </a:theme>
+</file>
+
+<file path=customXml/item1.xml><?xml version="1.0" encoding="utf-8"?>
+<b:Sources xmlns:b="http://schemas.openxmlformats.org/officeDocument/2006/bibliography" xmlns="http://schemas.openxmlformats.org/officeDocument/2006/bibliography" SelectedStyle="\APASixthEditionOfficeOnline.xsl" StyleName="APA" Version="6"/>
+</file>
+
+<file path=customXml/itemProps1.xml><?xml version="1.0" encoding="utf-8"?>
+<ds:datastoreItem xmlns:ds="http://schemas.openxmlformats.org/officeDocument/2006/customXml" ds:itemID="{38006262-D707-4C82-8F5A-52B5A74085DB}">
+  <ds:schemaRefs>
+    <ds:schemaRef ds:uri="http://schemas.openxmlformats.org/officeDocument/2006/bibliography"/>
+  </ds:schemaRefs>
+</ds:datastoreItem>
 </file>
--- a/First Review - PhD Project_2022-02-23.docx
+++ b/First Review - PhD Project_2022-02-23.docx
@@ -5,11 +5,23 @@
     <w:p>
       <w:pPr>
         <w:jc w:val="center"/>
-      </w:pPr>
-      <w:r>
+        <w:rPr>
+          <w:b/>
+          <w:bCs/>
+        </w:rPr>
+      </w:pPr>
+      <w:r>
+        <w:rPr>
+          <w:b/>
+          <w:bCs/>
+        </w:rPr>
         <w:t>Initial Review Meeting</w:t>
       </w:r>
       <w:r>
+        <w:rPr>
+          <w:b/>
+          <w:bCs/>
+        </w:rPr>
         <w:br/>
       </w:r>
     </w:p>
@@ -42,340 +54,295 @@
         </w:numPr>
       </w:pPr>
       <w:r>
-        <w:t>Current p</w:t>
-      </w:r>
-      <w:r>
-        <w:t>rediction models</w:t>
-      </w:r>
-      <w:r>
-        <w:t xml:space="preserve"> on the outcome of the battle </w:t>
-      </w:r>
-      <w:r>
-        <w:t>do not reflect reality and remain simple.</w:t>
-      </w:r>
-      <w:r>
-        <w:t xml:space="preserve"> </w:t>
-      </w:r>
-    </w:p>
-    <w:p>
-      <w:pPr>
-        <w:pStyle w:val="ListParagraph"/>
-        <w:numPr>
-          <w:ilvl w:val="1"/>
-          <w:numId w:val="1"/>
-        </w:numPr>
-      </w:pPr>
-      <w:r>
-        <w:t xml:space="preserve">There is a theoretical </w:t>
-      </w:r>
-      <w:r>
-        <w:t xml:space="preserve">side of the war which </w:t>
-      </w:r>
-      <w:r>
-        <w:t>Clausewitz</w:t>
-      </w:r>
-      <w:r>
-        <w:t xml:space="preserve"> name as </w:t>
-      </w:r>
-      <w:r>
-        <w:t>absolute</w:t>
-      </w:r>
-      <w:r>
-        <w:t xml:space="preserve"> war where </w:t>
-      </w:r>
-      <w:r>
-        <w:t xml:space="preserve">human factors, politics and elite interests are taken away. But there is also reality, or real war which Clausewitz conceptualize as modifications. These modifications are human factors, which he mentioned as always falls short of perfect, nature of the war, which prevents sides from emplotying all available forces because of the further </w:t>
-      </w:r>
-      <w:r>
-        <w:t xml:space="preserve">developments. </w:t>
-      </w:r>
-      <w:r>
-        <w:t xml:space="preserve"> </w:t>
-      </w:r>
-      <w:r>
-        <w:t xml:space="preserve"> </w:t>
-      </w:r>
-      <w:r>
-        <w:t xml:space="preserve">and real </w:t>
-      </w:r>
-      <w:r>
-        <w:t>war</w:t>
-      </w:r>
-      <w:r>
-        <w:t xml:space="preserve"> theory distinction is foundation of the thesis and needed to be presented in comprehensive manner</w:t>
-      </w:r>
-      <w:r>
-        <w:t xml:space="preserve">. </w:t>
-      </w:r>
-      <w:r>
-        <w:t xml:space="preserve">Predictive models which does not </w:t>
-      </w:r>
-      <w:r>
-        <w:t>tak</w:t>
-      </w:r>
-      <w:r>
-        <w:t xml:space="preserve">e </w:t>
-      </w:r>
-      <w:r>
-        <w:t xml:space="preserve">these into account </w:t>
-      </w:r>
-      <w:r>
-        <w:t xml:space="preserve">becomes </w:t>
-      </w:r>
-      <w:r>
-        <w:t>simplistic</w:t>
-      </w:r>
-      <w:r>
-        <w:t>.</w:t>
-      </w:r>
-      <w:r>
-        <w:t xml:space="preserve"> </w:t>
-      </w:r>
-      <w:r>
-        <w:t xml:space="preserve">If </w:t>
-      </w:r>
-      <w:r>
-        <w:t>human factors</w:t>
-      </w:r>
-      <w:r>
-        <w:t xml:space="preserve">, </w:t>
-      </w:r>
-      <w:r>
-        <w:t>politics, vested interests</w:t>
-      </w:r>
-      <w:r>
-        <w:t xml:space="preserve"> are taken away, </w:t>
-      </w:r>
-      <w:r>
-        <w:t xml:space="preserve">we are left with is absolute war. </w:t>
-      </w:r>
-      <w:r>
-        <w:t xml:space="preserve">But real war consists </w:t>
-      </w:r>
-      <w:r>
-        <w:t>politics, elite interests and so on.</w:t>
-      </w:r>
-      <w:r>
-        <w:t xml:space="preserve"> </w:t>
-      </w:r>
-    </w:p>
-    <w:p>
-      <w:pPr>
-        <w:pStyle w:val="ListParagraph"/>
-        <w:numPr>
-          <w:ilvl w:val="0"/>
-          <w:numId w:val="1"/>
-        </w:numPr>
-      </w:pPr>
-      <w:r>
-        <w:t xml:space="preserve">In the </w:t>
-      </w:r>
-      <w:r>
-        <w:t>clash of forces physical</w:t>
-      </w:r>
-      <w:r>
-        <w:t xml:space="preserve"> and moral forces employed. I</w:t>
-      </w:r>
-      <w:r>
-        <w:t>f we take away all of</w:t>
-      </w:r>
-      <w:r>
-        <w:t xml:space="preserve"> </w:t>
-      </w:r>
-      <w:r>
-        <w:t>the human factors, leadership, morale</w:t>
-      </w:r>
-      <w:r>
-        <w:t xml:space="preserve">, </w:t>
-      </w:r>
-      <w:r>
-        <w:t>will</w:t>
-      </w:r>
-      <w:r>
-        <w:t>, d</w:t>
-      </w:r>
-      <w:r>
-        <w:t>etermination</w:t>
-      </w:r>
-      <w:r>
-        <w:t xml:space="preserve">, </w:t>
-      </w:r>
-      <w:r>
-        <w:t>then the side which has</w:t>
-      </w:r>
-      <w:r>
-        <w:t xml:space="preserve"> g</w:t>
-      </w:r>
-      <w:r>
-        <w:t>reater superiority in numbers</w:t>
-      </w:r>
-      <w:r>
-        <w:t xml:space="preserve"> </w:t>
-      </w:r>
-      <w:r>
-        <w:t>w</w:t>
-      </w:r>
-      <w:r>
-        <w:t>ill succeed</w:t>
-      </w:r>
-      <w:r>
-        <w:t xml:space="preserve">. </w:t>
-      </w:r>
-    </w:p>
-    <w:p>
-      <w:pPr>
-        <w:pStyle w:val="ListParagraph"/>
-        <w:numPr>
-          <w:ilvl w:val="0"/>
-          <w:numId w:val="1"/>
-        </w:numPr>
-      </w:pPr>
-      <w:r>
-        <w:t xml:space="preserve">Clausewitz is </w:t>
-      </w:r>
-      <w:r>
-        <w:t xml:space="preserve">thinking like Isaac Newton. </w:t>
-      </w:r>
-      <w:r>
-        <w:t xml:space="preserve">He claims </w:t>
-      </w:r>
-      <w:r>
-        <w:t>that in order to understand real war, you first have to talk about perfect world.</w:t>
-      </w:r>
-      <w:r>
-        <w:t xml:space="preserve"> S</w:t>
-      </w:r>
-      <w:r>
-        <w:t>o he's talking about the most mechanical way of predicting the outcome of the battle.</w:t>
-      </w:r>
-      <w:r>
-        <w:t xml:space="preserve"> </w:t>
-      </w:r>
-      <w:r>
-        <w:t>Then he qualifies it by saying that if you have overwhelming numbers.</w:t>
-      </w:r>
-      <w:r>
-        <w:t xml:space="preserve"> </w:t>
-      </w:r>
-      <w:r>
-        <w:t>It doesn't matter what your strategy is.</w:t>
-      </w:r>
-      <w:r>
-        <w:t xml:space="preserve"> </w:t>
-      </w:r>
-      <w:r>
-        <w:t>It doesn't matter if you're morale is good enough or not.</w:t>
-      </w:r>
-      <w:r>
-        <w:t xml:space="preserve"> </w:t>
-      </w:r>
-      <w:r>
-        <w:t>Because numbers at the end of the day will will succeed, and that is the American model of war.</w:t>
-      </w:r>
-      <w:r>
-        <w:t xml:space="preserve"> </w:t>
-      </w:r>
-    </w:p>
-    <w:p>
-      <w:pPr>
-        <w:pStyle w:val="ListParagraph"/>
-        <w:numPr>
-          <w:ilvl w:val="0"/>
-          <w:numId w:val="1"/>
-        </w:numPr>
-      </w:pPr>
-      <w:r>
-        <w:t>What the Americans do is, well, let's take away the morale factors because we didn't do too well in Vietnam. We didn't do too well in Korea. You know, we one of Second World War because we had overwhelming numbers.</w:t>
-      </w:r>
-      <w:r>
-        <w:t xml:space="preserve"> </w:t>
-      </w:r>
-    </w:p>
-    <w:p>
-      <w:pPr>
-        <w:pStyle w:val="ListParagraph"/>
-        <w:numPr>
-          <w:ilvl w:val="0"/>
-          <w:numId w:val="1"/>
-        </w:numPr>
-      </w:pPr>
-      <w:r>
-        <w:t>We went 10 to one against our enemy and we succeeded. So the Americans continue to think in that line that you put 10 times the firepower.</w:t>
-      </w:r>
-      <w:r>
-        <w:t xml:space="preserve"> </w:t>
-      </w:r>
-      <w:r>
-        <w:t>10 times the combat force off your opponent, you're likely to succeed even with the rubbish strategy.</w:t>
-      </w:r>
-    </w:p>
-    <w:p>
-      <w:pPr>
-        <w:pStyle w:val="ListParagraph"/>
-        <w:numPr>
-          <w:ilvl w:val="0"/>
-          <w:numId w:val="1"/>
-        </w:numPr>
-      </w:pPr>
-      <w:r>
-        <w:t>Afghanistan</w:t>
-      </w:r>
-      <w:r>
-        <w:t xml:space="preserve">, </w:t>
-      </w:r>
-      <w:r>
-        <w:t xml:space="preserve">Libya, </w:t>
-      </w:r>
-      <w:r>
-        <w:t xml:space="preserve">and </w:t>
-      </w:r>
-      <w:r>
-        <w:t xml:space="preserve">Iraq </w:t>
-      </w:r>
-      <w:r>
-        <w:t xml:space="preserve">cases </w:t>
-      </w:r>
-      <w:r>
-        <w:t>have demonstrated a flaw in this way of thinking.</w:t>
-      </w:r>
-    </w:p>
-    <w:p>
-      <w:pPr>
-        <w:pStyle w:val="ListParagraph"/>
-        <w:numPr>
-          <w:ilvl w:val="0"/>
-          <w:numId w:val="1"/>
-        </w:numPr>
-      </w:pPr>
-      <w:r>
-        <w:t>T</w:t>
-      </w:r>
-      <w:r>
-        <w:t>his western model of war has been flawed by people in slippers with nothing more than knives and and machine guns.</w:t>
-      </w:r>
-      <w:r>
-        <w:t xml:space="preserve"> </w:t>
-      </w:r>
-      <w:r>
-        <w:t>Right. Why has it been flawed?</w:t>
-      </w:r>
-      <w:r>
-        <w:t xml:space="preserve"> </w:t>
-      </w:r>
-      <w:r>
-        <w:t xml:space="preserve"> </w:t>
-      </w:r>
-      <w:r>
-        <w:t xml:space="preserve">At that, I think is where </w:t>
-      </w:r>
-      <w:r>
         <w:rPr>
           <w:highlight w:val="yellow"/>
         </w:rPr>
-        <w:t>your problem statement sets.</w:t>
-      </w:r>
-      <w:r>
-        <w:t xml:space="preserve"> You skim over it and you miss this point.</w:t>
+        <w:t>Problem statement is not defined clearly.</w:t>
+      </w:r>
+      <w:r>
+        <w:t xml:space="preserve"> This is needed to be stated and other parts of the introductory chapter needed to be regulated accordingly. </w:t>
+      </w:r>
+    </w:p>
+    <w:p>
+      <w:pPr>
+        <w:pStyle w:val="ListParagraph"/>
+        <w:numPr>
+          <w:ilvl w:val="1"/>
+          <w:numId w:val="1"/>
+        </w:numPr>
+      </w:pPr>
+      <w:r>
+        <w:t>Problem statement could be “</w:t>
+      </w:r>
+      <w:r>
+        <w:t>Current p</w:t>
+      </w:r>
+      <w:r>
+        <w:t>rediction models</w:t>
+      </w:r>
+      <w:r>
+        <w:t xml:space="preserve"> on the outcome of the battle </w:t>
+      </w:r>
+      <w:r>
+        <w:t>do not reflect reality and remain simple</w:t>
+      </w:r>
+      <w:r>
+        <w:t>”</w:t>
+      </w:r>
+      <w:r>
+        <w:t xml:space="preserve">. </w:t>
+      </w:r>
+    </w:p>
+    <w:p>
+      <w:pPr>
+        <w:pStyle w:val="ListParagraph"/>
+        <w:numPr>
+          <w:ilvl w:val="1"/>
+          <w:numId w:val="1"/>
+        </w:numPr>
+      </w:pPr>
+      <w:r>
+        <w:rPr>
+          <w:highlight w:val="cyan"/>
+        </w:rPr>
+        <w:t xml:space="preserve">Clausewitz’s conceptualization of the </w:t>
+      </w:r>
+      <w:r>
+        <w:rPr>
+          <w:highlight w:val="cyan"/>
+        </w:rPr>
+        <w:t>war</w:t>
+      </w:r>
+      <w:r>
+        <w:rPr>
+          <w:highlight w:val="cyan"/>
+        </w:rPr>
+        <w:t xml:space="preserve"> needs to be reflected comprehensively in order to </w:t>
+      </w:r>
+      <w:r>
+        <w:rPr>
+          <w:highlight w:val="cyan"/>
+        </w:rPr>
+        <w:t>understand the basics of the problem</w:t>
+      </w:r>
+      <w:r>
+        <w:t xml:space="preserve">. </w:t>
+      </w:r>
+      <w:r>
+        <w:t>His</w:t>
+      </w:r>
+      <w:r>
+        <w:t xml:space="preserve"> way of thinking resembles </w:t>
+      </w:r>
+      <w:r>
+        <w:t>Isaac Newton</w:t>
+      </w:r>
+      <w:r>
+        <w:t xml:space="preserve">’s approach who argues that in order to understand a phenomenon we need to understand the perfect world. </w:t>
+      </w:r>
+      <w:r>
+        <w:t xml:space="preserve"> </w:t>
+      </w:r>
+      <w:r>
+        <w:t xml:space="preserve">His </w:t>
+      </w:r>
+      <w:r>
+        <w:t xml:space="preserve">conceptualization of the war </w:t>
+      </w:r>
+      <w:r>
+        <w:t xml:space="preserve">consists: </w:t>
+      </w:r>
+    </w:p>
+    <w:p>
+      <w:pPr>
+        <w:pStyle w:val="ListParagraph"/>
+        <w:numPr>
+          <w:ilvl w:val="2"/>
+          <w:numId w:val="1"/>
+        </w:numPr>
+      </w:pPr>
+      <w:r>
+        <w:t xml:space="preserve">Absolute and real war distinction: </w:t>
+      </w:r>
+      <w:r>
+        <w:t xml:space="preserve">In </w:t>
+      </w:r>
+      <w:r>
+        <w:t xml:space="preserve">order to understand real war, first we need to conceptualize absolute </w:t>
+      </w:r>
+      <w:r>
+        <w:t>w</w:t>
+      </w:r>
+      <w:r>
+        <w:t xml:space="preserve">ar where </w:t>
+      </w:r>
+      <w:r>
+        <w:t xml:space="preserve">human factors, politics and elite interests are taken away. </w:t>
+      </w:r>
+      <w:r>
+        <w:t xml:space="preserve">In this absolute portion of the war each sides pushes toward the extremes (extreme use of force, </w:t>
+      </w:r>
+      <w:r>
+        <w:t>disarming the opponent, maximum exertion of strength</w:t>
+      </w:r>
+      <w:r>
+        <w:t>)</w:t>
+      </w:r>
+      <w:r>
+        <w:t>. Then he describes the modifications to this absolutism with introducing below factors to identify real war.</w:t>
+      </w:r>
+    </w:p>
+    <w:p>
+      <w:pPr>
+        <w:pStyle w:val="ListParagraph"/>
+        <w:numPr>
+          <w:ilvl w:val="3"/>
+          <w:numId w:val="1"/>
+        </w:numPr>
+      </w:pPr>
+      <w:r>
+        <w:t>H</w:t>
+      </w:r>
+      <w:r>
+        <w:t xml:space="preserve">uman </w:t>
+      </w:r>
+      <w:r>
+        <w:t xml:space="preserve">nature reduces the power of resistance, </w:t>
+      </w:r>
+    </w:p>
+    <w:p>
+      <w:pPr>
+        <w:pStyle w:val="ListParagraph"/>
+        <w:numPr>
+          <w:ilvl w:val="3"/>
+          <w:numId w:val="1"/>
+        </w:numPr>
+      </w:pPr>
+      <w:r>
+        <w:t xml:space="preserve">Realities and prospects of future events </w:t>
+      </w:r>
+      <w:r>
+        <w:t>prevents sides from employing all available forces</w:t>
+      </w:r>
+      <w:r>
+        <w:t xml:space="preserve">. </w:t>
+      </w:r>
+    </w:p>
+    <w:p>
+      <w:pPr>
+        <w:pStyle w:val="ListParagraph"/>
+        <w:numPr>
+          <w:ilvl w:val="3"/>
+          <w:numId w:val="1"/>
+        </w:numPr>
+      </w:pPr>
+      <w:r>
+        <w:t xml:space="preserve">Politics and the possibility of the peace. </w:t>
+      </w:r>
+    </w:p>
+    <w:p>
+      <w:pPr>
+        <w:pStyle w:val="ListParagraph"/>
+        <w:numPr>
+          <w:ilvl w:val="2"/>
+          <w:numId w:val="1"/>
+        </w:numPr>
+      </w:pPr>
+      <w:r>
+        <w:t>In this real war or i</w:t>
+      </w:r>
+      <w:r>
+        <w:t xml:space="preserve">n the </w:t>
+      </w:r>
+      <w:r>
+        <w:t>clash of forces physical</w:t>
+      </w:r>
+      <w:r>
+        <w:t xml:space="preserve"> and moral forces employed. I</w:t>
+      </w:r>
+      <w:r>
+        <w:t>f we take away all of</w:t>
+      </w:r>
+      <w:r>
+        <w:t xml:space="preserve"> </w:t>
+      </w:r>
+      <w:r>
+        <w:t>the human factors, leadership, morale</w:t>
+      </w:r>
+      <w:r>
+        <w:t xml:space="preserve">, </w:t>
+      </w:r>
+      <w:r>
+        <w:t>will</w:t>
+      </w:r>
+      <w:r>
+        <w:t>, d</w:t>
+      </w:r>
+      <w:r>
+        <w:t>etermination</w:t>
+      </w:r>
+      <w:r>
+        <w:t xml:space="preserve">, </w:t>
+      </w:r>
+      <w:r>
+        <w:t>then the side which has</w:t>
+      </w:r>
+      <w:r>
+        <w:t xml:space="preserve"> g</w:t>
+      </w:r>
+      <w:r>
+        <w:t>reater superiority in numbers</w:t>
+      </w:r>
+      <w:r>
+        <w:t xml:space="preserve"> </w:t>
+      </w:r>
+      <w:r>
+        <w:t>w</w:t>
+      </w:r>
+      <w:r>
+        <w:t>ill succeed</w:t>
+      </w:r>
+      <w:r>
+        <w:t xml:space="preserve">. </w:t>
+      </w:r>
+      <w:r>
+        <w:t>This constitutes his m</w:t>
+      </w:r>
+      <w:r>
+        <w:t>echanical way of predicting the outcome of the battle.</w:t>
+      </w:r>
+      <w:r>
+        <w:t xml:space="preserve"> </w:t>
+      </w:r>
+    </w:p>
+    <w:p>
+      <w:pPr>
+        <w:pStyle w:val="ListParagraph"/>
+        <w:numPr>
+          <w:ilvl w:val="2"/>
+          <w:numId w:val="1"/>
+        </w:numPr>
+      </w:pPr>
+      <w:r>
+        <w:t>Then he qualifies it by saying that if you have overwhelming numbers</w:t>
+      </w:r>
+      <w:r>
+        <w:t xml:space="preserve">, strategy, morale </w:t>
+      </w:r>
+      <w:r>
+        <w:t>doesn't matter</w:t>
+      </w:r>
+      <w:r>
+        <w:t>.</w:t>
+      </w:r>
+      <w:r>
+        <w:t xml:space="preserve"> </w:t>
+      </w:r>
+      <w:r>
+        <w:t>Because numbers at the end of the day will will succeed</w:t>
+      </w:r>
+      <w:r>
+        <w:t xml:space="preserve">. </w:t>
       </w:r>
     </w:p>
     <w:p>
@@ -385,19 +352,189 @@
           <w:ilvl w:val="0"/>
           <w:numId w:val="1"/>
         </w:numPr>
+      </w:pPr>
+      <w:r>
+        <w:t xml:space="preserve">This model of war is adopted by </w:t>
+      </w:r>
+      <w:r>
+        <w:t>the American</w:t>
+      </w:r>
+      <w:r>
+        <w:t>s.</w:t>
+      </w:r>
+      <w:r>
+        <w:t xml:space="preserve"> </w:t>
+      </w:r>
+      <w:r>
+        <w:t xml:space="preserve">They </w:t>
+      </w:r>
+      <w:r>
+        <w:t xml:space="preserve">attribute the victory in </w:t>
+      </w:r>
+      <w:r>
+        <w:t xml:space="preserve">the </w:t>
+      </w:r>
+      <w:r>
+        <w:t xml:space="preserve">Second World War </w:t>
+      </w:r>
+      <w:r>
+        <w:t xml:space="preserve">to </w:t>
+      </w:r>
+      <w:r>
+        <w:t>overwhelming numbers.</w:t>
+      </w:r>
+      <w:r>
+        <w:t xml:space="preserve"> </w:t>
+      </w:r>
+      <w:r>
+        <w:t xml:space="preserve">Americans continue to think </w:t>
+      </w:r>
+      <w:r>
+        <w:t xml:space="preserve">succeed will come when </w:t>
+      </w:r>
+      <w:r>
+        <w:t xml:space="preserve">the combat force </w:t>
+      </w:r>
+      <w:r>
+        <w:t xml:space="preserve">of </w:t>
+      </w:r>
+      <w:r>
+        <w:t>10 times</w:t>
+      </w:r>
+      <w:r>
+        <w:t xml:space="preserve"> strength is used against </w:t>
+      </w:r>
+      <w:r>
+        <w:t>opponent</w:t>
+      </w:r>
+      <w:r>
+        <w:t xml:space="preserve"> </w:t>
+      </w:r>
+      <w:r>
+        <w:t xml:space="preserve">even with the </w:t>
+      </w:r>
+      <w:r>
+        <w:t xml:space="preserve">flawed </w:t>
+      </w:r>
+      <w:r>
+        <w:t>strategy.</w:t>
+      </w:r>
+      <w:r>
+        <w:t xml:space="preserve"> </w:t>
+      </w:r>
+      <w:r>
+        <w:t>So</w:t>
+      </w:r>
+      <w:r>
+        <w:t xml:space="preserve"> they thought that morale factors should be taken away from considerations. Vietnam, Korea, </w:t>
+      </w:r>
+      <w:r>
+        <w:t>Afghanistan</w:t>
+      </w:r>
+      <w:r>
+        <w:t xml:space="preserve">, </w:t>
+      </w:r>
+      <w:r>
+        <w:t xml:space="preserve">Libya, </w:t>
+      </w:r>
+      <w:r>
+        <w:t xml:space="preserve">and </w:t>
+      </w:r>
+      <w:r>
+        <w:t>Iraq</w:t>
+      </w:r>
+      <w:r>
+        <w:t xml:space="preserve"> </w:t>
+      </w:r>
+      <w:r>
+        <w:t xml:space="preserve">cases </w:t>
+      </w:r>
+      <w:r>
+        <w:t>have demonstrated flaw</w:t>
+      </w:r>
+      <w:r>
+        <w:t>s</w:t>
+      </w:r>
+      <w:r>
+        <w:t xml:space="preserve"> in this way of thinking.</w:t>
+      </w:r>
+      <w:r>
+        <w:t xml:space="preserve"> The reasons of these flaws of the models constitute the problem statement of the research.</w:t>
+      </w:r>
+      <w:r>
+        <w:t xml:space="preserve"> </w:t>
+      </w:r>
+    </w:p>
+    <w:p>
+      <w:pPr>
+        <w:pStyle w:val="ListParagraph"/>
+        <w:numPr>
+          <w:ilvl w:val="0"/>
+          <w:numId w:val="1"/>
+        </w:numPr>
         <w:rPr>
-          <w:b/>
-          <w:bCs/>
+          <w:highlight w:val="yellow"/>
+        </w:rPr>
+      </w:pPr>
+      <w:r>
+        <w:rPr>
+          <w:highlight w:val="yellow"/>
+        </w:rPr>
+        <w:t xml:space="preserve">The research needs </w:t>
+      </w:r>
+      <w:r>
+        <w:rPr>
+          <w:highlight w:val="yellow"/>
+        </w:rPr>
+        <w:t xml:space="preserve">to </w:t>
+      </w:r>
+      <w:r>
+        <w:rPr>
+          <w:highlight w:val="yellow"/>
+        </w:rPr>
+        <w:t>link the subject with a military that follows a particular philosophy theory in use in the contemporary times.</w:t>
+      </w:r>
+    </w:p>
+    <w:p>
+      <w:pPr>
+        <w:pStyle w:val="ListParagraph"/>
+        <w:numPr>
+          <w:ilvl w:val="1"/>
+          <w:numId w:val="1"/>
+        </w:numPr>
+      </w:pPr>
+      <w:r>
+        <w:t xml:space="preserve">Against this background </w:t>
+      </w:r>
+      <w:r>
+        <w:rPr>
           <w:highlight w:val="cyan"/>
         </w:rPr>
-      </w:pPr>
+        <w:t xml:space="preserve">2003 British Defence </w:t>
+      </w:r>
       <w:r>
         <w:rPr>
-          <w:b/>
-          <w:bCs/>
           <w:highlight w:val="cyan"/>
         </w:rPr>
-        <w:t>2003 British Defence doctrine</w:t>
+        <w:t>D</w:t>
+      </w:r>
+      <w:r>
+        <w:rPr>
+          <w:highlight w:val="cyan"/>
+        </w:rPr>
+        <w:t>octrine</w:t>
+      </w:r>
+      <w:r>
+        <w:t xml:space="preserve"> reflects the considerations about fighting power. </w:t>
+      </w:r>
+      <w:r>
+        <w:t>In this approach fighting power is made up of three inter-related components, conceptual, moral, and physical of of equal value</w:t>
+      </w:r>
+      <w:r>
+        <w:t xml:space="preserve"> (p.4-1)</w:t>
+      </w:r>
+      <w:r>
+        <w:t xml:space="preserve">.  </w:t>
       </w:r>
     </w:p>
     <w:p>
@@ -409,13 +546,86 @@
         </w:numPr>
       </w:pPr>
       <w:r>
-        <w:t>The other thing I think you might want to put in here is because all of this is dated, you see, but if you look at the 2003 British Defence doctrine BDD one, yeah, there's a new one that version out, but it was introduced in in the first branch defence doctrine where it talks about combat power.</w:t>
-      </w:r>
-      <w:r>
-        <w:t xml:space="preserve"> </w:t>
-      </w:r>
-      <w:r>
-        <w:t>And and that is a really important.</w:t>
+        <w:t>C</w:t>
+      </w:r>
+      <w:r>
+        <w:t>ombat power is the product of</w:t>
+      </w:r>
+      <w:r>
+        <w:t xml:space="preserve"> these three components. </w:t>
+      </w:r>
+    </w:p>
+    <w:p>
+      <w:pPr>
+        <w:pStyle w:val="ListParagraph"/>
+        <w:numPr>
+          <w:ilvl w:val="1"/>
+          <w:numId w:val="1"/>
+        </w:numPr>
+      </w:pPr>
+      <w:r>
+        <w:t xml:space="preserve">Conceptual component provides the thought processes to develop the ability to fight </w:t>
+      </w:r>
+      <w:r>
+        <w:t>(p.4-1)</w:t>
+      </w:r>
+      <w:r>
+        <w:t xml:space="preserve">. This comprises two elements; principles of the war and the body of the doctrine </w:t>
+      </w:r>
+      <w:r>
+        <w:t>supported by an appropriate strategy</w:t>
+      </w:r>
+      <w:r>
+        <w:t xml:space="preserve">.  It is basically the </w:t>
+      </w:r>
+      <w:r>
+        <w:t>intellectual component</w:t>
+      </w:r>
+      <w:r>
+        <w:t xml:space="preserve"> which provides </w:t>
+      </w:r>
+      <w:r>
+        <w:t>knowing how to fight.</w:t>
+      </w:r>
+    </w:p>
+    <w:p>
+      <w:pPr>
+        <w:pStyle w:val="ListParagraph"/>
+        <w:numPr>
+          <w:ilvl w:val="1"/>
+          <w:numId w:val="1"/>
+        </w:numPr>
+      </w:pPr>
+      <w:r>
+        <w:lastRenderedPageBreak/>
+        <w:t>Physical component</w:t>
+      </w:r>
+      <w:r>
+        <w:t xml:space="preserve"> is the means to fight (p.4-5) and consists five elements namely manpower, equipment collective performance, readiness and sustainability. </w:t>
+      </w:r>
+      <w:r>
+        <w:t xml:space="preserve"> T</w:t>
+      </w:r>
+      <w:r>
+        <w:t>hese are four says equipment, logistics</w:t>
+      </w:r>
+      <w:r>
+        <w:t xml:space="preserve">. </w:t>
+      </w:r>
+      <w:r>
+        <w:t>Although those physical things that make up a military.</w:t>
+      </w:r>
+    </w:p>
+    <w:p>
+      <w:pPr>
+        <w:pStyle w:val="ListParagraph"/>
+        <w:numPr>
+          <w:ilvl w:val="1"/>
+          <w:numId w:val="1"/>
+        </w:numPr>
+      </w:pPr>
+      <w:r>
+        <w:t xml:space="preserve">And the moral component is about persuadint the people to fight. It comprises motivation, leadership and management. </w:t>
       </w:r>
     </w:p>
     <w:p>
@@ -425,9 +635,63 @@
           <w:ilvl w:val="0"/>
           <w:numId w:val="1"/>
         </w:numPr>
-      </w:pPr>
-      <w:r>
-        <w:t>Component for your research to to link it to the contemporary times and with with a military that follows a particular philosophy theory in use, if you will, so they argue.</w:t>
+        <w:rPr>
+          <w:highlight w:val="yellow"/>
+        </w:rPr>
+      </w:pPr>
+      <w:r>
+        <w:rPr>
+          <w:highlight w:val="yellow"/>
+        </w:rPr>
+        <w:t>British Defence Doctrine does not attempt to</w:t>
+      </w:r>
+      <w:r>
+        <w:rPr>
+          <w:highlight w:val="yellow"/>
+        </w:rPr>
+        <w:t xml:space="preserve"> quantify </w:t>
+      </w:r>
+      <w:r>
+        <w:rPr>
+          <w:highlight w:val="yellow"/>
+        </w:rPr>
+        <w:t>these components.</w:t>
+      </w:r>
+      <w:r>
+        <w:rPr>
+          <w:highlight w:val="yellow"/>
+        </w:rPr>
+        <w:t xml:space="preserve"> The research should use this </w:t>
+      </w:r>
+      <w:r>
+        <w:rPr>
+          <w:highlight w:val="yellow"/>
+        </w:rPr>
+        <w:t xml:space="preserve">foundation to support </w:t>
+      </w:r>
+      <w:r>
+        <w:rPr>
+          <w:highlight w:val="yellow"/>
+        </w:rPr>
+        <w:t xml:space="preserve">the </w:t>
+      </w:r>
+      <w:r>
+        <w:rPr>
+          <w:highlight w:val="yellow"/>
+        </w:rPr>
+        <w:t>thesis that while quantify</w:t>
+      </w:r>
+      <w:r>
+        <w:rPr>
+          <w:highlight w:val="yellow"/>
+        </w:rPr>
+        <w:t xml:space="preserve">ing </w:t>
+      </w:r>
+      <w:r>
+        <w:rPr>
+          <w:highlight w:val="yellow"/>
+        </w:rPr>
+        <w:t>using other means.</w:t>
       </w:r>
     </w:p>
     <w:p>
@@ -439,25 +703,13 @@
         </w:numPr>
       </w:pPr>
       <w:r>
-        <w:t>The in the British defence doctrine. They argue that combat power is the product of</w:t>
-      </w:r>
-      <w:r>
-        <w:t xml:space="preserve"> </w:t>
-      </w:r>
-      <w:r>
-        <w:t>Physical component.</w:t>
-      </w:r>
-      <w:r>
-        <w:t xml:space="preserve"> T</w:t>
-      </w:r>
-      <w:r>
-        <w:t>hese are four says equipment, logistics</w:t>
-      </w:r>
-      <w:r>
-        <w:t xml:space="preserve">. </w:t>
-      </w:r>
-      <w:r>
-        <w:t>Although those physical things that make up a military.</w:t>
+        <w:t>The BDD identifies the moral component as a significant.</w:t>
+      </w:r>
+      <w:r>
+        <w:t xml:space="preserve"> </w:t>
+      </w:r>
+      <w:r>
+        <w:t>Element of fighting power.</w:t>
       </w:r>
     </w:p>
     <w:p>
@@ -469,13 +721,61 @@
         </w:numPr>
       </w:pPr>
       <w:r>
-        <w:t>Uh, it is then a component of the the next component in there is the intellectual component of fighting power.</w:t>
-      </w:r>
-      <w:r>
-        <w:t xml:space="preserve"> </w:t>
-      </w:r>
-      <w:r>
-        <w:t>The intellectual component is knowing how to fight.</w:t>
+        <w:t>OK. And my argument is that if I was given a soldier.</w:t>
+      </w:r>
+      <w:r>
+        <w:t xml:space="preserve"> </w:t>
+      </w:r>
+      <w:r>
+        <w:t>Who had the best training and the best equipment?</w:t>
+      </w:r>
+      <w:r>
+        <w:t xml:space="preserve"> </w:t>
+      </w:r>
+      <w:r>
+        <w:t>Knew exactly how to use it, but had no will to fight.</w:t>
+      </w:r>
+      <w:r>
+        <w:t xml:space="preserve"> </w:t>
+      </w:r>
+      <w:r>
+        <w:t>I would not take that soldier in battle with me.</w:t>
+      </w:r>
+      <w:r>
+        <w:t xml:space="preserve"> </w:t>
+      </w:r>
+      <w:r>
+        <w:t>But if I was given a soldier.</w:t>
+      </w:r>
+      <w:r>
+        <w:t xml:space="preserve"> </w:t>
+      </w:r>
+      <w:r>
+        <w:t>That</w:t>
+      </w:r>
+      <w:r>
+        <w:t xml:space="preserve"> </w:t>
+      </w:r>
+      <w:r>
+        <w:t>Was ill disciplined.</w:t>
+      </w:r>
+      <w:r>
+        <w:t xml:space="preserve"> </w:t>
+      </w:r>
+      <w:r>
+        <w:t>Did not have the proper equipment and had limited or no training.</w:t>
+      </w:r>
+      <w:r>
+        <w:t xml:space="preserve"> </w:t>
+      </w:r>
+      <w:r>
+        <w:t>What was crazy enough to go and launch himself in battle?</w:t>
+      </w:r>
+      <w:r>
+        <w:t xml:space="preserve"> </w:t>
+      </w:r>
+      <w:r>
+        <w:t>I would take that.</w:t>
       </w:r>
     </w:p>
     <w:p>
@@ -487,14 +787,7 @@
         </w:numPr>
       </w:pPr>
       <w:r>
-        <w:lastRenderedPageBreak/>
-        <w:t>Having good doctrines, having good tactics, having good procedures.Supported by a propane.</w:t>
-      </w:r>
-      <w:r>
-        <w:t xml:space="preserve"> Th</w:t>
-      </w:r>
-      <w:r>
-        <w:t>ese are the ad supported by an appropriate strategy.</w:t>
+        <w:t>I would take that soldier because no amount of equipment and no amount of training compensates for a lack of will to fight.</w:t>
       </w:r>
     </w:p>
     <w:p>
@@ -506,7 +799,19 @@
         </w:numPr>
       </w:pPr>
       <w:r>
-        <w:t>Right. And then you have the moral component of fighting power.</w:t>
+        <w:t>Yeah. So so I think that is the British defence doctrine. Also, you need to include in your in your in your analysis because it's the only</w:t>
+      </w:r>
+      <w:r>
+        <w:t xml:space="preserve"> </w:t>
+      </w:r>
+      <w:r>
+        <w:t>Sort of theoretical foundation that you get from a practitioner perspective because everybody else is a theorist. You know Lancaster boy clothes with sunsu. They're all as far as we know, they're all theorists.</w:t>
+      </w:r>
+      <w:r>
+        <w:t xml:space="preserve"> </w:t>
+      </w:r>
+      <w:r>
+        <w:t>Yeah, none of them were successful commanders.</w:t>
       </w:r>
     </w:p>
     <w:p>
@@ -518,7 +823,7 @@
         </w:numPr>
       </w:pPr>
       <w:r>
-        <w:t>And the model component is is good leadership.</w:t>
+        <w:t>Yeah. So you've got one example. The other one you need to consider is the elements of fighting power.</w:t>
       </w:r>
     </w:p>
     <w:p>
@@ -530,7 +835,7 @@
         </w:numPr>
       </w:pPr>
       <w:r>
-        <w:t>At the will to fight.</w:t>
+        <w:t>The elements of fighting power in the in in at an operational level or man machine materials and time.</w:t>
       </w:r>
     </w:p>
     <w:p>
@@ -542,7 +847,7 @@
         </w:numPr>
       </w:pPr>
       <w:r>
-        <w:t>OK, but it does not quantify it. So you have now got one more foundation to support your thesis that while we quantify using other means.</w:t>
+        <w:t>OK, but the Americans ignore leadership. Similarly, if you look at the elements of of national power, they are diplomacy, information, military instruments, and and the economic instruments. Yeah, I think they they have qualified it with with the with something else. These days I've got. I've got to have a look at it, but also the, the, the national culture. If a in my view.</w:t>
       </w:r>
     </w:p>
     <w:p>
@@ -554,13 +859,7 @@
         </w:numPr>
       </w:pPr>
       <w:r>
-        <w:t>The BDD identifies the moral component as a significant.</w:t>
-      </w:r>
-      <w:r>
-        <w:t xml:space="preserve"> </w:t>
-      </w:r>
-      <w:r>
-        <w:t>Element of fighting power.</w:t>
+        <w:t>Culture should be in there. If you don't have the cultural will or you haven't demonstrated the ability to to fight, then no amount of of economic power and so on will help you.</w:t>
       </w:r>
     </w:p>
     <w:p>
@@ -572,61 +871,7 @@
         </w:numPr>
       </w:pPr>
       <w:r>
-        <w:t>OK. And my argument is that if I was given a soldier.</w:t>
-      </w:r>
-      <w:r>
-        <w:t xml:space="preserve"> </w:t>
-      </w:r>
-      <w:r>
-        <w:t>Who had the best training and the best equipment?</w:t>
-      </w:r>
-      <w:r>
-        <w:t xml:space="preserve"> </w:t>
-      </w:r>
-      <w:r>
-        <w:t>Knew exactly how to use it, but had no will to fight.</w:t>
-      </w:r>
-      <w:r>
-        <w:t xml:space="preserve"> </w:t>
-      </w:r>
-      <w:r>
-        <w:t>I would not take that soldier in battle with me.</w:t>
-      </w:r>
-      <w:r>
-        <w:t xml:space="preserve"> </w:t>
-      </w:r>
-      <w:r>
-        <w:t>But if I was given a soldier.</w:t>
-      </w:r>
-      <w:r>
-        <w:t xml:space="preserve"> </w:t>
-      </w:r>
-      <w:r>
-        <w:t>That</w:t>
-      </w:r>
-      <w:r>
-        <w:t xml:space="preserve"> </w:t>
-      </w:r>
-      <w:r>
-        <w:t>Was ill disciplined.</w:t>
-      </w:r>
-      <w:r>
-        <w:t xml:space="preserve"> </w:t>
-      </w:r>
-      <w:r>
-        <w:t>Did not have the proper equipment and had limited or no training.</w:t>
-      </w:r>
-      <w:r>
-        <w:t xml:space="preserve"> </w:t>
-      </w:r>
-      <w:r>
-        <w:t>What was crazy enough to go and launch himself in battle?</w:t>
-      </w:r>
-      <w:r>
-        <w:t xml:space="preserve"> </w:t>
-      </w:r>
-      <w:r>
-        <w:t>I would take that.</w:t>
+        <w:t>Scope: So what you're essentially doing is the opposite of what Lancaster did.</w:t>
       </w:r>
     </w:p>
     <w:p>
@@ -638,7 +883,7 @@
         </w:numPr>
       </w:pPr>
       <w:r>
-        <w:t>I would take that soldier because no amount of equipment and no amount of training compensates for a lack of will to fight.</w:t>
+        <w:t>What you're saying is that you will assume that the the you take for granted or you you, you, the, the, the literature that has been developed on the quantifiable impacts of on war outcome.</w:t>
       </w:r>
     </w:p>
     <w:p>
@@ -650,19 +895,7 @@
         </w:numPr>
       </w:pPr>
       <w:r>
-        <w:t>Yeah. So so I think that is the British defence doctrine. Also, you need to include in your in your in your analysis because it's the only</w:t>
-      </w:r>
-      <w:r>
-        <w:t xml:space="preserve"> </w:t>
-      </w:r>
-      <w:r>
-        <w:t>Sort of theoretical foundation that you get from a practitioner perspective because everybody else is a theorist. You know Lancaster boy clothes with sunsu. They're all as far as we know, they're all theorists.</w:t>
-      </w:r>
-      <w:r>
-        <w:t xml:space="preserve"> </w:t>
-      </w:r>
-      <w:r>
-        <w:t>Yeah, none of them were successful commanders.</w:t>
+        <w:t>OK, so you're not going to discuss those, you are going to look at the, the qualitative opponents of so rephrase it in that manner?</w:t>
       </w:r>
     </w:p>
     <w:p>
@@ -674,7 +907,7 @@
         </w:numPr>
       </w:pPr>
       <w:r>
-        <w:t>Yeah. So you've got one example. The other one you need to consider is the elements of fighting power.</w:t>
+        <w:t>So what you're trying to say is that you're not challenging Lancaster. You were saying that his work is complete. You depois work, is incomplete. They talk about things that we can reduce the numbers.</w:t>
       </w:r>
     </w:p>
     <w:p>
@@ -686,7 +919,7 @@
         </w:numPr>
       </w:pPr>
       <w:r>
-        <w:t>The elements of fighting power in the in in at an operational level or man machine materials and time.</w:t>
+        <w:t>And and then they they they are, or rather things that that are quantifiable have been identified. In other words force ratios and and and you know even in Dubois case he does go a little bit qualitative as well you've got to to recognize his QJM is built on on, on a more uh it is still quantified but it try he tries to quantify.</w:t>
       </w:r>
     </w:p>
     <w:p>
@@ -698,7 +931,11 @@
         </w:numPr>
       </w:pPr>
       <w:r>
-        <w:t>OK, but the Americans ignore leadership. Similarly, if you look at the elements of of national power, they are diplomacy, information, military instruments, and and the economic instruments. Yeah, I think they they have qualified it with with the with something else. These days I've got. I've got to have a look at it, but also the, the, the national culture. If a in my view.</w:t>
+        <w:lastRenderedPageBreak/>
+        <w:t>T</w:t>
+      </w:r>
+      <w:r>
+        <w:t>raining. He does have a if I remember from my staff college days when we used to do the QJM model and and feed numbers in you fed in the quality of training as a ratio comparing VR that much better than the other side, yes.</w:t>
       </w:r>
     </w:p>
     <w:p>
@@ -710,7 +947,10 @@
         </w:numPr>
       </w:pPr>
       <w:r>
-        <w:t>Culture should be in there. If you don't have the cultural will or you haven't demonstrated the ability to to fight, then no amount of of economic power and so on will help you.</w:t>
+        <w:t xml:space="preserve">G: </w:t>
+      </w:r>
+      <w:r>
+        <w:t>Did he gives some values</w:t>
       </w:r>
     </w:p>
     <w:p>
@@ -722,7 +962,7 @@
         </w:numPr>
       </w:pPr>
       <w:r>
-        <w:t>Scope: So what you're essentially doing is the opposite of what Lancaster did.</w:t>
+        <w:t>But you said that it so he does take that into account, but it's highly subjective. That's where his numbers make no sense.</w:t>
       </w:r>
     </w:p>
     <w:p>
@@ -734,7 +974,7 @@
         </w:numPr>
       </w:pPr>
       <w:r>
-        <w:t>What you're saying is that you will assume that the the you take for granted or you you, you, the, the, the literature that has been developed on the quantifiable impacts of on war outcome.</w:t>
+        <w:t>Because I can always be, I can always say that, you know, in, in, in the in the context of my country and my enemy, our training is better and there we are, two to one in terms of training standards.</w:t>
       </w:r>
     </w:p>
     <w:p>
@@ -746,7 +986,103 @@
         </w:numPr>
       </w:pPr>
       <w:r>
-        <w:t>OK, so you're not going to discuss those, you are going to look at the, the qualitative opponents of so rephrase it in that manner?</w:t>
+        <w:t>B</w:t>
+      </w:r>
+      <w:r>
+        <w:t>ut what about the superior strategy? So if you look at the example, you can use here is that of the Battle of France.</w:t>
+      </w:r>
+      <w:r>
+        <w:t xml:space="preserve"> </w:t>
+      </w:r>
+      <w:r>
+        <w:t>So in the Battle of France are very small army defeated the French and the British?</w:t>
+      </w:r>
+      <w:r>
+        <w:t xml:space="preserve"> </w:t>
+      </w:r>
+      <w:r>
+        <w:t>Guderian's pincer.</w:t>
+      </w:r>
+      <w:r>
+        <w:t xml:space="preserve"> </w:t>
+      </w:r>
+      <w:r>
+        <w:t>He didn't do it through superiority in numbers.</w:t>
+      </w:r>
+      <w:r>
+        <w:t xml:space="preserve"> </w:t>
+      </w:r>
+      <w:r>
+        <w:t>By all predictions or force ratios, Guderian should not have even managed to move 10 feet into frogs.</w:t>
+      </w:r>
+      <w:r>
+        <w:t xml:space="preserve"> </w:t>
+      </w:r>
+      <w:r>
+        <w:t>Yeah, it was the fastest population capitulation of a country that we know of.</w:t>
+      </w:r>
+      <w:r>
+        <w:t xml:space="preserve"> </w:t>
+      </w:r>
+      <w:r>
+        <w:t>So what had actually happened was through superior tactics. Guderian managed to get the British Expeditionary Force up in Dunkirk. They voluntarily went there.</w:t>
+      </w:r>
+      <w:r>
+        <w:t xml:space="preserve"> </w:t>
+      </w:r>
+      <w:r>
+        <w:t>And they put themselves in a position where they had no influence on the rest of the war.</w:t>
+      </w:r>
+      <w:r>
+        <w:t xml:space="preserve"> </w:t>
+      </w:r>
+      <w:r>
+        <w:t>He managed to pull the French central reserve into the South.</w:t>
+      </w:r>
+      <w:r>
+        <w:t xml:space="preserve"> </w:t>
+      </w:r>
+      <w:r>
+        <w:t>Into an area where he wasn't planning to do anything.</w:t>
+      </w:r>
+      <w:r>
+        <w:t xml:space="preserve"> </w:t>
+      </w:r>
+      <w:r>
+        <w:t>And that force never played any role in the rest of the war.</w:t>
+      </w:r>
+      <w:r>
+        <w:t xml:space="preserve"> </w:t>
+      </w:r>
+      <w:r>
+        <w:t>And with the empty center, he drove through.</w:t>
+      </w:r>
+      <w:r>
+        <w:t xml:space="preserve"> </w:t>
+      </w:r>
+      <w:r>
+        <w:t>And then all he did was with very small forces, make sure that these forces that have been in strategy language dislocated on either side of the of the of the actual theater.</w:t>
+      </w:r>
+      <w:r>
+        <w:t xml:space="preserve"> </w:t>
+      </w:r>
+      <w:r>
+        <w:t>On the flags of the theater cannot come back.</w:t>
+      </w:r>
+      <w:r>
+        <w:t xml:space="preserve"> </w:t>
+      </w:r>
+      <w:r>
+        <w:t>So this is a combination of superior strategy and morale.</w:t>
+      </w:r>
+      <w:r>
+        <w:t xml:space="preserve"> </w:t>
+      </w:r>
+      <w:r>
+        <w:t>So all of these examples you see it belong in your introduction.</w:t>
+      </w:r>
+      <w:r>
+        <w:t xml:space="preserve"> </w:t>
       </w:r>
     </w:p>
     <w:p>
@@ -758,7 +1094,37 @@
         </w:numPr>
       </w:pPr>
       <w:r>
-        <w:t>So what you're trying to say is that you're not challenging Lancaster. You were saying that his work is complete. You depois work, is incomplete. They talk about things that we can reduce the numbers.</w:t>
+        <w:t>They belong in your introduction with some reference of numbers that you know the the French total forces and the British combined. This was the strength, this w</w:t>
+      </w:r>
+      <w:r>
+        <w:t>as</w:t>
+      </w:r>
+      <w:r>
+        <w:t xml:space="preserve"> the number of weapons and so on. This is how much force Guderian brought, but the outcome was </w:t>
+      </w:r>
+      <w:r>
+        <w:t xml:space="preserve">Guderian won, </w:t>
+      </w:r>
+      <w:r>
+        <w:t xml:space="preserve">if you had put this into Lancaster equation, you would discover that the the </w:t>
+      </w:r>
+      <w:r>
+        <w:t>Guderian</w:t>
+      </w:r>
+      <w:r>
+        <w:t xml:space="preserve">. If </w:t>
+      </w:r>
+      <w:r>
+        <w:t xml:space="preserve">he </w:t>
+      </w:r>
+      <w:r>
+        <w:t xml:space="preserve">had </w:t>
+      </w:r>
+      <w:r>
+        <w:t xml:space="preserve">used the model of </w:t>
+      </w:r>
+      <w:r>
+        <w:t>Lancaster, he would never have attempted that war.</w:t>
       </w:r>
     </w:p>
     <w:p>
@@ -770,7 +1136,85 @@
         </w:numPr>
       </w:pPr>
       <w:r>
-        <w:t>And and then they they they are, or rather things that that are quantifiable have been identified. In other words force ratios and and and you know even in Dubois case he does go a little bit qualitative as well you've got to to recognize his QJM is built on on, on a more uh it is still quantified but it try he tries to quantify.</w:t>
+        <w:t>S</w:t>
+      </w:r>
+      <w:r>
+        <w:t>imilarly, Rommel in North Africa was fighting with literally a armored division</w:t>
+      </w:r>
+      <w:r>
+        <w:t xml:space="preserve"> </w:t>
+      </w:r>
+      <w:r>
+        <w:t>plus</w:t>
+      </w:r>
+      <w:r>
+        <w:t>. H</w:t>
+      </w:r>
+      <w:r>
+        <w:t>is Africa cor</w:t>
+      </w:r>
+      <w:r>
+        <w:t xml:space="preserve">ps </w:t>
+      </w:r>
+      <w:r>
+        <w:t xml:space="preserve">was not a core, it was, it was the German definition of </w:t>
+      </w:r>
+      <w:r>
+        <w:t>corps</w:t>
+      </w:r>
+      <w:r>
+        <w:t>, which is a body of troops.</w:t>
+      </w:r>
+      <w:r>
+        <w:t xml:space="preserve"> </w:t>
+      </w:r>
+      <w:r>
+        <w:t>So it was essentially an armored division with a few additional elements.</w:t>
+      </w:r>
+      <w:r>
+        <w:t xml:space="preserve"> </w:t>
+      </w:r>
+      <w:r>
+        <w:t xml:space="preserve">But that </w:t>
+      </w:r>
+      <w:r>
+        <w:t xml:space="preserve">armoured </w:t>
+      </w:r>
+      <w:r>
+        <w:t>division attracted 5 allied co</w:t>
+      </w:r>
+      <w:r>
+        <w:t>rps</w:t>
+      </w:r>
+      <w:r>
+        <w:t>, a force seven times the strength.</w:t>
+      </w:r>
+      <w:r>
+        <w:t xml:space="preserve"> </w:t>
+      </w:r>
+      <w:r>
+        <w:t>At that forced the several times the strength kept running around like idiots all over North Africa.</w:t>
+      </w:r>
+      <w:r>
+        <w:t xml:space="preserve"> </w:t>
+      </w:r>
+      <w:r>
+        <w:t>And that's what got Rommel, the name of Desert Fox. It had nothing to do with numbers. It had to do with the moral of his soldiers.</w:t>
+      </w:r>
+      <w:r>
+        <w:t xml:space="preserve"> </w:t>
+      </w:r>
+      <w:r>
+        <w:t>Be real leadership.</w:t>
+      </w:r>
+      <w:r>
+        <w:t xml:space="preserve"> </w:t>
+      </w:r>
+      <w:r>
+        <w:t>And at element of cu</w:t>
+      </w:r>
+      <w:r>
+        <w:t xml:space="preserve">nning. </w:t>
       </w:r>
     </w:p>
     <w:p>
@@ -785,7 +1229,7 @@
         <w:t>T</w:t>
       </w:r>
       <w:r>
-        <w:t>raining. He does have a if I remember from my staff college days when we used to do the QJM model and and feed numbers in you fed in the quality of training as a ratio comparing VR that much better than the other side, yes.</w:t>
+        <w:t>hese are the logics that really provide your thesis the sort of strength it needs in arriving at your research question.</w:t>
       </w:r>
     </w:p>
     <w:p>
@@ -797,11 +1241,16 @@
         </w:numPr>
       </w:pPr>
       <w:r>
-        <w:lastRenderedPageBreak/>
-        <w:t xml:space="preserve">G: </w:t>
-      </w:r>
-      <w:r>
-        <w:t>Did he gives some values</w:t>
+        <w:t>P</w:t>
+      </w:r>
+      <w:r>
+        <w:t>roblem statement needs a lot of work. It is too thin. It is a two, I think.</w:t>
+      </w:r>
+      <w:r>
+        <w:t xml:space="preserve"> </w:t>
+      </w:r>
+      <w:r>
+        <w:t>The simplistic at the moment. And for me it's too descriptive.</w:t>
       </w:r>
     </w:p>
     <w:p>
@@ -813,7 +1262,25 @@
         </w:numPr>
       </w:pPr>
       <w:r>
-        <w:t>But you said that it so he does take that into account, but it's highly subjective. That's where his numbers make no sense.</w:t>
+        <w:t>The scope is essentially for you.</w:t>
+      </w:r>
+      <w:r>
+        <w:t xml:space="preserve"> </w:t>
+      </w:r>
+      <w:r>
+        <w:t>It is not to be included in the thesis when you finally submit it.</w:t>
+      </w:r>
+      <w:r>
+        <w:t xml:space="preserve"> </w:t>
+      </w:r>
+      <w:r>
+        <w:t>So what I would ask you to do is to take the scope out and put it as a piece of paper in front of you. The the purpose of the scope is to draw the lines of what you will not be doing.</w:t>
+      </w:r>
+      <w:r>
+        <w:t xml:space="preserve"> S</w:t>
+      </w:r>
+      <w:r>
+        <w:t>o would pull out the scope, but it's a very important body of text that you must have and leave it inside as a box for now in your thesis and pull it out when you submit it for your your next review.</w:t>
       </w:r>
     </w:p>
     <w:p>
@@ -825,7 +1292,44 @@
         </w:numPr>
       </w:pPr>
       <w:r>
-        <w:t>Because I can always be, I can always say that, you know, in, in, in the in the context of my country and my enemy, our training is better and there we are, two to one in terms of training standards.</w:t>
+        <w:t xml:space="preserve">Problem analysis: </w:t>
+      </w:r>
+      <w:r>
+        <w:t>I read your problem analysis and again</w:t>
+      </w:r>
+      <w:r>
+        <w:t xml:space="preserve">. </w:t>
+      </w:r>
+      <w:r>
+        <w:t>There isn't a problem statement on which it is built.</w:t>
+      </w:r>
+      <w:r>
+        <w:t xml:space="preserve"> </w:t>
+      </w:r>
+      <w:r>
+        <w:t>So we will not waste time on the problem analysis today.</w:t>
+      </w:r>
+      <w:r>
+        <w:t xml:space="preserve"> </w:t>
+      </w:r>
+      <w:r>
+        <w:t xml:space="preserve">Alright, because if </w:t>
+      </w:r>
+      <w:r>
+        <w:lastRenderedPageBreak/>
+        <w:t>you can't analyze something that we don't know what we are analyzing.</w:t>
+      </w:r>
+      <w:r>
+        <w:t xml:space="preserve"> </w:t>
+      </w:r>
+      <w:r>
+        <w:t>So I don't have your explicit problem statements.</w:t>
+      </w:r>
+      <w:r>
+        <w:t xml:space="preserve"> W</w:t>
+      </w:r>
+      <w:r>
+        <w:t>e need to rework the research questions and the thesis.</w:t>
       </w:r>
     </w:p>
     <w:p>
@@ -837,103 +1341,7 @@
         </w:numPr>
       </w:pPr>
       <w:r>
-        <w:t>B</w:t>
-      </w:r>
-      <w:r>
-        <w:t>ut what about the superior strategy? So if you look at the example, you can use here is that of the Battle of France.</w:t>
-      </w:r>
-      <w:r>
-        <w:t xml:space="preserve"> </w:t>
-      </w:r>
-      <w:r>
-        <w:t>So in the Battle of France are very small army defeated the French and the British?</w:t>
-      </w:r>
-      <w:r>
-        <w:t xml:space="preserve"> </w:t>
-      </w:r>
-      <w:r>
-        <w:t>Guderian's pincer.</w:t>
-      </w:r>
-      <w:r>
-        <w:t xml:space="preserve"> </w:t>
-      </w:r>
-      <w:r>
-        <w:t>He didn't do it through superiority in numbers.</w:t>
-      </w:r>
-      <w:r>
-        <w:t xml:space="preserve"> </w:t>
-      </w:r>
-      <w:r>
-        <w:t>By all predictions or force ratios, Guderian should not have even managed to move 10 feet into frogs.</w:t>
-      </w:r>
-      <w:r>
-        <w:t xml:space="preserve"> </w:t>
-      </w:r>
-      <w:r>
-        <w:t>Yeah, it was the fastest population capitulation of a country that we know of.</w:t>
-      </w:r>
-      <w:r>
-        <w:t xml:space="preserve"> </w:t>
-      </w:r>
-      <w:r>
-        <w:t>So what had actually happened was through superior tactics. Guderian managed to get the British Expeditionary Force up in Dunkirk. They voluntarily went there.</w:t>
-      </w:r>
-      <w:r>
-        <w:t xml:space="preserve"> </w:t>
-      </w:r>
-      <w:r>
-        <w:t>And they put themselves in a position where they had no influence on the rest of the war.</w:t>
-      </w:r>
-      <w:r>
-        <w:t xml:space="preserve"> </w:t>
-      </w:r>
-      <w:r>
-        <w:t>He managed to pull the French central reserve into the South.</w:t>
-      </w:r>
-      <w:r>
-        <w:t xml:space="preserve"> </w:t>
-      </w:r>
-      <w:r>
-        <w:t>Into an area where he wasn't planning to do anything.</w:t>
-      </w:r>
-      <w:r>
-        <w:t xml:space="preserve"> </w:t>
-      </w:r>
-      <w:r>
-        <w:t>And that force never played any role in the rest of the war.</w:t>
-      </w:r>
-      <w:r>
-        <w:t xml:space="preserve"> </w:t>
-      </w:r>
-      <w:r>
-        <w:t>And with the empty center, he drove through.</w:t>
-      </w:r>
-      <w:r>
-        <w:t xml:space="preserve"> </w:t>
-      </w:r>
-      <w:r>
-        <w:t>And then all he did was with very small forces, make sure that these forces that have been in strategy language dislocated on either side of the of the of the actual theater.</w:t>
-      </w:r>
-      <w:r>
-        <w:t xml:space="preserve"> </w:t>
-      </w:r>
-      <w:r>
-        <w:t>On the flags of the theater cannot come back.</w:t>
-      </w:r>
-      <w:r>
-        <w:t xml:space="preserve"> </w:t>
-      </w:r>
-      <w:r>
-        <w:t>So this is a combination of superior strategy and morale.</w:t>
-      </w:r>
-      <w:r>
-        <w:t xml:space="preserve"> </w:t>
-      </w:r>
-      <w:r>
-        <w:t>So all of these examples you see it belong in your introduction.</w:t>
-      </w:r>
-      <w:r>
-        <w:t xml:space="preserve"> </w:t>
+        <w:t>Only then are we going to be in a position to analyze the problem. The problem analysis has a purpose. The purpose of the problem analysis is to help you shape your literature and your methodology.</w:t>
       </w:r>
     </w:p>
     <w:p>
@@ -945,262 +1353,6 @@
         </w:numPr>
       </w:pPr>
       <w:r>
-        <w:t>They belong in your introduction with some reference of numbers that you know the the French total forces and the British combined. This was the strength, this w</w:t>
-      </w:r>
-      <w:r>
-        <w:t>as</w:t>
-      </w:r>
-      <w:r>
-        <w:t xml:space="preserve"> the number of weapons and so on. This is how much force Guderian brought, but the outcome was </w:t>
-      </w:r>
-      <w:r>
-        <w:t xml:space="preserve">Guderian won, </w:t>
-      </w:r>
-      <w:r>
-        <w:t xml:space="preserve">if you had put this into Lancaster equation, you would discover that the the </w:t>
-      </w:r>
-      <w:r>
-        <w:t>Guderian</w:t>
-      </w:r>
-      <w:r>
-        <w:t xml:space="preserve">. If </w:t>
-      </w:r>
-      <w:r>
-        <w:t xml:space="preserve">he </w:t>
-      </w:r>
-      <w:r>
-        <w:t xml:space="preserve">had </w:t>
-      </w:r>
-      <w:r>
-        <w:t xml:space="preserve">used the model of </w:t>
-      </w:r>
-      <w:r>
-        <w:t>Lancaster, he would never have attempted that war.</w:t>
-      </w:r>
-    </w:p>
-    <w:p>
-      <w:pPr>
-        <w:pStyle w:val="ListParagraph"/>
-        <w:numPr>
-          <w:ilvl w:val="0"/>
-          <w:numId w:val="1"/>
-        </w:numPr>
-      </w:pPr>
-      <w:r>
-        <w:t>S</w:t>
-      </w:r>
-      <w:r>
-        <w:t>imilarly, Rommel in North Africa was fighting with literally a armored division</w:t>
-      </w:r>
-      <w:r>
-        <w:t xml:space="preserve"> </w:t>
-      </w:r>
-      <w:r>
-        <w:t>plus</w:t>
-      </w:r>
-      <w:r>
-        <w:t>. H</w:t>
-      </w:r>
-      <w:r>
-        <w:t>is Africa cor</w:t>
-      </w:r>
-      <w:r>
-        <w:t xml:space="preserve">ps </w:t>
-      </w:r>
-      <w:r>
-        <w:t xml:space="preserve">was not a core, it was, it was the German definition of </w:t>
-      </w:r>
-      <w:r>
-        <w:t>corps</w:t>
-      </w:r>
-      <w:r>
-        <w:t>, which is a body of troops.</w:t>
-      </w:r>
-      <w:r>
-        <w:t xml:space="preserve"> </w:t>
-      </w:r>
-      <w:r>
-        <w:t>So it was essentially an armored division with a few additional elements.</w:t>
-      </w:r>
-      <w:r>
-        <w:t xml:space="preserve"> </w:t>
-      </w:r>
-      <w:r>
-        <w:t xml:space="preserve">But that </w:t>
-      </w:r>
-      <w:r>
-        <w:t xml:space="preserve">armoured </w:t>
-      </w:r>
-      <w:r>
-        <w:t>division attracted 5 allied co</w:t>
-      </w:r>
-      <w:r>
-        <w:t>rps</w:t>
-      </w:r>
-      <w:r>
-        <w:t>, a force seven times the strength.</w:t>
-      </w:r>
-      <w:r>
-        <w:t xml:space="preserve"> </w:t>
-      </w:r>
-      <w:r>
-        <w:t>At that forced the several times the strength kept running around like idiots all over North Africa.</w:t>
-      </w:r>
-      <w:r>
-        <w:t xml:space="preserve"> </w:t>
-      </w:r>
-      <w:r>
-        <w:t>And that's what got Rommel, the name of Desert Fox. It had nothing to do with numbers. It had to do with the moral of his soldiers.</w:t>
-      </w:r>
-      <w:r>
-        <w:t xml:space="preserve"> </w:t>
-      </w:r>
-      <w:r>
-        <w:t>Be real leadership.</w:t>
-      </w:r>
-      <w:r>
-        <w:t xml:space="preserve"> </w:t>
-      </w:r>
-      <w:r>
-        <w:t>And at element of cu</w:t>
-      </w:r>
-      <w:r>
-        <w:t xml:space="preserve">nning. </w:t>
-      </w:r>
-    </w:p>
-    <w:p>
-      <w:pPr>
-        <w:pStyle w:val="ListParagraph"/>
-        <w:numPr>
-          <w:ilvl w:val="0"/>
-          <w:numId w:val="1"/>
-        </w:numPr>
-      </w:pPr>
-      <w:r>
-        <w:t>T</w:t>
-      </w:r>
-      <w:r>
-        <w:t>hese are the logics that really provide your thesis the sort of strength it needs in arriving at your research question.</w:t>
-      </w:r>
-    </w:p>
-    <w:p>
-      <w:pPr>
-        <w:pStyle w:val="ListParagraph"/>
-        <w:numPr>
-          <w:ilvl w:val="0"/>
-          <w:numId w:val="1"/>
-        </w:numPr>
-      </w:pPr>
-      <w:r>
-        <w:t>P</w:t>
-      </w:r>
-      <w:r>
-        <w:t>roblem statement needs a lot of work. It is too thin. It is a two, I think.</w:t>
-      </w:r>
-      <w:r>
-        <w:t xml:space="preserve"> </w:t>
-      </w:r>
-      <w:r>
-        <w:t>The simplistic at the moment. And for me it's too descriptive.</w:t>
-      </w:r>
-    </w:p>
-    <w:p>
-      <w:pPr>
-        <w:pStyle w:val="ListParagraph"/>
-        <w:numPr>
-          <w:ilvl w:val="0"/>
-          <w:numId w:val="1"/>
-        </w:numPr>
-      </w:pPr>
-      <w:r>
-        <w:t>The scope is essentially for you.</w:t>
-      </w:r>
-      <w:r>
-        <w:t xml:space="preserve"> </w:t>
-      </w:r>
-      <w:r>
-        <w:t>It is not to be included in the thesis when you finally submit it.</w:t>
-      </w:r>
-      <w:r>
-        <w:t xml:space="preserve"> </w:t>
-      </w:r>
-      <w:r>
-        <w:t>So what I would ask you to do is to take the scope out and put it as a piece of paper in front of you. The the purpose of the scope is to draw the lines of what you will not be doing.</w:t>
-      </w:r>
-      <w:r>
-        <w:t xml:space="preserve"> S</w:t>
-      </w:r>
-      <w:r>
-        <w:t>o would pull out the scope, but it's a very important body of text that you must have and leave it inside as a box for now in your thesis and pull it out when you submit it for your your next review.</w:t>
-      </w:r>
-    </w:p>
-    <w:p>
-      <w:pPr>
-        <w:pStyle w:val="ListParagraph"/>
-        <w:numPr>
-          <w:ilvl w:val="0"/>
-          <w:numId w:val="1"/>
-        </w:numPr>
-      </w:pPr>
-      <w:r>
-        <w:t xml:space="preserve">Problem analysis: </w:t>
-      </w:r>
-      <w:r>
-        <w:t>I read your problem analysis and again</w:t>
-      </w:r>
-      <w:r>
-        <w:t xml:space="preserve">. </w:t>
-      </w:r>
-      <w:r>
-        <w:t>There isn't a problem statement on which it is built.</w:t>
-      </w:r>
-      <w:r>
-        <w:t xml:space="preserve"> </w:t>
-      </w:r>
-      <w:r>
-        <w:t>So we will not waste time on the problem analysis today.</w:t>
-      </w:r>
-      <w:r>
-        <w:t xml:space="preserve"> </w:t>
-      </w:r>
-      <w:r>
-        <w:t>Alright, because if you can't analyze something that we don't know what we are analyzing.</w:t>
-      </w:r>
-      <w:r>
-        <w:t xml:space="preserve"> </w:t>
-      </w:r>
-      <w:r>
-        <w:t>So I don't have your explicit problem statements.</w:t>
-      </w:r>
-      <w:r>
-        <w:t xml:space="preserve"> W</w:t>
-      </w:r>
-      <w:r>
-        <w:t>e need to rework the research questions and the thesis.</w:t>
-      </w:r>
-    </w:p>
-    <w:p>
-      <w:pPr>
-        <w:pStyle w:val="ListParagraph"/>
-        <w:numPr>
-          <w:ilvl w:val="0"/>
-          <w:numId w:val="1"/>
-        </w:numPr>
-      </w:pPr>
-      <w:r>
-        <w:lastRenderedPageBreak/>
-        <w:t>Only then are we going to be in a position to analyze the problem. The problem analysis has a purpose. The purpose of the problem analysis is to help you shape your literature and your methodology.</w:t>
-      </w:r>
-    </w:p>
-    <w:p>
-      <w:pPr>
-        <w:pStyle w:val="ListParagraph"/>
-        <w:numPr>
-          <w:ilvl w:val="0"/>
-          <w:numId w:val="1"/>
-        </w:numPr>
-      </w:pPr>
-      <w:r>
         <w:t>OK, that's the purpose of the problem</w:t>
       </w:r>
       <w:r>
@@ -1462,6 +1614,7 @@
         </w:numPr>
       </w:pPr>
       <w:r>
+        <w:lastRenderedPageBreak/>
         <w:t>This information is not is, is is not included in any study now and this content analysis I will mainly use.</w:t>
       </w:r>
     </w:p>
@@ -1474,7 +1627,6 @@
         </w:numPr>
       </w:pPr>
       <w:r>
-        <w:lastRenderedPageBreak/>
         <w:t>And maybe, yeah, I I'm not certain yet. The number of the texts I will use in the model as so I will use some official reports or historical writings of the experts.</w:t>
       </w:r>
     </w:p>
@@ -3889,6 +4041,7 @@
       </w:r>
     </w:p>
     <w:sectPr>
+      <w:footerReference w:type="default" r:id="rId8"/>
       <w:pgSz w:w="11906" w:h="16838"/>
       <w:pgMar w:top="1417" w:right="1417" w:bottom="1417" w:left="1417" w:header="708" w:footer="708" w:gutter="0"/>
       <w:cols w:space="708"/>
@@ -3898,6 +4051,109 @@
 </w:document>
 </file>
 
+<file path=word/endnotes.xml><?xml version="1.0" encoding="utf-8"?>
+<w:endnotes xmlns:wpc="http://schemas.microsoft.com/office/word/2010/wordprocessingCanvas" xmlns:cx="http://schemas.microsoft.com/office/drawing/2014/chartex" xmlns:cx1="http://schemas.microsoft.com/office/drawing/2015/9/8/chartex" xmlns:cx2="http://schemas.microsoft.com/office/drawing/2015/10/21/chartex" xmlns:cx3="http://schemas.microsoft.com/office/drawing/2016/5/9/chartex" xmlns:cx4="http://schemas.microsoft.com/office/drawing/2016/5/10/chartex" xmlns:cx5="http://schemas.microsoft.com/office/drawing/2016/5/11/chartex" xmlns:cx6="http://schemas.microsoft.com/office/drawing/2016/5/12/chartex" xmlns:cx7="http://schemas.microsoft.com/office/drawing/2016/5/13/chartex" xmlns:cx8="http://schemas.microsoft.com/office/drawing/2016/5/14/chartex" xmlns:mc="http://schemas.openxmlformats.org/markup-compatibility/2006" xmlns:aink="http://schemas.microsoft.com/office/drawing/2016/ink" xmlns:am3d="http://schemas.microsoft.com/office/drawing/2017/model3d" xmlns:o="urn:schemas-microsoft-com:office:office" xmlns:r="http://schemas.openxmlformats.org/officeDocument/2006/relationships" xmlns:m="http://schemas.openxmlformats.org/officeDocument/2006/math" xmlns:v="urn:schemas-microsoft-com:vml" xmlns:wp14="http://schemas.microsoft.com/office/word/2010/wordprocessingDrawing" xmlns:wp="http://schemas.openxmlformats.org/drawingml/2006/wordprocessingDrawing" xmlns:w10="urn:schemas-microsoft-com:office:word" xmlns:w="http://schemas.openxmlformats.org/wordprocessingml/2006/main" xmlns:w14="http://schemas.microsoft.com/office/word/2010/wordml" xmlns:w15="http://schemas.microsoft.com/office/word/2012/wordml" xmlns:w16cex="http://schemas.microsoft.com/office/word/2018/wordml/cex" xmlns:w16cid="http://schemas.microsoft.com/office/word/2016/wordml/cid" xmlns:w16="http://schemas.microsoft.com/office/word/2018/wordml" xmlns:w16sdtdh="http://schemas.microsoft.com/office/word/2020/wordml/sdtdatahash" xmlns:w16se="http://schemas.microsoft.com/office/word/2015/wordml/symex" xmlns:wpg="http://schemas.microsoft.com/office/word/2010/wordprocessingGroup" xmlns:wpi="http://schemas.microsoft.com/office/word/2010/wordprocessingInk" xmlns:wne="http://schemas.microsoft.com/office/word/2006/wordml" xmlns:wps="http://schemas.microsoft.com/office/word/2010/wordprocessingShape" mc:Ignorable="w14 w15 w16se w16cid w16 w16cex w16sdtdh wp14">
+  <w:endnote w:type="separator" w:id="-1">
+    <w:p>
+      <w:pPr>
+        <w:spacing w:after="0" w:line="240" w:lineRule="auto"/>
+      </w:pPr>
+      <w:r>
+        <w:separator/>
+      </w:r>
+    </w:p>
+  </w:endnote>
+  <w:endnote w:type="continuationSeparator" w:id="0">
+    <w:p>
+      <w:pPr>
+        <w:spacing w:after="0" w:line="240" w:lineRule="auto"/>
+      </w:pPr>
+      <w:r>
+        <w:continuationSeparator/>
+      </w:r>
+    </w:p>
+  </w:endnote>
+</w:endnotes>
+</file>
+
+<file path=word/footer1.xml><?xml version="1.0" encoding="utf-8"?>
+<w:ftr xmlns:wpc="http://schemas.microsoft.com/office/word/2010/wordprocessingCanvas" xmlns:cx="http://schemas.microsoft.com/office/drawing/2014/chartex" xmlns:cx1="http://schemas.microsoft.com/office/drawing/2015/9/8/chartex" xmlns:cx2="http://schemas.microsoft.com/office/drawing/2015/10/21/chartex" xmlns:cx3="http://schemas.microsoft.com/office/drawing/2016/5/9/chartex" xmlns:cx4="http://schemas.microsoft.com/office/drawing/2016/5/10/chartex" xmlns:cx5="http://schemas.microsoft.com/office/drawing/2016/5/11/chartex" xmlns:cx6="http://schemas.microsoft.com/office/drawing/2016/5/12/chartex" xmlns:cx7="http://schemas.microsoft.com/office/drawing/2016/5/13/chartex" xmlns:cx8="http://schemas.microsoft.com/office/drawing/2016/5/14/chartex" xmlns:mc="http://schemas.openxmlformats.org/markup-compatibility/2006" xmlns:aink="http://schemas.microsoft.com/office/drawing/2016/ink" xmlns:am3d="http://schemas.microsoft.com/office/drawing/2017/model3d" xmlns:o="urn:schemas-microsoft-com:office:office" xmlns:r="http://schemas.openxmlformats.org/officeDocument/2006/relationships" xmlns:m="http://schemas.openxmlformats.org/officeDocument/2006/math" xmlns:v="urn:schemas-microsoft-com:vml" xmlns:wp14="http://schemas.microsoft.com/office/word/2010/wordprocessingDrawing" xmlns:wp="http://schemas.openxmlformats.org/drawingml/2006/wordprocessingDrawing" xmlns:w10="urn:schemas-microsoft-com:office:word" xmlns:w="http://schemas.openxmlformats.org/wordprocessingml/2006/main" xmlns:w14="http://schemas.microsoft.com/office/word/2010/wordml" xmlns:w15="http://schemas.microsoft.com/office/word/2012/wordml" xmlns:w16cex="http://schemas.microsoft.com/office/word/2018/wordml/cex" xmlns:w16cid="http://schemas.microsoft.com/office/word/2016/wordml/cid" xmlns:w16="http://schemas.microsoft.com/office/word/2018/wordml" xmlns:w16sdtdh="http://schemas.microsoft.com/office/word/2020/wordml/sdtdatahash" xmlns:w16se="http://schemas.microsoft.com/office/word/2015/wordml/symex" xmlns:wpg="http://schemas.microsoft.com/office/word/2010/wordprocessingGroup" xmlns:wpi="http://schemas.microsoft.com/office/word/2010/wordprocessingInk" xmlns:wne="http://schemas.microsoft.com/office/word/2006/wordml" xmlns:wps="http://schemas.microsoft.com/office/word/2010/wordprocessingShape" mc:Ignorable="w14 w15 w16se w16cid w16 w16cex w16sdtdh wp14">
+  <w:sdt>
+    <w:sdtPr>
+      <w:id w:val="463927147"/>
+      <w:docPartObj>
+        <w:docPartGallery w:val="Page Numbers (Bottom of Page)"/>
+        <w:docPartUnique/>
+      </w:docPartObj>
+    </w:sdtPr>
+    <w:sdtEndPr>
+      <w:rPr>
+        <w:noProof/>
+      </w:rPr>
+    </w:sdtEndPr>
+    <w:sdtContent>
+      <w:p>
+        <w:pPr>
+          <w:pStyle w:val="Footer"/>
+          <w:jc w:val="center"/>
+        </w:pPr>
+        <w:r>
+          <w:fldChar w:fldCharType="begin"/>
+        </w:r>
+        <w:r>
+          <w:instrText xml:space="preserve"> PAGE   \* MERGEFORMAT </w:instrText>
+        </w:r>
+        <w:r>
+          <w:fldChar w:fldCharType="separate"/>
+        </w:r>
+        <w:r>
+          <w:rPr>
+            <w:noProof/>
+          </w:rPr>
+          <w:t>2</w:t>
+        </w:r>
+        <w:r>
+          <w:rPr>
+            <w:noProof/>
+          </w:rPr>
+          <w:fldChar w:fldCharType="end"/>
+        </w:r>
+      </w:p>
+    </w:sdtContent>
+  </w:sdt>
+  <w:p>
+    <w:pPr>
+      <w:pStyle w:val="Footer"/>
+    </w:pPr>
+  </w:p>
+</w:ftr>
+</file>
+
+<file path=word/footnotes.xml><?xml version="1.0" encoding="utf-8"?>
+<w:footnotes xmlns:wpc="http://schemas.microsoft.com/office/word/2010/wordprocessingCanvas" xmlns:cx="http://schemas.microsoft.com/office/drawing/2014/chartex" xmlns:cx1="http://schemas.microsoft.com/office/drawing/2015/9/8/chartex" xmlns:cx2="http://schemas.microsoft.com/office/drawing/2015/10/21/chartex" xmlns:cx3="http://schemas.microsoft.com/office/drawing/2016/5/9/chartex" xmlns:cx4="http://schemas.microsoft.com/office/drawing/2016/5/10/chartex" xmlns:cx5="http://schemas.microsoft.com/office/drawing/2016/5/11/chartex" xmlns:cx6="http://schemas.microsoft.com/office/drawing/2016/5/12/chartex" xmlns:cx7="http://schemas.microsoft.com/office/drawing/2016/5/13/chartex" xmlns:cx8="http://schemas.microsoft.com/office/drawing/2016/5/14/chartex" xmlns:mc="http://schemas.openxmlformats.org/markup-compatibility/2006" xmlns:aink="http://schemas.microsoft.com/office/drawing/2016/ink" xmlns:am3d="http://schemas.microsoft.com/office/drawing/2017/model3d" xmlns:o="urn:schemas-microsoft-com:office:office" xmlns:r="http://schemas.openxmlformats.org/officeDocument/2006/relationships" xmlns:m="http://schemas.openxmlformats.org/officeDocument/2006/math" xmlns:v="urn:schemas-microsoft-com:vml" xmlns:wp14="http://schemas.microsoft.com/office/word/2010/wordprocessingDrawing" xmlns:wp="http://schemas.openxmlformats.org/drawingml/2006/wordprocessingDrawing" xmlns:w10="urn:schemas-microsoft-com:office:word" xmlns:w="http://schemas.openxmlformats.org/wordprocessingml/2006/main" xmlns:w14="http://schemas.microsoft.com/office/word/2010/wordml" xmlns:w15="http://schemas.microsoft.com/office/word/2012/wordml" xmlns:w16cex="http://schemas.microsoft.com/office/word/2018/wordml/cex" xmlns:w16cid="http://schemas.microsoft.com/office/word/2016/wordml/cid" xmlns:w16="http://schemas.microsoft.com/office/word/2018/wordml" xmlns:w16sdtdh="http://schemas.microsoft.com/office/word/2020/wordml/sdtdatahash" xmlns:w16se="http://schemas.microsoft.com/office/word/2015/wordml/symex" xmlns:wpg="http://schemas.microsoft.com/office/word/2010/wordprocessingGroup" xmlns:wpi="http://schemas.microsoft.com/office/word/2010/wordprocessingInk" xmlns:wne="http://schemas.microsoft.com/office/word/2006/wordml" xmlns:wps="http://schemas.microsoft.com/office/word/2010/wordprocessingShape" mc:Ignorable="w14 w15 w16se w16cid w16 w16cex w16sdtdh wp14">
+  <w:footnote w:type="separator" w:id="-1">
+    <w:p>
+      <w:pPr>
+        <w:spacing w:after="0" w:line="240" w:lineRule="auto"/>
+      </w:pPr>
+      <w:r>
+        <w:separator/>
+      </w:r>
+    </w:p>
+  </w:footnote>
+  <w:footnote w:type="continuationSeparator" w:id="0">
+    <w:p>
+      <w:pPr>
+        <w:spacing w:after="0" w:line="240" w:lineRule="auto"/>
+      </w:pPr>
+      <w:r>
+        <w:continuationSeparator/>
+      </w:r>
+    </w:p>
+  </w:footnote>
+</w:footnotes>
+</file>
+
 <file path=word/numbering.xml><?xml version="1.0" encoding="utf-8"?>
 <w:numbering xmlns:wpc="http://schemas.microsoft.com/office/word/2010/wordprocessingCanvas" xmlns:cx="http://schemas.microsoft.com/office/drawing/2014/chartex" xmlns:cx1="http://schemas.microsoft.com/office/drawing/2015/9/8/chartex" xmlns:cx2="http://schemas.microsoft.com/office/drawing/2015/10/21/chartex" xmlns:cx3="http://schemas.microsoft.com/office/drawing/2016/5/9/chartex" xmlns:cx4="http://schemas.microsoft.com/office/drawing/2016/5/10/chartex" xmlns:cx5="http://schemas.microsoft.com/office/drawing/2016/5/11/chartex" xmlns:cx6="http://schemas.microsoft.com/office/drawing/2016/5/12/chartex" xmlns:cx7="http://schemas.microsoft.com/office/drawing/2016/5/13/chartex" xmlns:cx8="http://schemas.microsoft.com/office/drawing/2016/5/14/chartex" xmlns:mc="http://schemas.openxmlformats.org/markup-compatibility/2006" xmlns:aink="http://schemas.microsoft.com/office/drawing/2016/ink" xmlns:am3d="http://schemas.microsoft.com/office/drawing/2017/model3d" xmlns:o="urn:schemas-microsoft-com:office:office" xmlns:r="http://schemas.openxmlformats.org/officeDocument/2006/relationships" xmlns:m="http://schemas.openxmlformats.org/officeDocument/2006/math" xmlns:v="urn:schemas-microsoft-com:vml" xmlns:wp14="http://schemas.microsoft.com/office/word/2010/wordprocessingDrawing" xmlns:wp="http://schemas.openxmlformats.org/drawingml/2006/wordprocessingDrawing" xmlns:w10="urn:schemas-microsoft-com:office:word" xmlns:w="http://schemas.openxmlformats.org/wordprocessingml/2006/main" xmlns:w14="http://schemas.microsoft.com/office/word/2010/wordml" xmlns:w15="http://schemas.microsoft.com/office/word/2012/wordml" xmlns:w16cex="http://schemas.microsoft.com/office/word/2018/wordml/cex" xmlns:w16cid="http://schemas.microsoft.com/office/word/2016/wordml/cid" xmlns:w16="http://schemas.microsoft.com/office/word/2018/wordml" xmlns:w16sdtdh="http://schemas.microsoft.com/office/word/2020/wordml/sdtdatahash" xmlns:w16se="http://schemas.microsoft.com/office/word/2015/wordml/symex" xmlns:wpg="http://schemas.microsoft.com/office/word/2010/wordprocessingGroup" xmlns:wpi="http://schemas.microsoft.com/office/word/2010/wordprocessingInk" xmlns:wne="http://schemas.microsoft.com/office/word/2006/wordml" xmlns:wps="http://schemas.microsoft.com/office/word/2010/wordprocessingShape" mc:Ignorable="w14 w15 w16se w16cid w16 w16cex w16sdtdh wp14">
   <w:abstractNum w:abstractNumId="0" w15:restartNumberingAfterBreak="0">
@@ -4267,7 +4523,7 @@
         <w:rFonts w:ascii="Courier New" w:hAnsi="Courier New" w:cs="Courier New" w:hint="default"/>
       </w:rPr>
     </w:lvl>
-    <w:lvl w:ilvl="2" w:tplc="041F0005" w:tentative="1">
+    <w:lvl w:ilvl="2" w:tplc="041F0005">
       <w:start w:val="1"/>
       <w:numFmt w:val="bullet"/>
       <w:lvlText w:val=""/>
@@ -4279,7 +4535,7 @@
         <w:rFonts w:ascii="Wingdings" w:hAnsi="Wingdings" w:hint="default"/>
       </w:rPr>
     </w:lvl>
-    <w:lvl w:ilvl="3" w:tplc="041F0001" w:tentative="1">
+    <w:lvl w:ilvl="3" w:tplc="041F0001">
       <w:start w:val="1"/>
       <w:numFmt w:val="bullet"/>
       <w:lvlText w:val=""/>
@@ -5152,6 +5408,50 @@
       <w:contextualSpacing/>
     </w:pPr>
   </w:style>
+  <w:style w:type="paragraph" w:styleId="Header">
+    <w:name w:val="header"/>
+    <w:basedOn w:val="Normal"/>
+    <w:link w:val="HeaderChar"/>
+    <w:uiPriority w:val="99"/>
+    <w:unhideWhenUsed/>
+    <w:rsid w:val="009B66FF"/>
+    <w:pPr>
+      <w:tabs>
+        <w:tab w:val="center" w:pos="4536"/>
+        <w:tab w:val="right" w:pos="9072"/>
+      </w:tabs>
+      <w:spacing w:after="0" w:line="240" w:lineRule="auto"/>
+    </w:pPr>
+  </w:style>
+  <w:style w:type="character" w:customStyle="1" w:styleId="HeaderChar">
+    <w:name w:val="Header Char"/>
+    <w:basedOn w:val="DefaultParagraphFont"/>
+    <w:link w:val="Header"/>
+    <w:uiPriority w:val="99"/>
+    <w:rsid w:val="009B66FF"/>
+  </w:style>
+  <w:style w:type="paragraph" w:styleId="Footer">
+    <w:name w:val="footer"/>
+    <w:basedOn w:val="Normal"/>
+    <w:link w:val="FooterChar"/>
+    <w:uiPriority w:val="99"/>
+    <w:unhideWhenUsed/>
+    <w:rsid w:val="009B66FF"/>
+    <w:pPr>
+      <w:tabs>
+        <w:tab w:val="center" w:pos="4536"/>
+        <w:tab w:val="right" w:pos="9072"/>
+      </w:tabs>
+      <w:spacing w:after="0" w:line="240" w:lineRule="auto"/>
+    </w:pPr>
+  </w:style>
+  <w:style w:type="character" w:customStyle="1" w:styleId="FooterChar">
+    <w:name w:val="Footer Char"/>
+    <w:basedOn w:val="DefaultParagraphFont"/>
+    <w:link w:val="Footer"/>
+    <w:uiPriority w:val="99"/>
+    <w:rsid w:val="009B66FF"/>
+  </w:style>
 </w:styles>
 </file>
 

--- a/First Review - PhD Project_2022-02-23.docx
+++ b/First Review - PhD Project_2022-02-23.docx
@@ -156,24 +156,66 @@
           <w:ilvl w:val="0"/>
           <w:numId w:val="1"/>
         </w:numPr>
+      </w:pPr>
+      <w:r>
         <w:rPr>
           <w:highlight w:val="yellow"/>
         </w:rPr>
-      </w:pPr>
+        <w:t>I.Z: Background Part:</w:t>
+      </w:r>
+      <w:r>
+        <w:t xml:space="preserve"> </w:t>
+      </w:r>
+    </w:p>
+    <w:p>
+      <w:pPr>
+        <w:pStyle w:val="ListParagraph"/>
+        <w:numPr>
+          <w:ilvl w:val="0"/>
+          <w:numId w:val="1"/>
+        </w:numPr>
+      </w:pPr>
+      <w:r>
+        <w:t xml:space="preserve">I.Z: </w:t>
+      </w:r>
+      <w:r>
+        <w:t xml:space="preserve">Subject needed to be </w:t>
+      </w:r>
+      <w:r>
+        <w:t>link</w:t>
+      </w:r>
+      <w:r>
+        <w:t xml:space="preserve">ed  </w:t>
+      </w:r>
+      <w:r>
+        <w:t xml:space="preserve">with a military that follows a particular theory in use in the contemporary times. And </w:t>
+      </w:r>
       <w:r>
         <w:rPr>
           <w:highlight w:val="yellow"/>
         </w:rPr>
-        <w:t>I.Z: Background Part:</w:t>
-      </w:r>
-      <w:r>
-        <w:t xml:space="preserve"> </w:t>
-      </w:r>
-      <w:r>
-        <w:t xml:space="preserve">Relationship between this research and other main studies in the field needed to be </w:t>
-      </w:r>
-      <w:r>
-        <w:t xml:space="preserve">clearly expressed.  </w:t>
+        <w:t>2001 British Defence Doctrine (BDD)</w:t>
+      </w:r>
+      <w:r>
+        <w:t xml:space="preserve"> should be used for this purpose. It will be useful to include in the analysis because it's the only sort of theoretical foundation that may be get from a practitioner perspective. B</w:t>
+      </w:r>
+      <w:r>
+        <w:t xml:space="preserve">DD </w:t>
+      </w:r>
+      <w:r>
+        <w:t xml:space="preserve">does not attempt to quantify these components. </w:t>
+      </w:r>
+      <w:r>
+        <w:t>T</w:t>
+      </w:r>
+      <w:r>
+        <w:t>his</w:t>
+      </w:r>
+      <w:r>
+        <w:t xml:space="preserve"> may be used </w:t>
+      </w:r>
+      <w:r>
+        <w:t>as a foundation to support the thesis with an effort to quantify it.</w:t>
       </w:r>
     </w:p>
     <w:p>
@@ -185,13 +227,34 @@
         </w:numPr>
       </w:pPr>
       <w:r>
-        <w:t>The literature has been developed on the quantifiable impacts of on war outcome. Lancester produced mathematical formula to predict winner of the battle with a differential explanation of the casualties. He analyzes winner based on the casualties of the sides with taking into consideration of number of troops and the weapon effectiveness. As a conclusion of this understanding he defines fighting strength  as “</w:t>
-      </w:r>
-      <w:r>
-        <w:t>the fighting strength of a force is proportional to the square of its numerical strength multiplied by the fighting value of individual units</w:t>
-      </w:r>
-      <w:r>
-        <w:t xml:space="preserve">” with his famous n-square law. However he excludes training, morale, leadership and other qualitative factors of fighting strength from his analysis since these cannot be put into the equations (Lancaster, 1916, p.47).  So he takes for granted these factors are equal on both sides. </w:t>
+        <w:rPr>
+          <w:highlight w:val="cyan"/>
+        </w:rPr>
+        <w:t>200</w:t>
+      </w:r>
+      <w:r>
+        <w:rPr>
+          <w:highlight w:val="cyan"/>
+        </w:rPr>
+        <w:t>1</w:t>
+      </w:r>
+      <w:r>
+        <w:rPr>
+          <w:highlight w:val="cyan"/>
+        </w:rPr>
+        <w:t xml:space="preserve"> BD</w:t>
+      </w:r>
+      <w:r>
+        <w:rPr>
+          <w:highlight w:val="cyan"/>
+        </w:rPr>
+        <w:t>D</w:t>
+      </w:r>
+      <w:r>
+        <w:t xml:space="preserve"> reflects the considerations about fighting power. </w:t>
+      </w:r>
+      <w:r>
+        <w:t xml:space="preserve">In this approach fighting power is made up of three inter-related components, conceptual, moral, and physical of of equal value (BDD, 2001, 4-1).  </w:t>
       </w:r>
     </w:p>
     <w:p>
@@ -203,83 +266,43 @@
         </w:numPr>
       </w:pPr>
       <w:r>
-        <w:t>Nearly 70 years after Dupuy expanded his mathematical model to include all material and nonmaterial factors into his formulas. Lancester’s weapon effectiveness find thier place as Operational Lethality Indexes (OLI) and his troop numbers find their places in Dupuy’s operational variables (mobility and vulnerability effects) in his famous Quntified Judgement Model. He groups the non-materials factors of leadership, training/experiene, morale and logistics as “combat effectiveness value (CEV)”</w:t>
-      </w:r>
-      <w:r>
-        <w:t xml:space="preserve"> </w:t>
-      </w:r>
-      <w:r>
-        <w:t xml:space="preserve">(Dupuy, 1979, p.33-36).  And gives total values for opponents (for example he gives a value of 1.2 points of CEV as opposed to 1 to Allies for the Second World War) and takes this value to the calculation of the Combat Power Potentials of the sides to predict the winner. If any of these factors is detected different from other side, evaluaters are taking account of it. For example if one side’s training or commander leadership qualities is better than other side, model takes this as a value to increase </w:t>
-      </w:r>
-      <w:r>
-        <w:lastRenderedPageBreak/>
-        <w:t xml:space="preserve">or decrease the Power Potential value. He himself admits that this represent an oversimplified statement of a complex relationship (Dupuy, 1979, p.39).  </w:t>
-      </w:r>
-    </w:p>
-    <w:p>
-      <w:pPr>
-        <w:pStyle w:val="ListParagraph"/>
-        <w:numPr>
-          <w:ilvl w:val="1"/>
+        <w:t xml:space="preserve">Combat power is the product of these three components (BDD, 2001, 4-1/5). </w:t>
+      </w:r>
+    </w:p>
+    <w:p>
+      <w:pPr>
+        <w:pStyle w:val="ListParagraph"/>
+        <w:numPr>
+          <w:ilvl w:val="2"/>
           <w:numId w:val="1"/>
         </w:numPr>
       </w:pPr>
       <w:r>
-        <w:t xml:space="preserve">Biddle, tried to fix this overstatement by adding “force employment” to the analysis. </w:t>
-      </w:r>
-      <w:r>
-        <w:t>He argued that material factors alone cannot explain capability and added force employment, which is a nonmaterial variable to his analysis. He defines modern system of force employment as “the doctrine and tactics by which armies use their materiel in the field” (Biddle, 2006, p. 2).</w:t>
-      </w:r>
-      <w:r>
-        <w:t xml:space="preserve"> </w:t>
-      </w:r>
-      <w:r>
-        <w:t>His key finding might be summarized as the effects of preponderance in the numbers and technology is mediated by “modern system of force employment”. He concludes that technology and preponderance’s effects are radically different as a function of force employment, it can be decisive or almost immaterial as a function of the implementation of the modern system force employment. The one who implements “force employment” better, will exploit advantageous of numerical superiority in numbers and technology  (Biddle, 2006, p. 60–77).</w:t>
-      </w:r>
-      <w:r>
-        <w:t xml:space="preserve"> </w:t>
-      </w:r>
-    </w:p>
-    <w:p>
-      <w:pPr>
-        <w:pStyle w:val="ListParagraph"/>
-        <w:numPr>
-          <w:ilvl w:val="1"/>
+        <w:t>Conceptual component provides the thought processes to develop the ability to fight. This comprises two elements; principles of the war and the body of the doctrine supported by an appropriate strategy.  It is basically the intellectual component which provides knowing how to fight.</w:t>
+      </w:r>
+    </w:p>
+    <w:p>
+      <w:pPr>
+        <w:pStyle w:val="ListParagraph"/>
+        <w:numPr>
+          <w:ilvl w:val="2"/>
           <w:numId w:val="1"/>
         </w:numPr>
       </w:pPr>
       <w:r>
-        <w:t xml:space="preserve">Lancester and Dupuy’s models have identified the factors that are quantifiable. They identified force ratios based on the mathematical formulas to predict the winner.  Lancester’s work shed light to importance of the numbers of the troops and effectiveness of the weapons with taking all other factors in equal. Dupuy’s QJM tried to quantify all factors (weapon, terrain, weather, season, air superiority, posture, mobitiy, vulnerability, and intangible factors) affecting the outcome to predict the winner while non-material part is not reflecting the reality, by his terms oversimplistic. Biddle, by contrast expanded the topic with adding one non-material factor to the analysis. </w:t>
-      </w:r>
-    </w:p>
-    <w:p>
-      <w:pPr>
-        <w:pStyle w:val="ListParagraph"/>
-        <w:numPr>
-          <w:ilvl w:val="1"/>
+        <w:t>Physical component is the means to fight and consists five elements namely manpower, equipment collective performance, readiness and sustainability.  These are four says equipment, logistics. Although those physical things that make up a military.</w:t>
+      </w:r>
+    </w:p>
+    <w:p>
+      <w:pPr>
+        <w:pStyle w:val="ListParagraph"/>
+        <w:numPr>
+          <w:ilvl w:val="2"/>
           <w:numId w:val="1"/>
         </w:numPr>
       </w:pPr>
       <w:r>
-        <w:t xml:space="preserve">These studies treat non-material factors either non-existent or highly subjective to predict the outcome of the battle. </w:t>
-      </w:r>
-      <w:r>
-        <w:t>This research will add the effects of the s</w:t>
-      </w:r>
-      <w:r>
-        <w:t>uperior strategy, leadership and morale</w:t>
-      </w:r>
-      <w:r>
-        <w:t xml:space="preserve"> </w:t>
-      </w:r>
-      <w:r>
-        <w:t>to better understand the real causes of the outcome. So it is not challenging these studies but it be complementary to these work and it will further explore other t</w:t>
-      </w:r>
-      <w:r>
-        <w:t xml:space="preserve">hese </w:t>
-      </w:r>
-      <w:r>
-        <w:t xml:space="preserve">qualitative factors to “add” new information to the literature. It will first explain the affects of the material factors on the outcome of the battle to detect the gray areas which are not yet analyzed acedemically. Further that point it will explore affects of leadership and morale factors on the outcome of the battle. </w:t>
+        <w:t xml:space="preserve">And the moral component is about persuading the people to fight. To draw this motivation, leadership and management is required. It is better to have a sodier who has “will to fight” than having a soldier with a perfect equipment and best training but lacks this quality. </w:t>
       </w:r>
     </w:p>
     <w:p>
@@ -289,121 +312,24 @@
           <w:ilvl w:val="0"/>
           <w:numId w:val="1"/>
         </w:numPr>
+      </w:pPr>
+      <w:r>
+        <w:t xml:space="preserve">I.Z: </w:t>
+      </w:r>
+      <w:r>
         <w:rPr>
           <w:highlight w:val="yellow"/>
         </w:rPr>
-      </w:pPr>
+        <w:t>E</w:t>
+      </w:r>
       <w:r>
         <w:rPr>
           <w:highlight w:val="yellow"/>
         </w:rPr>
-        <w:t xml:space="preserve">I.Z: </w:t>
-      </w:r>
-      <w:r>
-        <w:rPr>
-          <w:highlight w:val="yellow"/>
-        </w:rPr>
-        <w:t xml:space="preserve">Effects of superior strategy needed to be included to the research with historical examples. </w:t>
-      </w:r>
-    </w:p>
-    <w:p>
-      <w:pPr>
-        <w:pStyle w:val="ListParagraph"/>
-        <w:numPr>
-          <w:ilvl w:val="1"/>
-          <w:numId w:val="1"/>
-        </w:numPr>
-      </w:pPr>
-      <w:r>
-        <w:rPr>
-          <w:highlight w:val="cyan"/>
-        </w:rPr>
-        <w:t xml:space="preserve">Battle of France in </w:t>
-      </w:r>
-      <w:r>
-        <w:rPr>
-          <w:highlight w:val="cyan"/>
-        </w:rPr>
-        <w:t>WW II</w:t>
-      </w:r>
-    </w:p>
-    <w:p>
-      <w:pPr>
-        <w:pStyle w:val="ListParagraph"/>
-        <w:numPr>
-          <w:ilvl w:val="2"/>
-          <w:numId w:val="1"/>
-        </w:numPr>
-      </w:pPr>
-      <w:r>
-        <w:t>Relatively small army of Germans defeated the French and the British. Heinz Guderian, attacking corps commander of the German Army didn't managed it through superiority in numbers.</w:t>
-      </w:r>
-    </w:p>
-    <w:p>
-      <w:pPr>
-        <w:pStyle w:val="ListParagraph"/>
-        <w:numPr>
-          <w:ilvl w:val="2"/>
-          <w:numId w:val="1"/>
-        </w:numPr>
-      </w:pPr>
-      <w:r>
-        <w:t xml:space="preserve">With very small forces (3 Panzer Divisions and Motorized Infantry Regiment), he break the front of France (of 10 Divisions) from Ardennes and dislocated BEF forces to Dunkirk and French forces to south of the country where they were ineffective throughout the war. </w:t>
-      </w:r>
-    </w:p>
-    <w:p>
-      <w:pPr>
-        <w:pStyle w:val="ListParagraph"/>
-        <w:numPr>
-          <w:ilvl w:val="2"/>
-          <w:numId w:val="1"/>
-        </w:numPr>
-      </w:pPr>
-      <w:r>
-        <w:t xml:space="preserve">Inferior by all predictions or force ratios (Hart, </w:t>
-      </w:r>
-      <w:r>
-        <w:t xml:space="preserve">1970 </w:t>
-      </w:r>
-      <w:r>
-        <w:t xml:space="preserve">, p.66; Battlefield, Series I), Guderian would not have attempt to this manouvre if he is to use current models of Lancester or Dupuy. Superior tactic of strategic penetration by independent armoured force combined with effective leadership enabled these victory (Hart, </w:t>
-      </w:r>
-      <w:r>
-        <w:t>1970</w:t>
-      </w:r>
-      <w:r>
-        <w:t xml:space="preserve">, p. 66).  </w:t>
-      </w:r>
-    </w:p>
-    <w:p>
-      <w:pPr>
-        <w:pStyle w:val="ListParagraph"/>
-        <w:numPr>
-          <w:ilvl w:val="1"/>
-          <w:numId w:val="1"/>
-        </w:numPr>
-      </w:pPr>
-      <w:r>
-        <w:rPr>
-          <w:highlight w:val="cyan"/>
-        </w:rPr>
-        <w:t>North Africa Campaign in WWII</w:t>
-      </w:r>
-      <w:r>
-        <w:t xml:space="preserve"> </w:t>
-      </w:r>
-    </w:p>
-    <w:p>
-      <w:pPr>
-        <w:pStyle w:val="ListParagraph"/>
-        <w:numPr>
-          <w:ilvl w:val="2"/>
-          <w:numId w:val="1"/>
-        </w:numPr>
-      </w:pPr>
-      <w:r>
-        <w:lastRenderedPageBreak/>
-        <w:t xml:space="preserve">Erwin Rommel in North Africa was fighting with literally a armored division with a few additional elements. But that armoured division attracted and stopped 5 Allied corps, a force seven times the strength with which he named as Desert Fox. It had nothing to do with numbers. It had to do with the moral of his soldiers. Be real leadership. And at element of cunning. </w:t>
+        <w:t>lements of fighting power</w:t>
+      </w:r>
+      <w:r>
+        <w:t xml:space="preserve"> needed to be included. At the operational level these are; man, machine, materials and time. But the Americans ignore leadership. </w:t>
       </w:r>
     </w:p>
     <w:p>
@@ -415,171 +341,7 @@
         </w:numPr>
       </w:pPr>
       <w:r>
-        <w:t xml:space="preserve">I.Z: </w:t>
-      </w:r>
-      <w:r>
-        <w:t xml:space="preserve">Subject needed to be </w:t>
-      </w:r>
-      <w:r>
-        <w:t>link</w:t>
-      </w:r>
-      <w:r>
-        <w:t xml:space="preserve">ed  </w:t>
-      </w:r>
-      <w:r>
-        <w:t xml:space="preserve">with a military that follows a particular theory in use in the contemporary times. And </w:t>
-      </w:r>
-      <w:r>
-        <w:rPr>
-          <w:highlight w:val="yellow"/>
-        </w:rPr>
-        <w:t>2001 British Defence Doctrine (BDD)</w:t>
-      </w:r>
-      <w:r>
-        <w:t xml:space="preserve"> should be used for this purpose. It will be useful to include in the analysis because it's the only sort of theoretical foundation that may be get from a practitioner perspective. B</w:t>
-      </w:r>
-      <w:r>
-        <w:t xml:space="preserve">DD </w:t>
-      </w:r>
-      <w:r>
-        <w:t xml:space="preserve">does not attempt to quantify these components. </w:t>
-      </w:r>
-      <w:r>
-        <w:t>T</w:t>
-      </w:r>
-      <w:r>
-        <w:t>his</w:t>
-      </w:r>
-      <w:r>
-        <w:t xml:space="preserve"> may be used </w:t>
-      </w:r>
-      <w:r>
-        <w:t>as a foundation to support the thesis with an effort to quantify it.</w:t>
-      </w:r>
-    </w:p>
-    <w:p>
-      <w:pPr>
-        <w:pStyle w:val="ListParagraph"/>
-        <w:numPr>
-          <w:ilvl w:val="1"/>
-          <w:numId w:val="1"/>
-        </w:numPr>
-      </w:pPr>
-      <w:r>
-        <w:rPr>
-          <w:highlight w:val="cyan"/>
-        </w:rPr>
-        <w:t>200</w:t>
-      </w:r>
-      <w:r>
-        <w:rPr>
-          <w:highlight w:val="cyan"/>
-        </w:rPr>
-        <w:t>1</w:t>
-      </w:r>
-      <w:r>
-        <w:rPr>
-          <w:highlight w:val="cyan"/>
-        </w:rPr>
-        <w:t xml:space="preserve"> BD</w:t>
-      </w:r>
-      <w:r>
-        <w:rPr>
-          <w:highlight w:val="cyan"/>
-        </w:rPr>
-        <w:t>D</w:t>
-      </w:r>
-      <w:r>
-        <w:t xml:space="preserve"> reflects the considerations about fighting power. </w:t>
-      </w:r>
-      <w:r>
-        <w:t xml:space="preserve">In this approach fighting power is made up of three inter-related components, conceptual, moral, and physical of of equal value (BDD, 2001, 4-1).  </w:t>
-      </w:r>
-    </w:p>
-    <w:p>
-      <w:pPr>
-        <w:pStyle w:val="ListParagraph"/>
-        <w:numPr>
-          <w:ilvl w:val="1"/>
-          <w:numId w:val="1"/>
-        </w:numPr>
-      </w:pPr>
-      <w:r>
-        <w:t xml:space="preserve">Combat power is the product of these three components (BDD, 2001, 4-1/5). </w:t>
-      </w:r>
-    </w:p>
-    <w:p>
-      <w:pPr>
-        <w:pStyle w:val="ListParagraph"/>
-        <w:numPr>
-          <w:ilvl w:val="2"/>
-          <w:numId w:val="1"/>
-        </w:numPr>
-      </w:pPr>
-      <w:r>
-        <w:t>Conceptual component provides the thought processes to develop the ability to fight. This comprises two elements; principles of the war and the body of the doctrine supported by an appropriate strategy.  It is basically the intellectual component which provides knowing how to fight.</w:t>
-      </w:r>
-    </w:p>
-    <w:p>
-      <w:pPr>
-        <w:pStyle w:val="ListParagraph"/>
-        <w:numPr>
-          <w:ilvl w:val="2"/>
-          <w:numId w:val="1"/>
-        </w:numPr>
-      </w:pPr>
-      <w:r>
-        <w:t>Physical component is the means to fight and consists five elements namely manpower, equipment collective performance, readiness and sustainability.  These are four says equipment, logistics. Although those physical things that make up a military.</w:t>
-      </w:r>
-    </w:p>
-    <w:p>
-      <w:pPr>
-        <w:pStyle w:val="ListParagraph"/>
-        <w:numPr>
-          <w:ilvl w:val="2"/>
-          <w:numId w:val="1"/>
-        </w:numPr>
-      </w:pPr>
-      <w:r>
-        <w:t xml:space="preserve">And the moral component is about persuading the people to fight. To draw this motivation, leadership and management is required. It is better to have a sodier who has “will to fight” than having a soldier with a perfect equipment and best training but lacks this quality. </w:t>
-      </w:r>
-    </w:p>
-    <w:p>
-      <w:pPr>
-        <w:pStyle w:val="ListParagraph"/>
-        <w:numPr>
-          <w:ilvl w:val="0"/>
-          <w:numId w:val="1"/>
-        </w:numPr>
-      </w:pPr>
-      <w:r>
-        <w:t xml:space="preserve">I.Z: </w:t>
-      </w:r>
-      <w:r>
-        <w:rPr>
-          <w:highlight w:val="yellow"/>
-        </w:rPr>
-        <w:t>E</w:t>
-      </w:r>
-      <w:r>
-        <w:rPr>
-          <w:highlight w:val="yellow"/>
-        </w:rPr>
-        <w:t>lements of fighting power</w:t>
-      </w:r>
-      <w:r>
-        <w:t xml:space="preserve"> needed to be included. At the operational level these are; man, machine, materials and time. But the Americans ignore leadership. </w:t>
-      </w:r>
-    </w:p>
-    <w:p>
-      <w:pPr>
-        <w:pStyle w:val="ListParagraph"/>
-        <w:numPr>
-          <w:ilvl w:val="0"/>
-          <w:numId w:val="1"/>
-        </w:numPr>
-      </w:pPr>
-      <w:r>
+        <w:lastRenderedPageBreak/>
         <w:t xml:space="preserve">I.Z: </w:t>
       </w:r>
       <w:r>
@@ -742,11 +504,7 @@
         <w:t xml:space="preserve">In this absolute portion of the war each sides pushes toward the extremes (extreme use of force, </w:t>
       </w:r>
       <w:r>
-        <w:t xml:space="preserve">disarming the opponent, </w:t>
-      </w:r>
-      <w:r>
-        <w:lastRenderedPageBreak/>
-        <w:t>maximum exertion of strength</w:t>
+        <w:t>disarming the opponent, maximum exertion of strength</w:t>
       </w:r>
       <w:r>
         <w:t>)</w:t>
@@ -1052,7 +810,11 @@
         </w:numPr>
       </w:pPr>
       <w:r>
-        <w:t>And there is a price for those tools that the Americans walked into Afghanistan based on models of predictive models that suggested that Afghanistan, Libya, Iraq or all going to be cakewalks. They're going to be absolute total victory without any problem. In each of these cases they have been unsuccessful in achieving the initial war aims. I want something like this in the beginning.</w:t>
+        <w:t xml:space="preserve">And there is a price for those tools that the Americans walked into Afghanistan based on models of predictive models that suggested that Afghanistan, Libya, Iraq or all </w:t>
+      </w:r>
+      <w:r>
+        <w:lastRenderedPageBreak/>
+        <w:t>going to be cakewalks. They're going to be absolute total victory without any problem. In each of these cases they have been unsuccessful in achieving the initial war aims. I want something like this in the beginning.</w:t>
       </w:r>
     </w:p>
     <w:p>
@@ -1127,25 +889,18 @@
         <w:t xml:space="preserve"> </w:t>
       </w:r>
       <w:r>
-        <w:t>Germans would never attacked to France if they were to use Lancaster’s and Dupuy’s models. Current models including Biddle (because his main argument was force employment, the one Americans is excellent at) would have said Taliban can never triumph in Afghanistan. So clearly there's a clear problem in those tools that we are applying.</w:t>
-      </w:r>
-      <w:r>
-        <w:t xml:space="preserve"> Afghanistan </w:t>
-      </w:r>
-      <w:r>
-        <w:t xml:space="preserve">case would be the test of </w:t>
-      </w:r>
-      <w:r>
-        <w:t xml:space="preserve">this research’s </w:t>
-      </w:r>
-      <w:r>
-        <w:t xml:space="preserve">predictive model (How does </w:t>
-      </w:r>
-      <w:r>
-        <w:t xml:space="preserve">this </w:t>
-      </w:r>
-      <w:r>
-        <w:t>predictive model explain the success of the Taliban?).</w:t>
+        <w:t>Germans would never attacked to France if they were to use Lancaster’s and Dupuy’s models. Current models including Biddle (</w:t>
+      </w:r>
+      <w:bookmarkStart w:id="0" w:name="_Hlk97903361"/>
+      <w:r>
+        <w:t>because his main argument was force employment, the one Americans is excellent at</w:t>
+      </w:r>
+      <w:bookmarkEnd w:id="0"/>
+      <w:r>
+        <w:t>) would have said Taliban can never triumph in Afghanistan. So clearly there's a clear problem in those tools that we are applying.</w:t>
+      </w:r>
+      <w:r>
+        <w:t xml:space="preserve"> Afghanistan case would be the test of this research’s predictive model (How does this predictive model explain the success of the Taliban?).</w:t>
       </w:r>
     </w:p>
     <w:p>
@@ -1268,7 +1023,6 @@
         </w:numPr>
       </w:pPr>
       <w:r>
-        <w:lastRenderedPageBreak/>
         <w:t>G.Y</w:t>
       </w:r>
       <w:r>
@@ -1668,6 +1422,7 @@
         </w:numPr>
       </w:pPr>
       <w:r>
+        <w:lastRenderedPageBreak/>
         <w:t xml:space="preserve">This resembles </w:t>
       </w:r>
       <w:r>
@@ -2016,38 +1771,770 @@
         <w:rPr>
           <w:highlight w:val="cyan"/>
         </w:rPr>
+        <w:t xml:space="preserve">Use of </w:t>
+      </w:r>
+      <w:r>
+        <w:rPr>
+          <w:highlight w:val="cyan"/>
+        </w:rPr>
+        <w:t xml:space="preserve">n.d. </w:t>
+      </w:r>
+      <w:r>
+        <w:rPr>
+          <w:highlight w:val="cyan"/>
+        </w:rPr>
+        <w:t>(no date) in reference:</w:t>
+      </w:r>
+      <w:r>
+        <w:t xml:space="preserve"> It is used when original reference is used. </w:t>
+      </w:r>
+      <w:r>
+        <w:t xml:space="preserve">Whenever translation is used, the date of translation needed to be inserted as year. </w:t>
+      </w:r>
+      <w:r>
+        <w:t>AP</w:t>
+      </w:r>
+      <w:r>
+        <w:t>A</w:t>
+      </w:r>
+      <w:r>
+        <w:t xml:space="preserve"> 7 rules </w:t>
+      </w:r>
+      <w:r>
+        <w:t>needed to be checked again.</w:t>
+      </w:r>
+    </w:p>
+    <w:p>
+      <w:pPr>
+        <w:pStyle w:val="ListParagraph"/>
+        <w:numPr>
+          <w:ilvl w:val="1"/>
+          <w:numId w:val="3"/>
+        </w:numPr>
+      </w:pPr>
+      <w:r>
+        <w:rPr>
+          <w:highlight w:val="cyan"/>
+        </w:rPr>
+        <w:t>Use of quotes:</w:t>
+      </w:r>
+      <w:r>
+        <w:t xml:space="preserve"> </w:t>
+      </w:r>
+      <w:r>
+        <w:t>F</w:t>
+      </w:r>
+      <w:r>
+        <w:t>orms of the text (bold, italic, markings etc.)</w:t>
+      </w:r>
+      <w:r>
+        <w:t xml:space="preserve"> is needed to be used correctly</w:t>
+      </w:r>
+      <w:r>
+        <w:t>.</w:t>
+      </w:r>
+      <w:r>
+        <w:t xml:space="preserve"> </w:t>
+      </w:r>
+      <w:r>
+        <w:t>Wherever quotes are used</w:t>
+      </w:r>
+      <w:r>
+        <w:t xml:space="preserve"> reference</w:t>
+      </w:r>
+      <w:r>
+        <w:t xml:space="preserve"> should be given. In order to make reading easy on the text it is </w:t>
+      </w:r>
+      <w:r>
+        <w:t>suggest</w:t>
+      </w:r>
+      <w:r>
+        <w:t xml:space="preserve">ed not to </w:t>
+      </w:r>
+      <w:r>
+        <w:t>put things in bold or with exclamation marks.</w:t>
+      </w:r>
+      <w:r>
+        <w:t xml:space="preserve"> Quotes may be embedded in a way that </w:t>
+      </w:r>
+      <w:r>
+        <w:t>flow with the reading.</w:t>
+      </w:r>
+    </w:p>
+    <w:p>
+      <w:pPr>
+        <w:pStyle w:val="ListParagraph"/>
+        <w:numPr>
+          <w:ilvl w:val="1"/>
+          <w:numId w:val="3"/>
+        </w:numPr>
+        <w:rPr>
+          <w:highlight w:val="cyan"/>
+        </w:rPr>
+      </w:pPr>
+      <w:r>
+        <w:rPr>
+          <w:highlight w:val="cyan"/>
+        </w:rPr>
+        <w:t xml:space="preserve">Practices to make reading easy: </w:t>
+      </w:r>
+    </w:p>
+    <w:p>
+      <w:pPr>
+        <w:pStyle w:val="ListParagraph"/>
+        <w:numPr>
+          <w:ilvl w:val="2"/>
+          <w:numId w:val="3"/>
+        </w:numPr>
+      </w:pPr>
+      <w:r>
+        <w:t>Interconnected s</w:t>
+      </w:r>
+      <w:r>
+        <w:t>hort paragraphs</w:t>
+      </w:r>
+      <w:r>
+        <w:t xml:space="preserve"> </w:t>
+      </w:r>
+      <w:r>
+        <w:t xml:space="preserve">may </w:t>
+      </w:r>
+      <w:r>
+        <w:t>be c</w:t>
+      </w:r>
+      <w:r>
+        <w:t>ombin</w:t>
+      </w:r>
+      <w:r>
+        <w:t>ed.</w:t>
+      </w:r>
+    </w:p>
+    <w:p>
+      <w:pPr>
+        <w:pStyle w:val="ListParagraph"/>
+        <w:numPr>
+          <w:ilvl w:val="2"/>
+          <w:numId w:val="3"/>
+        </w:numPr>
+      </w:pPr>
+      <w:r>
+        <w:t xml:space="preserve">Seperate paragraphs with different references with the same subject may be combined. </w:t>
+      </w:r>
+      <w:r>
+        <w:t xml:space="preserve"> </w:t>
+      </w:r>
+    </w:p>
+    <w:p>
+      <w:pPr>
+        <w:pStyle w:val="ListParagraph"/>
+        <w:numPr>
+          <w:ilvl w:val="2"/>
+          <w:numId w:val="3"/>
+        </w:numPr>
+      </w:pPr>
+      <w:r>
+        <w:t xml:space="preserve">Subsequent referencing should be paraphrased. </w:t>
+      </w:r>
+    </w:p>
+    <w:p>
+      <w:pPr>
+        <w:pStyle w:val="ListParagraph"/>
+        <w:numPr>
+          <w:ilvl w:val="2"/>
+          <w:numId w:val="3"/>
+        </w:numPr>
+      </w:pPr>
+      <w:r>
+        <w:t xml:space="preserve">Quotes may be </w:t>
+      </w:r>
+      <w:r>
+        <w:t>break up with u</w:t>
+      </w:r>
+      <w:r>
+        <w:t>se of paraphrasing</w:t>
+      </w:r>
+      <w:r>
+        <w:t>.</w:t>
+      </w:r>
+    </w:p>
+    <w:p>
+      <w:pPr>
+        <w:pStyle w:val="ListParagraph"/>
+        <w:numPr>
+          <w:ilvl w:val="1"/>
+          <w:numId w:val="3"/>
+        </w:numPr>
+      </w:pPr>
+      <w:r>
+        <w:t>U</w:t>
+      </w:r>
+      <w:r>
+        <w:t>nnecessary detail</w:t>
+      </w:r>
+      <w:r>
+        <w:t xml:space="preserve"> of background is not to be mentioned in Introductory chapter. </w:t>
+      </w:r>
+    </w:p>
+    <w:p>
+      <w:pPr>
+        <w:pStyle w:val="ListParagraph"/>
+        <w:numPr>
+          <w:ilvl w:val="1"/>
+          <w:numId w:val="3"/>
+        </w:numPr>
+      </w:pPr>
+      <w:r>
+        <w:t>Convention to write the name of a book is use of i</w:t>
+      </w:r>
+      <w:r>
+        <w:t>talics</w:t>
+      </w:r>
+      <w:r>
+        <w:t>.</w:t>
+      </w:r>
+    </w:p>
+    <w:p>
+      <w:pPr>
+        <w:pStyle w:val="ListParagraph"/>
+        <w:numPr>
+          <w:ilvl w:val="1"/>
+          <w:numId w:val="3"/>
+        </w:numPr>
+      </w:pPr>
+      <w:r>
+        <w:t xml:space="preserve">Suppressing the author name is used in referencing when we use the name of author in the paragraph. </w:t>
+      </w:r>
+    </w:p>
+    <w:p>
+      <w:pPr>
+        <w:pStyle w:val="ListParagraph"/>
+        <w:numPr>
+          <w:ilvl w:val="0"/>
+          <w:numId w:val="3"/>
+        </w:numPr>
+      </w:pPr>
+      <w:r>
+        <w:t>S</w:t>
+      </w:r>
+      <w:r>
+        <w:t xml:space="preserve">eparate meeting </w:t>
+      </w:r>
+      <w:r>
+        <w:t xml:space="preserve">is needed to </w:t>
+      </w:r>
+      <w:r>
+        <w:t xml:space="preserve">understand what should be </w:t>
+      </w:r>
+      <w:r>
+        <w:t xml:space="preserve">the </w:t>
+      </w:r>
+      <w:r>
+        <w:t>aim</w:t>
+      </w:r>
+      <w:r>
+        <w:t xml:space="preserve"> and </w:t>
+      </w:r>
+      <w:r>
+        <w:t>objectives, what would be your problem. And then and then the problem analysis, this is of these are sort of pedantic chapters.</w:t>
+      </w:r>
+    </w:p>
+    <w:p>
+      <w:pPr>
+        <w:pStyle w:val="ListParagraph"/>
+        <w:numPr>
+          <w:ilvl w:val="0"/>
+          <w:numId w:val="3"/>
+        </w:numPr>
+      </w:pPr>
+      <w:r>
+        <w:rPr>
+          <w:highlight w:val="cyan"/>
+        </w:rPr>
+        <w:t>The concept of positioning</w:t>
+      </w:r>
+      <w:r>
+        <w:rPr>
+          <w:highlight w:val="cyan"/>
+        </w:rPr>
+        <w:t>:</w:t>
+      </w:r>
+      <w:r>
+        <w:t xml:space="preserve"> </w:t>
+      </w:r>
+      <w:r>
+        <w:t xml:space="preserve">It relates with the used </w:t>
+      </w:r>
+      <w:r>
+        <w:t>bodies of literature</w:t>
+      </w:r>
+      <w:r>
+        <w:t xml:space="preserve"> to conduct research. </w:t>
+      </w:r>
+      <w:r>
+        <w:t xml:space="preserve">Current research </w:t>
+      </w:r>
+      <w:r>
+        <w:t>positioning is to look at war</w:t>
+      </w:r>
+      <w:r>
+        <w:t xml:space="preserve"> from</w:t>
+      </w:r>
+      <w:r>
+        <w:t xml:space="preserve"> strategy</w:t>
+      </w:r>
+      <w:r>
+        <w:t>, l</w:t>
+      </w:r>
+      <w:r>
+        <w:t>eadership</w:t>
+      </w:r>
+      <w:r>
+        <w:t xml:space="preserve"> and </w:t>
+      </w:r>
+      <w:r>
+        <w:t>combat prediction.</w:t>
+      </w:r>
+      <w:r>
+        <w:t xml:space="preserve"> </w:t>
+      </w:r>
+    </w:p>
+    <w:p>
+      <w:pPr>
+        <w:pStyle w:val="ListParagraph"/>
+        <w:numPr>
+          <w:ilvl w:val="1"/>
+          <w:numId w:val="3"/>
+        </w:numPr>
+      </w:pPr>
+      <w:r>
+        <w:t xml:space="preserve">Three things needed to be </w:t>
+      </w:r>
+      <w:r>
+        <w:t>specif</w:t>
+      </w:r>
+      <w:r>
+        <w:t xml:space="preserve">ied; </w:t>
+      </w:r>
+      <w:r>
+        <w:t>where the data</w:t>
+      </w:r>
+      <w:r>
+        <w:t xml:space="preserve"> (secondary and primary) and </w:t>
+      </w:r>
+      <w:r>
+        <w:t>literature</w:t>
+      </w:r>
+      <w:r>
+        <w:t xml:space="preserve"> sits. </w:t>
+      </w:r>
+    </w:p>
+    <w:p>
+      <w:pPr>
+        <w:pStyle w:val="ListParagraph"/>
+        <w:numPr>
+          <w:ilvl w:val="0"/>
+          <w:numId w:val="3"/>
+        </w:numPr>
+      </w:pPr>
+      <w:r>
+        <w:rPr>
+          <w:highlight w:val="cyan"/>
+        </w:rPr>
+        <w:t>R</w:t>
+      </w:r>
+      <w:r>
+        <w:rPr>
+          <w:highlight w:val="cyan"/>
+        </w:rPr>
+        <w:t>esearch questions</w:t>
+      </w:r>
+      <w:r>
+        <w:t xml:space="preserve">: </w:t>
+      </w:r>
+      <w:r>
+        <w:t>They're broadly right</w:t>
+      </w:r>
+      <w:r>
+        <w:t xml:space="preserve"> but simplistic</w:t>
+      </w:r>
+      <w:r>
+        <w:t>,</w:t>
+      </w:r>
+      <w:r>
+        <w:t xml:space="preserve"> </w:t>
+      </w:r>
+      <w:r>
+        <w:t xml:space="preserve">and </w:t>
+      </w:r>
+      <w:r>
+        <w:t>needed to reth</w:t>
+      </w:r>
+      <w:r>
+        <w:t>ought</w:t>
+      </w:r>
+      <w:r>
+        <w:t>.</w:t>
+      </w:r>
+    </w:p>
+    <w:p>
+      <w:pPr>
+        <w:pStyle w:val="ListParagraph"/>
+        <w:numPr>
+          <w:ilvl w:val="1"/>
+          <w:numId w:val="3"/>
+        </w:numPr>
+      </w:pPr>
+      <w:r>
+        <w:t>These two questions should be used;</w:t>
+      </w:r>
+    </w:p>
+    <w:p>
+      <w:pPr>
+        <w:pStyle w:val="ListParagraph"/>
+        <w:numPr>
+          <w:ilvl w:val="2"/>
+          <w:numId w:val="3"/>
+        </w:numPr>
+      </w:pPr>
+      <w:r>
+        <w:t>How much leadership and morale affect the variation on the outcome of the battle?</w:t>
+      </w:r>
+    </w:p>
+    <w:p>
+      <w:pPr>
+        <w:pStyle w:val="ListParagraph"/>
+        <w:numPr>
+          <w:ilvl w:val="2"/>
+          <w:numId w:val="3"/>
+        </w:numPr>
+      </w:pPr>
+      <w:r>
+        <w:t>To what extent do leadership and morale mediate the effects of material factors?</w:t>
+      </w:r>
+    </w:p>
+    <w:p>
+      <w:pPr>
+        <w:pStyle w:val="ListParagraph"/>
+        <w:numPr>
+          <w:ilvl w:val="0"/>
+          <w:numId w:val="3"/>
+        </w:numPr>
+      </w:pPr>
+      <w:r>
+        <w:rPr>
+          <w:highlight w:val="cyan"/>
+        </w:rPr>
         <w:lastRenderedPageBreak/>
-        <w:t xml:space="preserve">Use of </w:t>
-      </w:r>
+        <w:t>Hypothesis/Thesis:</w:t>
+      </w:r>
+      <w:r>
+        <w:t xml:space="preserve">  </w:t>
+      </w:r>
+      <w:r>
+        <w:t>If you are going to do a quantitative analysis to answer your your research problem or your big research question, then you will have a hypothesis.</w:t>
+      </w:r>
+    </w:p>
+    <w:p>
+      <w:pPr>
+        <w:pStyle w:val="ListParagraph"/>
+        <w:numPr>
+          <w:ilvl w:val="0"/>
+          <w:numId w:val="3"/>
+        </w:numPr>
+      </w:pPr>
       <w:r>
         <w:rPr>
           <w:highlight w:val="cyan"/>
         </w:rPr>
-        <w:t xml:space="preserve">n.d. </w:t>
-      </w:r>
+        <w:t>Methodology</w:t>
+      </w:r>
+      <w:r>
+        <w:t xml:space="preserve">: </w:t>
+      </w:r>
+      <w:r>
+        <w:t xml:space="preserve">With </w:t>
+      </w:r>
+      <w:r>
+        <w:t xml:space="preserve">one or two paragraphs </w:t>
+      </w:r>
+      <w:r>
+        <w:t xml:space="preserve">the </w:t>
+      </w:r>
+      <w:r>
+        <w:t>type of research</w:t>
+      </w:r>
+      <w:r>
+        <w:t xml:space="preserve"> is needed to be expressed. This should be followed by the </w:t>
+      </w:r>
+      <w:r>
+        <w:t xml:space="preserve">general </w:t>
+      </w:r>
+      <w:r>
+        <w:t>a</w:t>
+      </w:r>
+      <w:r>
+        <w:t>pproach to the problem</w:t>
+      </w:r>
+      <w:r>
+        <w:t xml:space="preserve">. This can be at the </w:t>
+      </w:r>
+      <w:r>
+        <w:t>end of problem statement</w:t>
+      </w:r>
+      <w:r>
+        <w:t xml:space="preserve"> or in the research design</w:t>
+      </w:r>
+      <w:r>
+        <w:t>.</w:t>
+      </w:r>
+      <w:r>
+        <w:t xml:space="preserve"> </w:t>
+      </w:r>
+      <w:r>
+        <w:t>Details should be put on the Methodology Chapter. Correct language should be used</w:t>
+      </w:r>
+      <w:r>
+        <w:t xml:space="preserve"> to name the research (sequential </w:t>
+      </w:r>
+      <w:r>
+        <w:t>mixed method</w:t>
+      </w:r>
+      <w:r>
+        <w:t>).</w:t>
+      </w:r>
+      <w:r>
+        <w:t xml:space="preserve"> </w:t>
+      </w:r>
+    </w:p>
+    <w:p>
+      <w:pPr>
+        <w:pStyle w:val="ListParagraph"/>
+        <w:numPr>
+          <w:ilvl w:val="1"/>
+          <w:numId w:val="3"/>
+        </w:numPr>
+      </w:pPr>
+      <w:r>
+        <w:t>The nature of the research (</w:t>
+      </w:r>
+      <w:r>
+        <w:t>explanatory or exploratory</w:t>
+      </w:r>
+      <w:r>
+        <w:t>) will be decided after problem definition</w:t>
+      </w:r>
+      <w:r>
+        <w:t xml:space="preserve">. </w:t>
+      </w:r>
+    </w:p>
+    <w:p>
+      <w:pPr>
+        <w:pStyle w:val="ListParagraph"/>
+        <w:numPr>
+          <w:ilvl w:val="1"/>
+          <w:numId w:val="3"/>
+        </w:numPr>
+      </w:pPr>
+      <w:r>
+        <w:t xml:space="preserve">If qualitative </w:t>
+      </w:r>
+      <w:r>
+        <w:t xml:space="preserve">method is answering </w:t>
+      </w:r>
+      <w:r>
+        <w:t xml:space="preserve">the </w:t>
+      </w:r>
+      <w:r>
+        <w:t>problem</w:t>
+      </w:r>
+      <w:r>
+        <w:t xml:space="preserve">, then it will be qualitative research. </w:t>
+      </w:r>
+      <w:r>
+        <w:t xml:space="preserve">Then </w:t>
+      </w:r>
+      <w:r>
+        <w:t>research will be QUAL + quan.</w:t>
+      </w:r>
+    </w:p>
+    <w:p>
+      <w:pPr>
+        <w:pStyle w:val="ListParagraph"/>
+        <w:numPr>
+          <w:ilvl w:val="1"/>
+          <w:numId w:val="3"/>
+        </w:numPr>
+      </w:pPr>
+      <w:r>
+        <w:t>If quantitative</w:t>
+      </w:r>
+      <w:r>
+        <w:t xml:space="preserve"> method </w:t>
+      </w:r>
+      <w:r>
+        <w:t xml:space="preserve">is </w:t>
+      </w:r>
+      <w:r>
+        <w:t>answer</w:t>
+      </w:r>
+      <w:r>
+        <w:t xml:space="preserve">ing </w:t>
+      </w:r>
+      <w:r>
+        <w:t xml:space="preserve">the </w:t>
+      </w:r>
+      <w:r>
+        <w:t>problem, then it</w:t>
+      </w:r>
+      <w:r>
+        <w:t xml:space="preserve"> will be</w:t>
+      </w:r>
+      <w:r>
+        <w:t xml:space="preserve"> quantitavie research. </w:t>
+      </w:r>
+      <w:r>
+        <w:t xml:space="preserve"> </w:t>
+      </w:r>
+      <w:r>
+        <w:t xml:space="preserve">Then research will be </w:t>
+      </w:r>
+      <w:r>
+        <w:t xml:space="preserve">QUAN+qual. </w:t>
+      </w:r>
+    </w:p>
+    <w:p>
+      <w:pPr>
+        <w:pStyle w:val="ListParagraph"/>
+        <w:numPr>
+          <w:ilvl w:val="1"/>
+          <w:numId w:val="3"/>
+        </w:numPr>
+      </w:pPr>
+      <w:r>
+        <w:t>I</w:t>
+      </w:r>
+      <w:r>
+        <w:t>f</w:t>
+      </w:r>
+      <w:r>
+        <w:t xml:space="preserve"> both requ</w:t>
+      </w:r>
+      <w:r>
+        <w:t>i</w:t>
+      </w:r>
+      <w:r>
+        <w:t xml:space="preserve">red to </w:t>
+      </w:r>
+      <w:r>
+        <w:t xml:space="preserve">answer </w:t>
+      </w:r>
+      <w:r>
+        <w:t>research question then both will be capital (QUAL + QUAN)</w:t>
+      </w:r>
+      <w:r>
+        <w:t>.</w:t>
+      </w:r>
+    </w:p>
+    <w:p>
+      <w:pPr>
+        <w:pStyle w:val="ListParagraph"/>
+        <w:numPr>
+          <w:ilvl w:val="1"/>
+          <w:numId w:val="3"/>
+        </w:numPr>
+      </w:pPr>
+      <w:r>
+        <w:t xml:space="preserve">The next thing </w:t>
+      </w:r>
+      <w:r>
+        <w:t xml:space="preserve">to be decided </w:t>
+      </w:r>
+      <w:r>
+        <w:t xml:space="preserve">is how </w:t>
+      </w:r>
+      <w:r>
+        <w:t xml:space="preserve">is the </w:t>
+      </w:r>
+      <w:r>
+        <w:t>sequence</w:t>
+      </w:r>
+      <w:r>
+        <w:t xml:space="preserve"> (regardless of their relative weightage)</w:t>
+      </w:r>
+      <w:r>
+        <w:t xml:space="preserve">. </w:t>
+      </w:r>
+    </w:p>
+    <w:p>
+      <w:pPr>
+        <w:pStyle w:val="ListParagraph"/>
+        <w:numPr>
+          <w:ilvl w:val="2"/>
+          <w:numId w:val="3"/>
+        </w:numPr>
+      </w:pPr>
+      <w:r>
+        <w:t xml:space="preserve">If one is </w:t>
+      </w:r>
+      <w:r>
+        <w:t xml:space="preserve">followed by </w:t>
+      </w:r>
+      <w:r>
+        <w:t xml:space="preserve">another then the research becomes sequential, </w:t>
+      </w:r>
+    </w:p>
+    <w:p>
+      <w:pPr>
+        <w:pStyle w:val="ListParagraph"/>
+        <w:numPr>
+          <w:ilvl w:val="2"/>
+          <w:numId w:val="3"/>
+        </w:numPr>
+      </w:pPr>
+      <w:r>
+        <w:t>If both two are conducted at the same time to produce the results, then the research becames</w:t>
+      </w:r>
+      <w:r>
+        <w:t xml:space="preserve"> triangulation</w:t>
+      </w:r>
+      <w:r>
+        <w:t>.</w:t>
+      </w:r>
+    </w:p>
+    <w:p>
+      <w:pPr>
+        <w:pStyle w:val="ListParagraph"/>
+        <w:numPr>
+          <w:ilvl w:val="0"/>
+          <w:numId w:val="3"/>
+        </w:numPr>
+      </w:pPr>
       <w:r>
         <w:rPr>
           <w:highlight w:val="cyan"/>
         </w:rPr>
-        <w:t>(no date) in reference:</w:t>
-      </w:r>
-      <w:r>
-        <w:t xml:space="preserve"> It is used when original reference is used. </w:t>
-      </w:r>
-      <w:r>
-        <w:t xml:space="preserve">Whenever translation is used, the date of translation needed to be inserted as year. </w:t>
-      </w:r>
-      <w:r>
-        <w:t>AP</w:t>
-      </w:r>
-      <w:r>
-        <w:t>A</w:t>
-      </w:r>
-      <w:r>
-        <w:t xml:space="preserve"> 7 rules </w:t>
-      </w:r>
-      <w:r>
-        <w:t>needed to be checked again.</w:t>
+        <w:t xml:space="preserve">Theoretical </w:t>
+      </w:r>
+      <w:r>
+        <w:rPr>
+          <w:highlight w:val="cyan"/>
+        </w:rPr>
+        <w:t>Framework</w:t>
+      </w:r>
+      <w:r>
+        <w:rPr>
+          <w:highlight w:val="cyan"/>
+        </w:rPr>
+        <w:t xml:space="preserve"> </w:t>
+      </w:r>
+      <w:r>
+        <w:t>(refered also as a conceptual framework or an analytical framework)</w:t>
+      </w:r>
+      <w:r>
+        <w:t>:</w:t>
+      </w:r>
+      <w:r>
+        <w:t xml:space="preserve"> </w:t>
       </w:r>
     </w:p>
     <w:p>
@@ -2059,52 +2546,151 @@
         </w:numPr>
       </w:pPr>
       <w:r>
+        <w:t>T</w:t>
+      </w:r>
+      <w:r>
+        <w:t>heoretical framework is drawn from theory.</w:t>
+      </w:r>
+      <w:r>
+        <w:t xml:space="preserve"> T</w:t>
+      </w:r>
+      <w:r>
+        <w:t>his is a predictive model</w:t>
+      </w:r>
+      <w:r>
+        <w:t xml:space="preserve">. </w:t>
+      </w:r>
+      <w:r>
+        <w:t xml:space="preserve">Current </w:t>
+      </w:r>
+      <w:r>
+        <w:t xml:space="preserve">proposal is more like a conceptual framework. </w:t>
+      </w:r>
+    </w:p>
+    <w:p>
+      <w:pPr>
+        <w:pStyle w:val="ListParagraph"/>
+        <w:numPr>
+          <w:ilvl w:val="1"/>
+          <w:numId w:val="3"/>
+        </w:numPr>
+      </w:pPr>
+      <w:r>
+        <w:t>C</w:t>
+      </w:r>
+      <w:r>
+        <w:t>onceptual framework</w:t>
+      </w:r>
+      <w:r>
+        <w:t xml:space="preserve"> can be produced after </w:t>
+      </w:r>
+      <w:r>
+        <w:t xml:space="preserve">having </w:t>
+      </w:r>
+      <w:r>
+        <w:t xml:space="preserve">read all the </w:t>
+      </w:r>
+      <w:r>
+        <w:t>relevant literature.</w:t>
+      </w:r>
+      <w:r>
+        <w:t xml:space="preserve"> </w:t>
+      </w:r>
+      <w:r>
+        <w:t>You understood the methodology and you have looked at the existing theoretical frameworks which f</w:t>
+      </w:r>
+      <w:r>
+        <w:t xml:space="preserve">ound as </w:t>
+      </w:r>
+      <w:r>
+        <w:t xml:space="preserve">incomplete. </w:t>
+      </w:r>
+    </w:p>
+    <w:p>
+      <w:pPr>
+        <w:pStyle w:val="ListParagraph"/>
+        <w:numPr>
+          <w:ilvl w:val="1"/>
+          <w:numId w:val="3"/>
+        </w:numPr>
+      </w:pPr>
+      <w:r>
+        <w:t>If unsure</w:t>
+      </w:r>
+      <w:r>
+        <w:t xml:space="preserve"> about this framework</w:t>
+      </w:r>
+      <w:r>
+        <w:t xml:space="preserve">, </w:t>
+      </w:r>
+      <w:r>
+        <w:t xml:space="preserve">it should be </w:t>
+      </w:r>
+      <w:r>
+        <w:t>mention</w:t>
+      </w:r>
+      <w:r>
+        <w:t>ed in general trerms at this stage.</w:t>
+      </w:r>
+      <w:r>
+        <w:t xml:space="preserve"> It may be </w:t>
+      </w:r>
+      <w:r>
+        <w:t>a statement</w:t>
+      </w:r>
+      <w:r>
+        <w:t xml:space="preserve"> rather than a picture.</w:t>
+      </w:r>
+      <w:r>
+        <w:t xml:space="preserve"> </w:t>
+      </w:r>
+    </w:p>
+    <w:p>
+      <w:pPr>
+        <w:pStyle w:val="ListParagraph"/>
+        <w:numPr>
+          <w:ilvl w:val="0"/>
+          <w:numId w:val="3"/>
+        </w:numPr>
+      </w:pPr>
+      <w:r>
         <w:rPr>
           <w:highlight w:val="cyan"/>
         </w:rPr>
-        <w:t>Use of quotes:</w:t>
-      </w:r>
-      <w:r>
-        <w:t xml:space="preserve"> </w:t>
-      </w:r>
-      <w:r>
-        <w:t>F</w:t>
-      </w:r>
-      <w:r>
-        <w:t>orms of the text (bold, italic, markings etc.)</w:t>
-      </w:r>
-      <w:r>
-        <w:t xml:space="preserve"> is needed to be used correctly</w:t>
-      </w:r>
-      <w:r>
-        <w:t>.</w:t>
-      </w:r>
-      <w:r>
-        <w:t xml:space="preserve"> </w:t>
-      </w:r>
-      <w:r>
-        <w:t>Wherever quotes are used</w:t>
-      </w:r>
-      <w:r>
-        <w:t xml:space="preserve"> reference</w:t>
-      </w:r>
-      <w:r>
-        <w:t xml:space="preserve"> should be given. In order to make reading easy on the text it is </w:t>
-      </w:r>
-      <w:r>
-        <w:t>suggest</w:t>
-      </w:r>
-      <w:r>
-        <w:t xml:space="preserve">ed not to </w:t>
-      </w:r>
-      <w:r>
-        <w:t>put things in bold or with exclamation marks.</w:t>
-      </w:r>
-      <w:r>
-        <w:t xml:space="preserve"> Quotes may be embedded in a way that </w:t>
-      </w:r>
-      <w:r>
-        <w:t>flow with the reading.</w:t>
+        <w:t>Need of bibliography:</w:t>
+      </w:r>
+      <w:r>
+        <w:t xml:space="preserve"> </w:t>
+      </w:r>
+      <w:r>
+        <w:t xml:space="preserve">A </w:t>
+      </w:r>
+      <w:r>
+        <w:t>comprehensive bibliography</w:t>
+      </w:r>
+      <w:r>
+        <w:t xml:space="preserve"> is needed</w:t>
+      </w:r>
+      <w:r>
+        <w:t xml:space="preserve">. It's also useful to have a a full bibliography at the end. </w:t>
+      </w:r>
+    </w:p>
+    <w:p>
+      <w:pPr>
+        <w:pStyle w:val="ListParagraph"/>
+        <w:numPr>
+          <w:ilvl w:val="0"/>
+          <w:numId w:val="3"/>
+        </w:numPr>
+        <w:rPr>
+          <w:highlight w:val="cyan"/>
+        </w:rPr>
+      </w:pPr>
+      <w:r>
+        <w:rPr>
+          <w:highlight w:val="cyan"/>
+        </w:rPr>
+        <w:t xml:space="preserve">Conclusion: </w:t>
       </w:r>
     </w:p>
     <w:p>
@@ -2114,93 +2700,42 @@
           <w:ilvl w:val="1"/>
           <w:numId w:val="3"/>
         </w:numPr>
-        <w:rPr>
-          <w:highlight w:val="cyan"/>
-        </w:rPr>
-      </w:pPr>
-      <w:r>
-        <w:rPr>
-          <w:highlight w:val="cyan"/>
-        </w:rPr>
-        <w:t xml:space="preserve">Practices to make reading easy: </w:t>
-      </w:r>
-    </w:p>
-    <w:p>
-      <w:pPr>
-        <w:pStyle w:val="ListParagraph"/>
-        <w:numPr>
-          <w:ilvl w:val="2"/>
-          <w:numId w:val="3"/>
-        </w:numPr>
-      </w:pPr>
-      <w:r>
-        <w:t>Interconnected s</w:t>
-      </w:r>
-      <w:r>
-        <w:t>hort paragraphs</w:t>
-      </w:r>
-      <w:r>
-        <w:t xml:space="preserve"> </w:t>
-      </w:r>
-      <w:r>
-        <w:t xml:space="preserve">may </w:t>
-      </w:r>
-      <w:r>
-        <w:t>be c</w:t>
-      </w:r>
-      <w:r>
-        <w:t>ombin</w:t>
-      </w:r>
-      <w:r>
-        <w:t>ed.</w:t>
-      </w:r>
-    </w:p>
-    <w:p>
-      <w:pPr>
-        <w:pStyle w:val="ListParagraph"/>
-        <w:numPr>
-          <w:ilvl w:val="2"/>
-          <w:numId w:val="3"/>
-        </w:numPr>
-      </w:pPr>
-      <w:r>
-        <w:t xml:space="preserve">Seperate paragraphs with different references with the same subject may be combined. </w:t>
-      </w:r>
-      <w:r>
-        <w:t xml:space="preserve"> </w:t>
-      </w:r>
-    </w:p>
-    <w:p>
-      <w:pPr>
-        <w:pStyle w:val="ListParagraph"/>
-        <w:numPr>
-          <w:ilvl w:val="2"/>
-          <w:numId w:val="3"/>
-        </w:numPr>
-      </w:pPr>
-      <w:r>
-        <w:t xml:space="preserve">Subsequent referencing should be paraphrased. </w:t>
-      </w:r>
-    </w:p>
-    <w:p>
-      <w:pPr>
-        <w:pStyle w:val="ListParagraph"/>
-        <w:numPr>
-          <w:ilvl w:val="2"/>
-          <w:numId w:val="3"/>
-        </w:numPr>
-      </w:pPr>
-      <w:r>
-        <w:t xml:space="preserve">Quotes may be </w:t>
-      </w:r>
-      <w:r>
-        <w:t>break up with u</w:t>
-      </w:r>
-      <w:r>
-        <w:t>se of paraphrasing</w:t>
-      </w:r>
-      <w:r>
-        <w:t>.</w:t>
+      </w:pPr>
+      <w:r>
+        <w:t>C</w:t>
+      </w:r>
+      <w:r>
+        <w:t xml:space="preserve">oncentrate </w:t>
+      </w:r>
+      <w:r>
+        <w:t xml:space="preserve">needed to be given to the </w:t>
+      </w:r>
+      <w:r>
+        <w:t xml:space="preserve">problem statement </w:t>
+      </w:r>
+      <w:r>
+        <w:t xml:space="preserve">and justifying it from historical perspective </w:t>
+      </w:r>
+      <w:r>
+        <w:t xml:space="preserve">not </w:t>
+      </w:r>
+      <w:r>
+        <w:t xml:space="preserve">on </w:t>
+      </w:r>
+      <w:r>
+        <w:t xml:space="preserve">the </w:t>
+      </w:r>
+      <w:r>
+        <w:t>model</w:t>
+      </w:r>
+      <w:r>
+        <w:t xml:space="preserve"> or </w:t>
+      </w:r>
+      <w:r>
+        <w:t>analytical framework</w:t>
+      </w:r>
+      <w:r>
+        <w:t xml:space="preserve">. </w:t>
       </w:r>
     </w:p>
     <w:p>
@@ -2212,794 +2747,7 @@
         </w:numPr>
       </w:pPr>
       <w:r>
-        <w:t>U</w:t>
-      </w:r>
-      <w:r>
-        <w:t>nnecessary detail</w:t>
-      </w:r>
-      <w:r>
-        <w:t xml:space="preserve"> of background is not to be mentioned in Introductory chapter. </w:t>
-      </w:r>
-    </w:p>
-    <w:p>
-      <w:pPr>
-        <w:pStyle w:val="ListParagraph"/>
-        <w:numPr>
-          <w:ilvl w:val="1"/>
-          <w:numId w:val="3"/>
-        </w:numPr>
-      </w:pPr>
-      <w:r>
-        <w:t>Convention to write the name of a book is use of i</w:t>
-      </w:r>
-      <w:r>
-        <w:t>talics</w:t>
-      </w:r>
-      <w:r>
-        <w:t>.</w:t>
-      </w:r>
-    </w:p>
-    <w:p>
-      <w:pPr>
-        <w:pStyle w:val="ListParagraph"/>
-        <w:numPr>
-          <w:ilvl w:val="1"/>
-          <w:numId w:val="3"/>
-        </w:numPr>
-      </w:pPr>
-      <w:r>
-        <w:t xml:space="preserve">Suppressing the author name is used in referencing when we use the name of author in the paragraph. </w:t>
-      </w:r>
-    </w:p>
-    <w:p>
-      <w:pPr>
-        <w:pStyle w:val="ListParagraph"/>
-        <w:numPr>
-          <w:ilvl w:val="0"/>
-          <w:numId w:val="3"/>
-        </w:numPr>
-      </w:pPr>
-      <w:r>
-        <w:t>S</w:t>
-      </w:r>
-      <w:r>
-        <w:t xml:space="preserve">eparate meeting </w:t>
-      </w:r>
-      <w:r>
-        <w:t xml:space="preserve">is needed to </w:t>
-      </w:r>
-      <w:r>
-        <w:t xml:space="preserve">understand what should be </w:t>
-      </w:r>
-      <w:r>
-        <w:t xml:space="preserve">the </w:t>
-      </w:r>
-      <w:r>
-        <w:t>aim</w:t>
-      </w:r>
-      <w:r>
-        <w:t xml:space="preserve"> and </w:t>
-      </w:r>
-      <w:r>
-        <w:t>objectives, what would be your problem. And then and then the problem analysis, this is of these are sort of pedantic chapters.</w:t>
-      </w:r>
-    </w:p>
-    <w:p>
-      <w:pPr>
-        <w:pStyle w:val="ListParagraph"/>
-        <w:numPr>
-          <w:ilvl w:val="0"/>
-          <w:numId w:val="3"/>
-        </w:numPr>
-      </w:pPr>
-      <w:r>
-        <w:rPr>
-          <w:highlight w:val="cyan"/>
-        </w:rPr>
-        <w:t>The concept of positioning</w:t>
-      </w:r>
-      <w:r>
-        <w:rPr>
-          <w:highlight w:val="cyan"/>
-        </w:rPr>
-        <w:t>:</w:t>
-      </w:r>
-      <w:r>
-        <w:t xml:space="preserve"> </w:t>
-      </w:r>
-      <w:r>
-        <w:t xml:space="preserve">It relates with the used </w:t>
-      </w:r>
-      <w:r>
-        <w:t>bodies of literature</w:t>
-      </w:r>
-      <w:r>
-        <w:t xml:space="preserve"> to conduct research. </w:t>
-      </w:r>
-      <w:r>
-        <w:t xml:space="preserve">Current research </w:t>
-      </w:r>
-      <w:r>
-        <w:t>positioning is to look at war</w:t>
-      </w:r>
-      <w:r>
-        <w:t xml:space="preserve"> from</w:t>
-      </w:r>
-      <w:r>
-        <w:t xml:space="preserve"> strategy</w:t>
-      </w:r>
-      <w:r>
-        <w:t>, l</w:t>
-      </w:r>
-      <w:r>
-        <w:t>eadership</w:t>
-      </w:r>
-      <w:r>
-        <w:t xml:space="preserve"> and </w:t>
-      </w:r>
-      <w:r>
-        <w:t>combat prediction.</w:t>
-      </w:r>
-      <w:r>
-        <w:t xml:space="preserve"> </w:t>
-      </w:r>
-    </w:p>
-    <w:p>
-      <w:pPr>
-        <w:pStyle w:val="ListParagraph"/>
-        <w:numPr>
-          <w:ilvl w:val="1"/>
-          <w:numId w:val="3"/>
-        </w:numPr>
-      </w:pPr>
-      <w:r>
-        <w:t xml:space="preserve">Three things needed to be </w:t>
-      </w:r>
-      <w:r>
-        <w:t>specif</w:t>
-      </w:r>
-      <w:r>
-        <w:t xml:space="preserve">ied; </w:t>
-      </w:r>
-      <w:r>
-        <w:t>where the data</w:t>
-      </w:r>
-      <w:r>
-        <w:t xml:space="preserve"> (secondary and primary) and </w:t>
-      </w:r>
-      <w:r>
-        <w:t>literature</w:t>
-      </w:r>
-      <w:r>
-        <w:t xml:space="preserve"> sits. </w:t>
-      </w:r>
-    </w:p>
-    <w:p>
-      <w:pPr>
-        <w:pStyle w:val="ListParagraph"/>
-        <w:numPr>
-          <w:ilvl w:val="0"/>
-          <w:numId w:val="3"/>
-        </w:numPr>
-      </w:pPr>
-      <w:r>
-        <w:rPr>
-          <w:highlight w:val="cyan"/>
-        </w:rPr>
-        <w:t>R</w:t>
-      </w:r>
-      <w:r>
-        <w:rPr>
-          <w:highlight w:val="cyan"/>
-        </w:rPr>
-        <w:t>esearch questions</w:t>
-      </w:r>
-      <w:r>
-        <w:t xml:space="preserve">: </w:t>
-      </w:r>
-      <w:r>
-        <w:t>They're broadly right</w:t>
-      </w:r>
-      <w:r>
-        <w:t xml:space="preserve"> but simplistic</w:t>
-      </w:r>
-      <w:r>
-        <w:t>,</w:t>
-      </w:r>
-      <w:r>
-        <w:t xml:space="preserve"> </w:t>
-      </w:r>
-      <w:r>
-        <w:t xml:space="preserve">and </w:t>
-      </w:r>
-      <w:r>
-        <w:t>needed to reth</w:t>
-      </w:r>
-      <w:r>
-        <w:t>ought</w:t>
-      </w:r>
-      <w:r>
-        <w:t>.</w:t>
-      </w:r>
-    </w:p>
-    <w:p>
-      <w:pPr>
-        <w:pStyle w:val="ListParagraph"/>
-        <w:numPr>
-          <w:ilvl w:val="1"/>
-          <w:numId w:val="3"/>
-        </w:numPr>
-      </w:pPr>
-      <w:r>
-        <w:t>These two questions should be used;</w:t>
-      </w:r>
-    </w:p>
-    <w:p>
-      <w:pPr>
-        <w:pStyle w:val="ListParagraph"/>
-        <w:numPr>
-          <w:ilvl w:val="2"/>
-          <w:numId w:val="3"/>
-        </w:numPr>
-      </w:pPr>
-      <w:r>
-        <w:t>How much leadership and morale affect the variation on the outcome of the battle?</w:t>
-      </w:r>
-    </w:p>
-    <w:p>
-      <w:pPr>
-        <w:pStyle w:val="ListParagraph"/>
-        <w:numPr>
-          <w:ilvl w:val="2"/>
-          <w:numId w:val="3"/>
-        </w:numPr>
-      </w:pPr>
-      <w:r>
-        <w:t>To what extent do leadership and morale mediate the effects of material factors?</w:t>
-      </w:r>
-    </w:p>
-    <w:p>
-      <w:pPr>
-        <w:pStyle w:val="ListParagraph"/>
-        <w:numPr>
-          <w:ilvl w:val="0"/>
-          <w:numId w:val="3"/>
-        </w:numPr>
-      </w:pPr>
-      <w:r>
-        <w:rPr>
-          <w:highlight w:val="cyan"/>
-        </w:rPr>
-        <w:t>Hypothesis/Thesis:</w:t>
-      </w:r>
-      <w:r>
-        <w:t xml:space="preserve">  </w:t>
-      </w:r>
-      <w:r>
-        <w:t>If you are going to do a quantitative analysis to answer your your research problem or your big research question, then you will have a hypothesis.</w:t>
-      </w:r>
-    </w:p>
-    <w:p>
-      <w:pPr>
-        <w:pStyle w:val="ListParagraph"/>
-        <w:numPr>
-          <w:ilvl w:val="0"/>
-          <w:numId w:val="3"/>
-        </w:numPr>
-      </w:pPr>
-      <w:r>
-        <w:rPr>
-          <w:highlight w:val="cyan"/>
-        </w:rPr>
-        <w:t>Methodology</w:t>
-      </w:r>
-      <w:r>
-        <w:t xml:space="preserve">: </w:t>
-      </w:r>
-      <w:r>
-        <w:t xml:space="preserve">With </w:t>
-      </w:r>
-      <w:r>
-        <w:t xml:space="preserve">one or two paragraphs </w:t>
-      </w:r>
-      <w:r>
-        <w:t xml:space="preserve">the </w:t>
-      </w:r>
-      <w:r>
-        <w:t>type of research</w:t>
-      </w:r>
-      <w:r>
-        <w:t xml:space="preserve"> is needed to be expressed. This should be followed by the </w:t>
-      </w:r>
-      <w:r>
-        <w:t xml:space="preserve">general </w:t>
-      </w:r>
-      <w:r>
-        <w:t>a</w:t>
-      </w:r>
-      <w:r>
-        <w:t>pproach to the problem</w:t>
-      </w:r>
-      <w:r>
-        <w:t xml:space="preserve">. This can be at the </w:t>
-      </w:r>
-      <w:r>
-        <w:t>end of problem statement</w:t>
-      </w:r>
-      <w:r>
-        <w:t xml:space="preserve"> or in the research design</w:t>
-      </w:r>
-      <w:r>
-        <w:t>.</w:t>
-      </w:r>
-      <w:r>
-        <w:t xml:space="preserve"> </w:t>
-      </w:r>
-      <w:r>
-        <w:t>Details should be put on the Methodology Chapter. Correct language should be used</w:t>
-      </w:r>
-      <w:r>
-        <w:t xml:space="preserve"> to name the research (sequential </w:t>
-      </w:r>
-      <w:r>
-        <w:t>mixed method</w:t>
-      </w:r>
-      <w:r>
-        <w:t>).</w:t>
-      </w:r>
-      <w:r>
-        <w:t xml:space="preserve"> </w:t>
-      </w:r>
-    </w:p>
-    <w:p>
-      <w:pPr>
-        <w:pStyle w:val="ListParagraph"/>
-        <w:numPr>
-          <w:ilvl w:val="1"/>
-          <w:numId w:val="3"/>
-        </w:numPr>
-      </w:pPr>
-      <w:r>
-        <w:t>The nature of the research (</w:t>
-      </w:r>
-      <w:r>
-        <w:t>explanatory or exploratory</w:t>
-      </w:r>
-      <w:r>
-        <w:t>) will be decided after problem definition</w:t>
-      </w:r>
-      <w:r>
-        <w:t xml:space="preserve">. </w:t>
-      </w:r>
-    </w:p>
-    <w:p>
-      <w:pPr>
-        <w:pStyle w:val="ListParagraph"/>
-        <w:numPr>
-          <w:ilvl w:val="1"/>
-          <w:numId w:val="3"/>
-        </w:numPr>
-      </w:pPr>
-      <w:r>
-        <w:t xml:space="preserve">If qualitative </w:t>
-      </w:r>
-      <w:r>
-        <w:t xml:space="preserve">method is answering </w:t>
-      </w:r>
-      <w:r>
-        <w:t xml:space="preserve">the </w:t>
-      </w:r>
-      <w:r>
-        <w:t>problem</w:t>
-      </w:r>
-      <w:r>
-        <w:t xml:space="preserve">, then it will be qualitative research. </w:t>
-      </w:r>
-      <w:r>
-        <w:t xml:space="preserve">Then </w:t>
-      </w:r>
-      <w:r>
-        <w:t>research will be QUAL + quan.</w:t>
-      </w:r>
-    </w:p>
-    <w:p>
-      <w:pPr>
-        <w:pStyle w:val="ListParagraph"/>
-        <w:numPr>
-          <w:ilvl w:val="1"/>
-          <w:numId w:val="3"/>
-        </w:numPr>
-      </w:pPr>
-      <w:r>
-        <w:t>If quantitative</w:t>
-      </w:r>
-      <w:r>
-        <w:t xml:space="preserve"> method </w:t>
-      </w:r>
-      <w:r>
-        <w:t xml:space="preserve">is </w:t>
-      </w:r>
-      <w:r>
-        <w:t>answer</w:t>
-      </w:r>
-      <w:r>
-        <w:t xml:space="preserve">ing </w:t>
-      </w:r>
-      <w:r>
-        <w:t xml:space="preserve">the </w:t>
-      </w:r>
-      <w:r>
-        <w:t>problem, then it</w:t>
-      </w:r>
-      <w:r>
-        <w:t xml:space="preserve"> will be</w:t>
-      </w:r>
-      <w:r>
-        <w:t xml:space="preserve"> quantitavie research. </w:t>
-      </w:r>
-      <w:r>
-        <w:t xml:space="preserve"> </w:t>
-      </w:r>
-      <w:r>
-        <w:t xml:space="preserve">Then research will be </w:t>
-      </w:r>
-      <w:r>
-        <w:t xml:space="preserve">QUAN+qual. </w:t>
-      </w:r>
-    </w:p>
-    <w:p>
-      <w:pPr>
-        <w:pStyle w:val="ListParagraph"/>
-        <w:numPr>
-          <w:ilvl w:val="1"/>
-          <w:numId w:val="3"/>
-        </w:numPr>
-      </w:pPr>
-      <w:r>
-        <w:t>I</w:t>
-      </w:r>
-      <w:r>
-        <w:t>f</w:t>
-      </w:r>
-      <w:r>
-        <w:t xml:space="preserve"> both requ</w:t>
-      </w:r>
-      <w:r>
-        <w:t>i</w:t>
-      </w:r>
-      <w:r>
-        <w:t xml:space="preserve">red to </w:t>
-      </w:r>
-      <w:r>
-        <w:t xml:space="preserve">answer </w:t>
-      </w:r>
-      <w:r>
-        <w:t>research question then both will be capital (QUAL + QUAN)</w:t>
-      </w:r>
-      <w:r>
-        <w:t>.</w:t>
-      </w:r>
-    </w:p>
-    <w:p>
-      <w:pPr>
-        <w:pStyle w:val="ListParagraph"/>
-        <w:numPr>
-          <w:ilvl w:val="1"/>
-          <w:numId w:val="3"/>
-        </w:numPr>
-      </w:pPr>
-      <w:r>
-        <w:t xml:space="preserve">The next thing </w:t>
-      </w:r>
-      <w:r>
-        <w:t xml:space="preserve">to be decided </w:t>
-      </w:r>
-      <w:r>
-        <w:t xml:space="preserve">is how </w:t>
-      </w:r>
-      <w:r>
-        <w:t xml:space="preserve">is the </w:t>
-      </w:r>
-      <w:r>
-        <w:t>sequence</w:t>
-      </w:r>
-      <w:r>
-        <w:t xml:space="preserve"> (regardless of their relative weightage)</w:t>
-      </w:r>
-      <w:r>
-        <w:t xml:space="preserve">. </w:t>
-      </w:r>
-    </w:p>
-    <w:p>
-      <w:pPr>
-        <w:pStyle w:val="ListParagraph"/>
-        <w:numPr>
-          <w:ilvl w:val="2"/>
-          <w:numId w:val="3"/>
-        </w:numPr>
-      </w:pPr>
-      <w:r>
-        <w:t xml:space="preserve">If one is </w:t>
-      </w:r>
-      <w:r>
-        <w:t xml:space="preserve">followed by </w:t>
-      </w:r>
-      <w:r>
-        <w:t xml:space="preserve">another then the research becomes sequential, </w:t>
-      </w:r>
-    </w:p>
-    <w:p>
-      <w:pPr>
-        <w:pStyle w:val="ListParagraph"/>
-        <w:numPr>
-          <w:ilvl w:val="2"/>
-          <w:numId w:val="3"/>
-        </w:numPr>
-      </w:pPr>
-      <w:r>
-        <w:lastRenderedPageBreak/>
-        <w:t>If both two are conducted at the same time to produce the results, then the research becames</w:t>
-      </w:r>
-      <w:r>
-        <w:t xml:space="preserve"> triangulation</w:t>
-      </w:r>
-      <w:r>
-        <w:t>.</w:t>
-      </w:r>
-    </w:p>
-    <w:p>
-      <w:pPr>
-        <w:pStyle w:val="ListParagraph"/>
-        <w:numPr>
-          <w:ilvl w:val="0"/>
-          <w:numId w:val="3"/>
-        </w:numPr>
-      </w:pPr>
-      <w:r>
-        <w:rPr>
-          <w:highlight w:val="cyan"/>
-        </w:rPr>
-        <w:t xml:space="preserve">Theoretical </w:t>
-      </w:r>
-      <w:r>
-        <w:rPr>
-          <w:highlight w:val="cyan"/>
-        </w:rPr>
-        <w:t>Framework</w:t>
-      </w:r>
-      <w:r>
-        <w:rPr>
-          <w:highlight w:val="cyan"/>
-        </w:rPr>
-        <w:t xml:space="preserve"> </w:t>
-      </w:r>
-      <w:r>
-        <w:t>(refered also as a conceptual framework or an analytical framework)</w:t>
-      </w:r>
-      <w:r>
-        <w:t>:</w:t>
-      </w:r>
-      <w:r>
-        <w:t xml:space="preserve"> </w:t>
-      </w:r>
-    </w:p>
-    <w:p>
-      <w:pPr>
-        <w:pStyle w:val="ListParagraph"/>
-        <w:numPr>
-          <w:ilvl w:val="1"/>
-          <w:numId w:val="3"/>
-        </w:numPr>
-      </w:pPr>
-      <w:r>
-        <w:t>T</w:t>
-      </w:r>
-      <w:r>
-        <w:t>heoretical framework is drawn from theory.</w:t>
-      </w:r>
-      <w:r>
-        <w:t xml:space="preserve"> T</w:t>
-      </w:r>
-      <w:r>
-        <w:t>his is a predictive model</w:t>
-      </w:r>
-      <w:r>
-        <w:t xml:space="preserve">. </w:t>
-      </w:r>
-      <w:r>
-        <w:t xml:space="preserve">Current </w:t>
-      </w:r>
-      <w:r>
-        <w:t xml:space="preserve">proposal is more like a conceptual framework. </w:t>
-      </w:r>
-    </w:p>
-    <w:p>
-      <w:pPr>
-        <w:pStyle w:val="ListParagraph"/>
-        <w:numPr>
-          <w:ilvl w:val="1"/>
-          <w:numId w:val="3"/>
-        </w:numPr>
-      </w:pPr>
-      <w:r>
-        <w:t>C</w:t>
-      </w:r>
-      <w:r>
-        <w:t>onceptual framework</w:t>
-      </w:r>
-      <w:r>
-        <w:t xml:space="preserve"> can be produced after </w:t>
-      </w:r>
-      <w:r>
-        <w:t xml:space="preserve">having </w:t>
-      </w:r>
-      <w:r>
-        <w:t xml:space="preserve">read all the </w:t>
-      </w:r>
-      <w:r>
-        <w:t>relevant literature.</w:t>
-      </w:r>
-      <w:r>
-        <w:t xml:space="preserve"> </w:t>
-      </w:r>
-      <w:r>
-        <w:t>You understood the methodology and you have looked at the existing theoretical frameworks which f</w:t>
-      </w:r>
-      <w:r>
-        <w:t xml:space="preserve">ound as </w:t>
-      </w:r>
-      <w:r>
-        <w:t xml:space="preserve">incomplete. </w:t>
-      </w:r>
-    </w:p>
-    <w:p>
-      <w:pPr>
-        <w:pStyle w:val="ListParagraph"/>
-        <w:numPr>
-          <w:ilvl w:val="1"/>
-          <w:numId w:val="3"/>
-        </w:numPr>
-      </w:pPr>
-      <w:r>
-        <w:t>If unsure</w:t>
-      </w:r>
-      <w:r>
-        <w:t xml:space="preserve"> about this framework</w:t>
-      </w:r>
-      <w:r>
-        <w:t xml:space="preserve">, </w:t>
-      </w:r>
-      <w:r>
-        <w:t xml:space="preserve">it should be </w:t>
-      </w:r>
-      <w:r>
-        <w:t>mention</w:t>
-      </w:r>
-      <w:r>
-        <w:t>ed in general trerms at this stage.</w:t>
-      </w:r>
-      <w:r>
-        <w:t xml:space="preserve"> It may be </w:t>
-      </w:r>
-      <w:r>
-        <w:t>a statement</w:t>
-      </w:r>
-      <w:r>
-        <w:t xml:space="preserve"> rather than a picture.</w:t>
-      </w:r>
-      <w:r>
-        <w:t xml:space="preserve"> </w:t>
-      </w:r>
-    </w:p>
-    <w:p>
-      <w:pPr>
-        <w:pStyle w:val="ListParagraph"/>
-        <w:numPr>
-          <w:ilvl w:val="0"/>
-          <w:numId w:val="3"/>
-        </w:numPr>
-      </w:pPr>
-      <w:r>
-        <w:rPr>
-          <w:highlight w:val="cyan"/>
-        </w:rPr>
-        <w:t>Need of bibliography:</w:t>
-      </w:r>
-      <w:r>
-        <w:t xml:space="preserve"> </w:t>
-      </w:r>
-      <w:r>
-        <w:t xml:space="preserve">A </w:t>
-      </w:r>
-      <w:r>
-        <w:t>comprehensive bibliography</w:t>
-      </w:r>
-      <w:r>
-        <w:t xml:space="preserve"> is needed</w:t>
-      </w:r>
-      <w:r>
-        <w:t xml:space="preserve">. It's also useful to have a a full bibliography at the end. </w:t>
-      </w:r>
-    </w:p>
-    <w:p>
-      <w:pPr>
-        <w:pStyle w:val="ListParagraph"/>
-        <w:numPr>
-          <w:ilvl w:val="0"/>
-          <w:numId w:val="3"/>
-        </w:numPr>
-        <w:rPr>
-          <w:highlight w:val="cyan"/>
-        </w:rPr>
-      </w:pPr>
-      <w:r>
-        <w:rPr>
-          <w:highlight w:val="cyan"/>
-        </w:rPr>
-        <w:t xml:space="preserve">Conclusion: </w:t>
-      </w:r>
-    </w:p>
-    <w:p>
-      <w:pPr>
-        <w:pStyle w:val="ListParagraph"/>
-        <w:numPr>
-          <w:ilvl w:val="1"/>
-          <w:numId w:val="3"/>
-        </w:numPr>
-      </w:pPr>
-      <w:r>
-        <w:t>C</w:t>
-      </w:r>
-      <w:r>
-        <w:t xml:space="preserve">oncentrate </w:t>
-      </w:r>
-      <w:r>
-        <w:t xml:space="preserve">needed to be given to the </w:t>
-      </w:r>
-      <w:r>
-        <w:t xml:space="preserve">problem statement </w:t>
-      </w:r>
-      <w:r>
-        <w:t xml:space="preserve">and justifying it from historical perspective </w:t>
-      </w:r>
-      <w:r>
-        <w:t xml:space="preserve">not </w:t>
-      </w:r>
-      <w:r>
-        <w:t xml:space="preserve">on </w:t>
-      </w:r>
-      <w:r>
-        <w:t xml:space="preserve">the </w:t>
-      </w:r>
-      <w:r>
-        <w:t>model</w:t>
-      </w:r>
-      <w:r>
-        <w:t xml:space="preserve"> or </w:t>
-      </w:r>
-      <w:r>
-        <w:t>analytical framework</w:t>
-      </w:r>
-      <w:r>
-        <w:t xml:space="preserve">. </w:t>
-      </w:r>
-    </w:p>
-    <w:p>
-      <w:pPr>
-        <w:pStyle w:val="ListParagraph"/>
-        <w:numPr>
-          <w:ilvl w:val="1"/>
-          <w:numId w:val="3"/>
-        </w:numPr>
-      </w:pPr>
-      <w:r>
-        <w:t xml:space="preserve">It is advised to consider </w:t>
-      </w:r>
-      <w:r>
-        <w:t>a set of research questions with sub questions</w:t>
-      </w:r>
-      <w:r>
-        <w:t xml:space="preserve"> instead of expressing </w:t>
+        <w:t xml:space="preserve">It is advised to consider a set of research questions with sub questions instead of expressing </w:t>
       </w:r>
       <w:r>
         <w:t xml:space="preserve">a </w:t>

--- a/First Review - PhD Project_2022-02-23.docx
+++ b/First Review - PhD Project_2022-02-23.docx
@@ -2230,8 +2230,77 @@
       <w:r>
         <w:t xml:space="preserve">  </w:t>
       </w:r>
-      <w:r>
-        <w:t>If you are going to do a quantitative analysis to answer your your research problem or your big research question, then you will have a hypothesis.</w:t>
+    </w:p>
+    <w:p>
+      <w:pPr>
+        <w:pStyle w:val="ListParagraph"/>
+        <w:numPr>
+          <w:ilvl w:val="1"/>
+          <w:numId w:val="3"/>
+        </w:numPr>
+      </w:pPr>
+      <w:r>
+        <w:t xml:space="preserve">Hypothesis is used in order </w:t>
+      </w:r>
+      <w:r>
+        <w:t>to answer research problem</w:t>
+      </w:r>
+      <w:r>
+        <w:t xml:space="preserve"> in a </w:t>
+      </w:r>
+      <w:r>
+        <w:t>quantitative analysis</w:t>
+      </w:r>
+      <w:r>
+        <w:t>.</w:t>
+      </w:r>
+    </w:p>
+    <w:p>
+      <w:pPr>
+        <w:pStyle w:val="ListParagraph"/>
+        <w:numPr>
+          <w:ilvl w:val="1"/>
+          <w:numId w:val="3"/>
+        </w:numPr>
+      </w:pPr>
+      <w:r>
+        <w:t xml:space="preserve">It is advised to consider a set of research questions with sub questions instead of expressing a thesis or a hypothesis. </w:t>
+      </w:r>
+    </w:p>
+    <w:p>
+      <w:pPr>
+        <w:pStyle w:val="ListParagraph"/>
+        <w:numPr>
+          <w:ilvl w:val="1"/>
+          <w:numId w:val="3"/>
+        </w:numPr>
+      </w:pPr>
+      <w:r>
+        <w:t>These sub questions can then be converted into hypothesis for the quantitative part, and thesis for the qualitative part in the potentially two part.</w:t>
+      </w:r>
+    </w:p>
+    <w:p>
+      <w:pPr>
+        <w:pStyle w:val="ListParagraph"/>
+        <w:numPr>
+          <w:ilvl w:val="2"/>
+          <w:numId w:val="3"/>
+        </w:numPr>
+      </w:pPr>
+      <w:r>
+        <w:t>In the methodology chapter</w:t>
+      </w:r>
+    </w:p>
+    <w:p>
+      <w:pPr>
+        <w:pStyle w:val="ListParagraph"/>
+        <w:numPr>
+          <w:ilvl w:val="2"/>
+          <w:numId w:val="3"/>
+        </w:numPr>
+      </w:pPr>
+      <w:r>
+        <w:t>In the literature review chapter. One of the outcomes of a literature review is coping the nature of the problem. Identifying the gap obviously is the big one and justifying the gap.</w:t>
       </w:r>
     </w:p>
     <w:p>
@@ -2736,78 +2805,6 @@
       </w:r>
       <w:r>
         <w:t xml:space="preserve">. </w:t>
-      </w:r>
-    </w:p>
-    <w:p>
-      <w:pPr>
-        <w:pStyle w:val="ListParagraph"/>
-        <w:numPr>
-          <w:ilvl w:val="1"/>
-          <w:numId w:val="3"/>
-        </w:numPr>
-      </w:pPr>
-      <w:r>
-        <w:t xml:space="preserve">It is advised to consider a set of research questions with sub questions instead of expressing </w:t>
-      </w:r>
-      <w:r>
-        <w:t xml:space="preserve">a </w:t>
-      </w:r>
-      <w:r>
-        <w:t>thesis</w:t>
-      </w:r>
-      <w:r>
-        <w:t xml:space="preserve"> </w:t>
-      </w:r>
-      <w:r>
-        <w:t xml:space="preserve">or a hypothesis. </w:t>
-      </w:r>
-    </w:p>
-    <w:p>
-      <w:pPr>
-        <w:pStyle w:val="ListParagraph"/>
-        <w:numPr>
-          <w:ilvl w:val="1"/>
-          <w:numId w:val="3"/>
-        </w:numPr>
-      </w:pPr>
-      <w:r>
-        <w:t>These sub questions can then be converted into hypothesis for the quantitative part, and thesis for the qualitative part in the potentially two part.</w:t>
-      </w:r>
-    </w:p>
-    <w:p>
-      <w:pPr>
-        <w:pStyle w:val="ListParagraph"/>
-        <w:numPr>
-          <w:ilvl w:val="2"/>
-          <w:numId w:val="3"/>
-        </w:numPr>
-      </w:pPr>
-      <w:r>
-        <w:t xml:space="preserve">In the </w:t>
-      </w:r>
-      <w:r>
-        <w:t>methodology chapter</w:t>
-      </w:r>
-    </w:p>
-    <w:p>
-      <w:pPr>
-        <w:pStyle w:val="ListParagraph"/>
-        <w:numPr>
-          <w:ilvl w:val="2"/>
-          <w:numId w:val="3"/>
-        </w:numPr>
-      </w:pPr>
-      <w:r>
-        <w:t xml:space="preserve">In the literature review chapter. </w:t>
-      </w:r>
-      <w:r>
-        <w:t>One of the outcomes of a literature review is coping the nature of the problem.</w:t>
-      </w:r>
-      <w:r>
-        <w:t xml:space="preserve"> </w:t>
-      </w:r>
-      <w:r>
-        <w:t>Identifying the gap obviously is the big one and justifying the gap.</w:t>
       </w:r>
     </w:p>
     <w:sectPr>

--- a/First Review - PhD Project_2022-02-23.docx
+++ b/First Review - PhD Project_2022-02-23.docx
@@ -2246,14 +2246,128 @@
         <w:t>to answer research problem</w:t>
       </w:r>
       <w:r>
-        <w:t xml:space="preserve"> in a </w:t>
-      </w:r>
-      <w:r>
-        <w:t>quantitative analysis</w:t>
+        <w:t xml:space="preserve"> in a quantitative analysis.</w:t>
+      </w:r>
+    </w:p>
+    <w:p>
+      <w:pPr>
+        <w:pStyle w:val="ListParagraph"/>
+        <w:numPr>
+          <w:ilvl w:val="1"/>
+          <w:numId w:val="3"/>
+        </w:numPr>
+      </w:pPr>
+      <w:r>
+        <w:t xml:space="preserve">It is advised to consider a set of research questions with sub questions instead of expressing a thesis or a hypothesis. </w:t>
+      </w:r>
+    </w:p>
+    <w:p>
+      <w:pPr>
+        <w:pStyle w:val="ListParagraph"/>
+        <w:numPr>
+          <w:ilvl w:val="1"/>
+          <w:numId w:val="3"/>
+        </w:numPr>
+      </w:pPr>
+      <w:r>
+        <w:t>These sub questions can then be converted into hypothesis for the quantitative part, and thesis for the qualitative part in the potentially two part.</w:t>
+      </w:r>
+    </w:p>
+    <w:p>
+      <w:pPr>
+        <w:pStyle w:val="ListParagraph"/>
+        <w:numPr>
+          <w:ilvl w:val="2"/>
+          <w:numId w:val="3"/>
+        </w:numPr>
+      </w:pPr>
+      <w:r>
+        <w:t>In the methodology chapter</w:t>
+      </w:r>
+    </w:p>
+    <w:p>
+      <w:pPr>
+        <w:pStyle w:val="ListParagraph"/>
+        <w:numPr>
+          <w:ilvl w:val="2"/>
+          <w:numId w:val="3"/>
+        </w:numPr>
+      </w:pPr>
+      <w:r>
+        <w:t>In the literature review chapter. One of the outcomes of a literature review is coping the nature of the problem. Identifying the gap obviously is the big one and justifying the gap.</w:t>
+      </w:r>
+    </w:p>
+    <w:p>
+      <w:pPr>
+        <w:pStyle w:val="ListParagraph"/>
+        <w:numPr>
+          <w:ilvl w:val="0"/>
+          <w:numId w:val="3"/>
+        </w:numPr>
+      </w:pPr>
+      <w:r>
+        <w:rPr>
+          <w:highlight w:val="cyan"/>
+        </w:rPr>
+        <w:t>Methodology</w:t>
+      </w:r>
+      <w:r>
+        <w:t xml:space="preserve">: </w:t>
+      </w:r>
+      <w:r>
+        <w:t xml:space="preserve">With </w:t>
+      </w:r>
+      <w:r>
+        <w:t xml:space="preserve">one or two paragraphs </w:t>
+      </w:r>
+      <w:r>
+        <w:t xml:space="preserve">the </w:t>
+      </w:r>
+      <w:r>
+        <w:t>type of research</w:t>
+      </w:r>
+      <w:r>
+        <w:t xml:space="preserve"> is needed to be expressed. This should be followed by the </w:t>
+      </w:r>
+      <w:r>
+        <w:t xml:space="preserve">general </w:t>
+      </w:r>
+      <w:r>
+        <w:t>a</w:t>
+      </w:r>
+      <w:r>
+        <w:t>pproach to the problem</w:t>
+      </w:r>
+      <w:r>
+        <w:t xml:space="preserve">. This can be at the </w:t>
+      </w:r>
+      <w:r>
+        <w:t>end of problem statement</w:t>
+      </w:r>
+      <w:r>
+        <w:t xml:space="preserve"> or in the research design</w:t>
       </w:r>
       <w:r>
         <w:t>.</w:t>
       </w:r>
+      <w:r>
+        <w:t xml:space="preserve"> </w:t>
+      </w:r>
+      <w:r>
+        <w:t>Details should be put on the Methodology Chapter. Correct language should be used</w:t>
+      </w:r>
+      <w:r>
+        <w:t xml:space="preserve"> to name the research (sequential </w:t>
+      </w:r>
+      <w:r>
+        <w:t>mixed method</w:t>
+      </w:r>
+      <w:r>
+        <w:t>).</w:t>
+      </w:r>
+      <w:r>
+        <w:t xml:space="preserve"> </w:t>
+      </w:r>
     </w:p>
     <w:p>
       <w:pPr>
@@ -2264,7 +2378,16 @@
         </w:numPr>
       </w:pPr>
       <w:r>
-        <w:t xml:space="preserve">It is advised to consider a set of research questions with sub questions instead of expressing a thesis or a hypothesis. </w:t>
+        <w:t>The nature of the research (</w:t>
+      </w:r>
+      <w:r>
+        <w:t>explanatory or exploratory</w:t>
+      </w:r>
+      <w:r>
+        <w:t>) will be decided after problem definition</w:t>
+      </w:r>
+      <w:r>
+        <w:t xml:space="preserve">. </w:t>
       </w:r>
     </w:p>
     <w:p>
@@ -2276,7 +2399,133 @@
         </w:numPr>
       </w:pPr>
       <w:r>
-        <w:t>These sub questions can then be converted into hypothesis for the quantitative part, and thesis for the qualitative part in the potentially two part.</w:t>
+        <w:t xml:space="preserve">If qualitative </w:t>
+      </w:r>
+      <w:r>
+        <w:t xml:space="preserve">method is answering </w:t>
+      </w:r>
+      <w:r>
+        <w:t xml:space="preserve">the </w:t>
+      </w:r>
+      <w:r>
+        <w:t>problem</w:t>
+      </w:r>
+      <w:r>
+        <w:t xml:space="preserve">, then it will be qualitative research. </w:t>
+      </w:r>
+      <w:r>
+        <w:t xml:space="preserve">Then </w:t>
+      </w:r>
+      <w:r>
+        <w:t>research will be QUAL + quan.</w:t>
+      </w:r>
+    </w:p>
+    <w:p>
+      <w:pPr>
+        <w:pStyle w:val="ListParagraph"/>
+        <w:numPr>
+          <w:ilvl w:val="1"/>
+          <w:numId w:val="3"/>
+        </w:numPr>
+      </w:pPr>
+      <w:r>
+        <w:t>If quantitative</w:t>
+      </w:r>
+      <w:r>
+        <w:t xml:space="preserve"> method </w:t>
+      </w:r>
+      <w:r>
+        <w:t xml:space="preserve">is </w:t>
+      </w:r>
+      <w:r>
+        <w:t>answer</w:t>
+      </w:r>
+      <w:r>
+        <w:t xml:space="preserve">ing </w:t>
+      </w:r>
+      <w:r>
+        <w:t xml:space="preserve">the </w:t>
+      </w:r>
+      <w:r>
+        <w:t>problem, then it</w:t>
+      </w:r>
+      <w:r>
+        <w:t xml:space="preserve"> will be</w:t>
+      </w:r>
+      <w:r>
+        <w:t xml:space="preserve"> quantitavie research. </w:t>
+      </w:r>
+      <w:r>
+        <w:t xml:space="preserve"> </w:t>
+      </w:r>
+      <w:r>
+        <w:t xml:space="preserve">Then research will be </w:t>
+      </w:r>
+      <w:r>
+        <w:t xml:space="preserve">QUAN+qual. </w:t>
+      </w:r>
+    </w:p>
+    <w:p>
+      <w:pPr>
+        <w:pStyle w:val="ListParagraph"/>
+        <w:numPr>
+          <w:ilvl w:val="1"/>
+          <w:numId w:val="3"/>
+        </w:numPr>
+      </w:pPr>
+      <w:r>
+        <w:t>I</w:t>
+      </w:r>
+      <w:r>
+        <w:t>f</w:t>
+      </w:r>
+      <w:r>
+        <w:t xml:space="preserve"> both requ</w:t>
+      </w:r>
+      <w:r>
+        <w:t>i</w:t>
+      </w:r>
+      <w:r>
+        <w:t xml:space="preserve">red to </w:t>
+      </w:r>
+      <w:r>
+        <w:t xml:space="preserve">answer </w:t>
+      </w:r>
+      <w:r>
+        <w:t>research question then both will be capital (QUAL + QUAN)</w:t>
+      </w:r>
+      <w:r>
+        <w:t>.</w:t>
+      </w:r>
+    </w:p>
+    <w:p>
+      <w:pPr>
+        <w:pStyle w:val="ListParagraph"/>
+        <w:numPr>
+          <w:ilvl w:val="1"/>
+          <w:numId w:val="3"/>
+        </w:numPr>
+      </w:pPr>
+      <w:r>
+        <w:t xml:space="preserve">The next thing </w:t>
+      </w:r>
+      <w:r>
+        <w:t xml:space="preserve">to be decided </w:t>
+      </w:r>
+      <w:r>
+        <w:t xml:space="preserve">is how </w:t>
+      </w:r>
+      <w:r>
+        <w:t xml:space="preserve">is the </w:t>
+      </w:r>
+      <w:r>
+        <w:t>sequence</w:t>
+      </w:r>
+      <w:r>
+        <w:t xml:space="preserve"> (regardless of their relative weightage)</w:t>
+      </w:r>
+      <w:r>
+        <w:t xml:space="preserve">. </w:t>
       </w:r>
     </w:p>
     <w:p>
@@ -2288,7 +2537,13 @@
         </w:numPr>
       </w:pPr>
       <w:r>
-        <w:t>In the methodology chapter</w:t>
+        <w:t xml:space="preserve">If one is </w:t>
+      </w:r>
+      <w:r>
+        <w:t xml:space="preserve">followed by </w:t>
+      </w:r>
+      <w:r>
+        <w:t xml:space="preserve">another then the research becomes sequential, </w:t>
       </w:r>
     </w:p>
     <w:p>
@@ -2300,7 +2555,13 @@
         </w:numPr>
       </w:pPr>
       <w:r>
-        <w:t>In the literature review chapter. One of the outcomes of a literature review is coping the nature of the problem. Identifying the gap obviously is the big one and justifying the gap.</w:t>
+        <w:t>If both two are conducted at the same time to produce the results, then the research becames</w:t>
+      </w:r>
+      <w:r>
+        <w:t xml:space="preserve"> triangulation</w:t>
+      </w:r>
+      <w:r>
+        <w:t>.</w:t>
       </w:r>
     </w:p>
     <w:p>
@@ -2315,498 +2576,289 @@
         <w:rPr>
           <w:highlight w:val="cyan"/>
         </w:rPr>
-        <w:t>Methodology</w:t>
-      </w:r>
-      <w:r>
-        <w:t xml:space="preserve">: </w:t>
-      </w:r>
-      <w:r>
-        <w:t xml:space="preserve">With </w:t>
-      </w:r>
-      <w:r>
-        <w:t xml:space="preserve">one or two paragraphs </w:t>
+        <w:t xml:space="preserve">Theoretical </w:t>
+      </w:r>
+      <w:r>
+        <w:rPr>
+          <w:highlight w:val="cyan"/>
+        </w:rPr>
+        <w:t>Framework</w:t>
+      </w:r>
+      <w:r>
+        <w:rPr>
+          <w:highlight w:val="cyan"/>
+        </w:rPr>
+        <w:t xml:space="preserve"> </w:t>
+      </w:r>
+      <w:r>
+        <w:t>(refered also as a conceptual framework or an analytical framework)</w:t>
+      </w:r>
+      <w:r>
+        <w:t>:</w:t>
+      </w:r>
+      <w:r>
+        <w:t xml:space="preserve"> </w:t>
+      </w:r>
+    </w:p>
+    <w:p>
+      <w:pPr>
+        <w:pStyle w:val="ListParagraph"/>
+        <w:numPr>
+          <w:ilvl w:val="1"/>
+          <w:numId w:val="3"/>
+        </w:numPr>
+      </w:pPr>
+      <w:r>
+        <w:t>T</w:t>
+      </w:r>
+      <w:r>
+        <w:t>heoretical framework is drawn from theory.</w:t>
+      </w:r>
+      <w:r>
+        <w:t xml:space="preserve"> </w:t>
+      </w:r>
+      <w:r>
+        <w:t xml:space="preserve">My initial scheme of variables </w:t>
+      </w:r>
+      <w:r>
+        <w:t>is a predictive model</w:t>
+      </w:r>
+      <w:r>
+        <w:t xml:space="preserve">. </w:t>
+      </w:r>
+      <w:r>
+        <w:t xml:space="preserve">Current </w:t>
+      </w:r>
+      <w:r>
+        <w:t xml:space="preserve">proposal is more like a conceptual framework. </w:t>
+      </w:r>
+    </w:p>
+    <w:p>
+      <w:pPr>
+        <w:pStyle w:val="ListParagraph"/>
+        <w:numPr>
+          <w:ilvl w:val="1"/>
+          <w:numId w:val="3"/>
+        </w:numPr>
+      </w:pPr>
+      <w:r>
+        <w:t>C</w:t>
+      </w:r>
+      <w:r>
+        <w:t>onceptual framework</w:t>
+      </w:r>
+      <w:r>
+        <w:t xml:space="preserve"> can be produced after </w:t>
+      </w:r>
+      <w:r>
+        <w:t xml:space="preserve">having </w:t>
+      </w:r>
+      <w:r>
+        <w:t xml:space="preserve">read all the </w:t>
+      </w:r>
+      <w:r>
+        <w:t>relevant literature.</w:t>
+      </w:r>
+      <w:r>
+        <w:t xml:space="preserve"> </w:t>
+      </w:r>
+      <w:r>
+        <w:t>You understood the methodology and you have looked at the existing theoretical frameworks which f</w:t>
+      </w:r>
+      <w:r>
+        <w:t xml:space="preserve">ound as </w:t>
+      </w:r>
+      <w:r>
+        <w:t xml:space="preserve">incomplete. </w:t>
+      </w:r>
+    </w:p>
+    <w:p>
+      <w:pPr>
+        <w:pStyle w:val="ListParagraph"/>
+        <w:numPr>
+          <w:ilvl w:val="1"/>
+          <w:numId w:val="3"/>
+        </w:numPr>
+      </w:pPr>
+      <w:r>
+        <w:t>If unsure</w:t>
+      </w:r>
+      <w:r>
+        <w:t xml:space="preserve"> about this framework</w:t>
+      </w:r>
+      <w:r>
+        <w:t xml:space="preserve">, </w:t>
+      </w:r>
+      <w:r>
+        <w:t xml:space="preserve">it should be </w:t>
+      </w:r>
+      <w:r>
+        <w:t>mention</w:t>
+      </w:r>
+      <w:r>
+        <w:t>ed in general t</w:t>
+      </w:r>
+      <w:r>
+        <w:t xml:space="preserve">erms </w:t>
+      </w:r>
+      <w:r>
+        <w:t>at this stage.</w:t>
+      </w:r>
+      <w:r>
+        <w:t xml:space="preserve"> It may be </w:t>
+      </w:r>
+      <w:r>
+        <w:t>a statement</w:t>
+      </w:r>
+      <w:r>
+        <w:t xml:space="preserve"> rather than a picture.</w:t>
+      </w:r>
+      <w:r>
+        <w:t xml:space="preserve"> </w:t>
+      </w:r>
+    </w:p>
+    <w:p>
+      <w:pPr>
+        <w:pStyle w:val="ListParagraph"/>
+        <w:numPr>
+          <w:ilvl w:val="2"/>
+          <w:numId w:val="3"/>
+        </w:numPr>
+        <w:rPr>
+          <w:highlight w:val="lightGray"/>
+        </w:rPr>
+      </w:pPr>
+      <w:r>
+        <w:rPr>
+          <w:highlight w:val="lightGray"/>
+        </w:rPr>
+        <w:t xml:space="preserve">Strauss&amp;Corbin definition: </w:t>
+      </w:r>
+      <w:r>
+        <w:rPr>
+          <w:i/>
+          <w:iCs/>
+          <w:sz w:val="18"/>
+          <w:szCs w:val="18"/>
+        </w:rPr>
+        <w:t>T</w:t>
+      </w:r>
+      <w:r>
+        <w:rPr>
+          <w:i/>
+          <w:iCs/>
+          <w:sz w:val="18"/>
+          <w:szCs w:val="18"/>
+        </w:rPr>
+        <w:t>heory denotes a set of well-developed categories (e.g., themes, concepts) that are systematically interrelated through statements of relationship to form a theoretical framework that explains some relevant social, psychological, educational, nursing, or other phenomenon. The statements of relationship explain who, what, when, where, why, how, and with what consequences an event occurs. Once concepts are related through statements of relationship into an explanatory theoretical framework, the research findings move beyond conceptual ordering to theory (1998:22).</w:t>
+      </w:r>
+    </w:p>
+    <w:p>
+      <w:pPr>
+        <w:pStyle w:val="ListParagraph"/>
+        <w:numPr>
+          <w:ilvl w:val="0"/>
+          <w:numId w:val="3"/>
+        </w:numPr>
+      </w:pPr>
+      <w:r>
+        <w:rPr>
+          <w:highlight w:val="cyan"/>
+        </w:rPr>
+        <w:t>Need of bibliography:</w:t>
+      </w:r>
+      <w:r>
+        <w:t xml:space="preserve"> </w:t>
+      </w:r>
+      <w:r>
+        <w:t xml:space="preserve">A </w:t>
+      </w:r>
+      <w:r>
+        <w:t>comprehensive bibliography</w:t>
+      </w:r>
+      <w:r>
+        <w:t xml:space="preserve"> is needed</w:t>
+      </w:r>
+      <w:r>
+        <w:t xml:space="preserve">. It's also useful to have a a full bibliography at the end. </w:t>
+      </w:r>
+    </w:p>
+    <w:p>
+      <w:pPr>
+        <w:pStyle w:val="ListParagraph"/>
+        <w:numPr>
+          <w:ilvl w:val="0"/>
+          <w:numId w:val="3"/>
+        </w:numPr>
+        <w:rPr>
+          <w:highlight w:val="cyan"/>
+        </w:rPr>
+      </w:pPr>
+      <w:r>
+        <w:rPr>
+          <w:highlight w:val="cyan"/>
+        </w:rPr>
+        <w:t xml:space="preserve">Conclusion: </w:t>
+      </w:r>
+    </w:p>
+    <w:p>
+      <w:pPr>
+        <w:pStyle w:val="ListParagraph"/>
+        <w:numPr>
+          <w:ilvl w:val="1"/>
+          <w:numId w:val="3"/>
+        </w:numPr>
+      </w:pPr>
+      <w:r>
+        <w:t>C</w:t>
+      </w:r>
+      <w:r>
+        <w:t xml:space="preserve">oncentrate </w:t>
+      </w:r>
+      <w:r>
+        <w:t xml:space="preserve">needed to be given to the </w:t>
+      </w:r>
+      <w:r>
+        <w:t xml:space="preserve">problem statement </w:t>
+      </w:r>
+      <w:r>
+        <w:t xml:space="preserve">and justifying it from historical perspective </w:t>
+      </w:r>
+      <w:r>
+        <w:t xml:space="preserve">not </w:t>
+      </w:r>
+      <w:r>
+        <w:t xml:space="preserve">on </w:t>
       </w:r>
       <w:r>
         <w:t xml:space="preserve">the </w:t>
       </w:r>
       <w:r>
-        <w:t>type of research</w:t>
-      </w:r>
-      <w:r>
-        <w:t xml:space="preserve"> is needed to be expressed. This should be followed by the </w:t>
-      </w:r>
-      <w:r>
-        <w:t xml:space="preserve">general </w:t>
-      </w:r>
-      <w:r>
-        <w:t>a</w:t>
-      </w:r>
-      <w:r>
-        <w:t>pproach to the problem</w:t>
-      </w:r>
-      <w:r>
-        <w:t xml:space="preserve">. This can be at the </w:t>
-      </w:r>
-      <w:r>
-        <w:t>end of problem statement</w:t>
-      </w:r>
-      <w:r>
-        <w:t xml:space="preserve"> or in the research design</w:t>
-      </w:r>
-      <w:r>
-        <w:t>.</w:t>
-      </w:r>
-      <w:r>
-        <w:t xml:space="preserve"> </w:t>
-      </w:r>
-      <w:r>
-        <w:t>Details should be put on the Methodology Chapter. Correct language should be used</w:t>
-      </w:r>
-      <w:r>
-        <w:t xml:space="preserve"> to name the research (sequential </w:t>
-      </w:r>
-      <w:r>
-        <w:t>mixed method</w:t>
-      </w:r>
-      <w:r>
-        <w:t>).</w:t>
-      </w:r>
-      <w:r>
-        <w:t xml:space="preserve"> </w:t>
-      </w:r>
-    </w:p>
-    <w:p>
-      <w:pPr>
-        <w:pStyle w:val="ListParagraph"/>
-        <w:numPr>
-          <w:ilvl w:val="1"/>
-          <w:numId w:val="3"/>
-        </w:numPr>
-      </w:pPr>
-      <w:r>
-        <w:t>The nature of the research (</w:t>
-      </w:r>
-      <w:r>
-        <w:t>explanatory or exploratory</w:t>
-      </w:r>
-      <w:r>
-        <w:t>) will be decided after problem definition</w:t>
+        <w:t>model</w:t>
+      </w:r>
+      <w:r>
+        <w:t xml:space="preserve"> or </w:t>
+      </w:r>
+      <w:r>
+        <w:t>analytical framework</w:t>
       </w:r>
       <w:r>
         <w:t xml:space="preserve">. </w:t>
       </w:r>
     </w:p>
-    <w:p>
-      <w:pPr>
-        <w:pStyle w:val="ListParagraph"/>
-        <w:numPr>
-          <w:ilvl w:val="1"/>
-          <w:numId w:val="3"/>
-        </w:numPr>
-      </w:pPr>
-      <w:r>
-        <w:t xml:space="preserve">If qualitative </w:t>
-      </w:r>
-      <w:r>
-        <w:t xml:space="preserve">method is answering </w:t>
-      </w:r>
-      <w:r>
-        <w:t xml:space="preserve">the </w:t>
-      </w:r>
-      <w:r>
-        <w:t>problem</w:t>
-      </w:r>
-      <w:r>
-        <w:t xml:space="preserve">, then it will be qualitative research. </w:t>
-      </w:r>
-      <w:r>
-        <w:t xml:space="preserve">Then </w:t>
-      </w:r>
-      <w:r>
-        <w:t>research will be QUAL + quan.</w:t>
-      </w:r>
-    </w:p>
-    <w:p>
-      <w:pPr>
-        <w:pStyle w:val="ListParagraph"/>
-        <w:numPr>
-          <w:ilvl w:val="1"/>
-          <w:numId w:val="3"/>
-        </w:numPr>
-      </w:pPr>
-      <w:r>
-        <w:t>If quantitative</w:t>
-      </w:r>
-      <w:r>
-        <w:t xml:space="preserve"> method </w:t>
-      </w:r>
-      <w:r>
-        <w:t xml:space="preserve">is </w:t>
-      </w:r>
-      <w:r>
-        <w:t>answer</w:t>
-      </w:r>
-      <w:r>
-        <w:t xml:space="preserve">ing </w:t>
-      </w:r>
-      <w:r>
-        <w:t xml:space="preserve">the </w:t>
-      </w:r>
-      <w:r>
-        <w:t>problem, then it</w:t>
-      </w:r>
-      <w:r>
-        <w:t xml:space="preserve"> will be</w:t>
-      </w:r>
-      <w:r>
-        <w:t xml:space="preserve"> quantitavie research. </w:t>
-      </w:r>
-      <w:r>
-        <w:t xml:space="preserve"> </w:t>
-      </w:r>
-      <w:r>
-        <w:t xml:space="preserve">Then research will be </w:t>
-      </w:r>
-      <w:r>
-        <w:t xml:space="preserve">QUAN+qual. </w:t>
-      </w:r>
-    </w:p>
-    <w:p>
-      <w:pPr>
-        <w:pStyle w:val="ListParagraph"/>
-        <w:numPr>
-          <w:ilvl w:val="1"/>
-          <w:numId w:val="3"/>
-        </w:numPr>
-      </w:pPr>
-      <w:r>
-        <w:t>I</w:t>
-      </w:r>
-      <w:r>
-        <w:t>f</w:t>
-      </w:r>
-      <w:r>
-        <w:t xml:space="preserve"> both requ</w:t>
-      </w:r>
-      <w:r>
-        <w:t>i</w:t>
-      </w:r>
-      <w:r>
-        <w:t xml:space="preserve">red to </w:t>
-      </w:r>
-      <w:r>
-        <w:t xml:space="preserve">answer </w:t>
-      </w:r>
-      <w:r>
-        <w:t>research question then both will be capital (QUAL + QUAN)</w:t>
-      </w:r>
-      <w:r>
-        <w:t>.</w:t>
-      </w:r>
-    </w:p>
-    <w:p>
-      <w:pPr>
-        <w:pStyle w:val="ListParagraph"/>
-        <w:numPr>
-          <w:ilvl w:val="1"/>
-          <w:numId w:val="3"/>
-        </w:numPr>
-      </w:pPr>
-      <w:r>
-        <w:t xml:space="preserve">The next thing </w:t>
-      </w:r>
-      <w:r>
-        <w:t xml:space="preserve">to be decided </w:t>
-      </w:r>
-      <w:r>
-        <w:t xml:space="preserve">is how </w:t>
-      </w:r>
-      <w:r>
-        <w:t xml:space="preserve">is the </w:t>
-      </w:r>
-      <w:r>
-        <w:t>sequence</w:t>
-      </w:r>
-      <w:r>
-        <w:t xml:space="preserve"> (regardless of their relative weightage)</w:t>
-      </w:r>
-      <w:r>
-        <w:t xml:space="preserve">. </w:t>
-      </w:r>
-    </w:p>
-    <w:p>
-      <w:pPr>
-        <w:pStyle w:val="ListParagraph"/>
-        <w:numPr>
-          <w:ilvl w:val="2"/>
-          <w:numId w:val="3"/>
-        </w:numPr>
-      </w:pPr>
-      <w:r>
-        <w:t xml:space="preserve">If one is </w:t>
-      </w:r>
-      <w:r>
-        <w:t xml:space="preserve">followed by </w:t>
-      </w:r>
-      <w:r>
-        <w:t xml:space="preserve">another then the research becomes sequential, </w:t>
-      </w:r>
-    </w:p>
-    <w:p>
-      <w:pPr>
-        <w:pStyle w:val="ListParagraph"/>
-        <w:numPr>
-          <w:ilvl w:val="2"/>
-          <w:numId w:val="3"/>
-        </w:numPr>
-      </w:pPr>
-      <w:r>
-        <w:t>If both two are conducted at the same time to produce the results, then the research becames</w:t>
-      </w:r>
-      <w:r>
-        <w:t xml:space="preserve"> triangulation</w:t>
-      </w:r>
-      <w:r>
-        <w:t>.</w:t>
-      </w:r>
-    </w:p>
-    <w:p>
-      <w:pPr>
-        <w:pStyle w:val="ListParagraph"/>
-        <w:numPr>
-          <w:ilvl w:val="0"/>
-          <w:numId w:val="3"/>
-        </w:numPr>
-      </w:pPr>
-      <w:r>
-        <w:rPr>
-          <w:highlight w:val="cyan"/>
-        </w:rPr>
-        <w:t xml:space="preserve">Theoretical </w:t>
-      </w:r>
-      <w:r>
-        <w:rPr>
-          <w:highlight w:val="cyan"/>
-        </w:rPr>
-        <w:t>Framework</w:t>
-      </w:r>
-      <w:r>
-        <w:rPr>
-          <w:highlight w:val="cyan"/>
-        </w:rPr>
-        <w:t xml:space="preserve"> </w:t>
-      </w:r>
-      <w:r>
-        <w:t>(refered also as a conceptual framework or an analytical framework)</w:t>
-      </w:r>
-      <w:r>
-        <w:t>:</w:t>
-      </w:r>
-      <w:r>
-        <w:t xml:space="preserve"> </w:t>
-      </w:r>
-    </w:p>
-    <w:p>
-      <w:pPr>
-        <w:pStyle w:val="ListParagraph"/>
-        <w:numPr>
-          <w:ilvl w:val="1"/>
-          <w:numId w:val="3"/>
-        </w:numPr>
-      </w:pPr>
-      <w:r>
-        <w:t>T</w:t>
-      </w:r>
-      <w:r>
-        <w:t>heoretical framework is drawn from theory.</w:t>
-      </w:r>
-      <w:r>
-        <w:t xml:space="preserve"> T</w:t>
-      </w:r>
-      <w:r>
-        <w:t>his is a predictive model</w:t>
-      </w:r>
-      <w:r>
-        <w:t xml:space="preserve">. </w:t>
-      </w:r>
-      <w:r>
-        <w:t xml:space="preserve">Current </w:t>
-      </w:r>
-      <w:r>
-        <w:t xml:space="preserve">proposal is more like a conceptual framework. </w:t>
-      </w:r>
-    </w:p>
-    <w:p>
-      <w:pPr>
-        <w:pStyle w:val="ListParagraph"/>
-        <w:numPr>
-          <w:ilvl w:val="1"/>
-          <w:numId w:val="3"/>
-        </w:numPr>
-      </w:pPr>
-      <w:r>
-        <w:t>C</w:t>
-      </w:r>
-      <w:r>
-        <w:t>onceptual framework</w:t>
-      </w:r>
-      <w:r>
-        <w:t xml:space="preserve"> can be produced after </w:t>
-      </w:r>
-      <w:r>
-        <w:t xml:space="preserve">having </w:t>
-      </w:r>
-      <w:r>
-        <w:t xml:space="preserve">read all the </w:t>
-      </w:r>
-      <w:r>
-        <w:t>relevant literature.</w:t>
-      </w:r>
-      <w:r>
-        <w:t xml:space="preserve"> </w:t>
-      </w:r>
-      <w:r>
-        <w:t>You understood the methodology and you have looked at the existing theoretical frameworks which f</w:t>
-      </w:r>
-      <w:r>
-        <w:t xml:space="preserve">ound as </w:t>
-      </w:r>
-      <w:r>
-        <w:t xml:space="preserve">incomplete. </w:t>
-      </w:r>
-    </w:p>
-    <w:p>
-      <w:pPr>
-        <w:pStyle w:val="ListParagraph"/>
-        <w:numPr>
-          <w:ilvl w:val="1"/>
-          <w:numId w:val="3"/>
-        </w:numPr>
-      </w:pPr>
-      <w:r>
-        <w:t>If unsure</w:t>
-      </w:r>
-      <w:r>
-        <w:t xml:space="preserve"> about this framework</w:t>
-      </w:r>
-      <w:r>
-        <w:t xml:space="preserve">, </w:t>
-      </w:r>
-      <w:r>
-        <w:t xml:space="preserve">it should be </w:t>
-      </w:r>
-      <w:r>
-        <w:t>mention</w:t>
-      </w:r>
-      <w:r>
-        <w:t>ed in general trerms at this stage.</w:t>
-      </w:r>
-      <w:r>
-        <w:t xml:space="preserve"> It may be </w:t>
-      </w:r>
-      <w:r>
-        <w:t>a statement</w:t>
-      </w:r>
-      <w:r>
-        <w:t xml:space="preserve"> rather than a picture.</w:t>
-      </w:r>
-      <w:r>
-        <w:t xml:space="preserve"> </w:t>
-      </w:r>
-    </w:p>
-    <w:p>
-      <w:pPr>
-        <w:pStyle w:val="ListParagraph"/>
-        <w:numPr>
-          <w:ilvl w:val="0"/>
-          <w:numId w:val="3"/>
-        </w:numPr>
-      </w:pPr>
-      <w:r>
-        <w:rPr>
-          <w:highlight w:val="cyan"/>
-        </w:rPr>
-        <w:t>Need of bibliography:</w:t>
-      </w:r>
-      <w:r>
-        <w:t xml:space="preserve"> </w:t>
-      </w:r>
-      <w:r>
-        <w:t xml:space="preserve">A </w:t>
-      </w:r>
-      <w:r>
-        <w:t>comprehensive bibliography</w:t>
-      </w:r>
-      <w:r>
-        <w:t xml:space="preserve"> is needed</w:t>
-      </w:r>
-      <w:r>
-        <w:t xml:space="preserve">. It's also useful to have a a full bibliography at the end. </w:t>
-      </w:r>
-    </w:p>
-    <w:p>
-      <w:pPr>
-        <w:pStyle w:val="ListParagraph"/>
-        <w:numPr>
-          <w:ilvl w:val="0"/>
-          <w:numId w:val="3"/>
-        </w:numPr>
-        <w:rPr>
-          <w:highlight w:val="cyan"/>
-        </w:rPr>
-      </w:pPr>
-      <w:r>
-        <w:rPr>
-          <w:highlight w:val="cyan"/>
-        </w:rPr>
-        <w:t xml:space="preserve">Conclusion: </w:t>
-      </w:r>
-    </w:p>
-    <w:p>
-      <w:pPr>
-        <w:pStyle w:val="ListParagraph"/>
-        <w:numPr>
-          <w:ilvl w:val="1"/>
-          <w:numId w:val="3"/>
-        </w:numPr>
-      </w:pPr>
-      <w:r>
-        <w:t>C</w:t>
-      </w:r>
-      <w:r>
-        <w:t xml:space="preserve">oncentrate </w:t>
-      </w:r>
-      <w:r>
-        <w:t xml:space="preserve">needed to be given to the </w:t>
-      </w:r>
-      <w:r>
-        <w:t xml:space="preserve">problem statement </w:t>
-      </w:r>
-      <w:r>
-        <w:t xml:space="preserve">and justifying it from historical perspective </w:t>
-      </w:r>
-      <w:r>
-        <w:t xml:space="preserve">not </w:t>
-      </w:r>
-      <w:r>
-        <w:t xml:space="preserve">on </w:t>
-      </w:r>
-      <w:r>
-        <w:t xml:space="preserve">the </w:t>
-      </w:r>
-      <w:r>
-        <w:t>model</w:t>
-      </w:r>
-      <w:r>
-        <w:t xml:space="preserve"> or </w:t>
-      </w:r>
-      <w:r>
-        <w:t>analytical framework</w:t>
-      </w:r>
-      <w:r>
-        <w:t xml:space="preserve">. </w:t>
-      </w:r>
-    </w:p>
+    <w:p/>
+    <w:p>
+      <w:r>
+        <w:lastRenderedPageBreak/>
+        <w:t>Bibliography</w:t>
+      </w:r>
+    </w:p>
+    <w:p>
+      <w:r>
+        <w:t xml:space="preserve">Strauss, Anselm L.; Corbin, Juliet M. “Basics of Qualitative Research : Techniques andProcedures for Developing Grounded Theory”, Sage Publications, Inc, 1998. </w:t>
+      </w:r>
+    </w:p>
+    <w:p/>
     <w:sectPr>
       <w:footerReference w:type="default" r:id="rId8"/>
       <w:pgSz w:w="11906" w:h="16838"/>
@@ -3714,25 +3766,25 @@
       </w:rPr>
     </w:lvl>
   </w:abstractNum>
-  <w:num w:numId="1">
+  <w:num w:numId="1" w16cid:durableId="2093039715">
     <w:abstractNumId w:val="3"/>
   </w:num>
-  <w:num w:numId="2">
+  <w:num w:numId="2" w16cid:durableId="34236460">
     <w:abstractNumId w:val="0"/>
   </w:num>
-  <w:num w:numId="3">
+  <w:num w:numId="3" w16cid:durableId="2010325417">
     <w:abstractNumId w:val="2"/>
   </w:num>
-  <w:num w:numId="4">
+  <w:num w:numId="4" w16cid:durableId="1341665071">
     <w:abstractNumId w:val="6"/>
   </w:num>
-  <w:num w:numId="5">
+  <w:num w:numId="5" w16cid:durableId="1447848277">
     <w:abstractNumId w:val="4"/>
   </w:num>
-  <w:num w:numId="6">
+  <w:num w:numId="6" w16cid:durableId="1580138773">
     <w:abstractNumId w:val="1"/>
   </w:num>
-  <w:num w:numId="7">
+  <w:num w:numId="7" w16cid:durableId="104887777">
     <w:abstractNumId w:val="5"/>
   </w:num>
 </w:numbering>

--- a/First Review - PhD Project_2022-02-23.docx
+++ b/First Review - PhD Project_2022-02-23.docx
@@ -1,6 +1,6 @@
 
 <file path=word/document.xml><?xml version="1.0" encoding="utf-8"?>
-<w:document xmlns:wpc="http://schemas.microsoft.com/office/word/2010/wordprocessingCanvas" xmlns:cx="http://schemas.microsoft.com/office/drawing/2014/chartex" xmlns:cx1="http://schemas.microsoft.com/office/drawing/2015/9/8/chartex" xmlns:cx2="http://schemas.microsoft.com/office/drawing/2015/10/21/chartex" xmlns:cx3="http://schemas.microsoft.com/office/drawing/2016/5/9/chartex" xmlns:cx4="http://schemas.microsoft.com/office/drawing/2016/5/10/chartex" xmlns:cx5="http://schemas.microsoft.com/office/drawing/2016/5/11/chartex" xmlns:cx6="http://schemas.microsoft.com/office/drawing/2016/5/12/chartex" xmlns:cx7="http://schemas.microsoft.com/office/drawing/2016/5/13/chartex" xmlns:cx8="http://schemas.microsoft.com/office/drawing/2016/5/14/chartex" xmlns:mc="http://schemas.openxmlformats.org/markup-compatibility/2006" xmlns:aink="http://schemas.microsoft.com/office/drawing/2016/ink" xmlns:am3d="http://schemas.microsoft.com/office/drawing/2017/model3d" xmlns:o="urn:schemas-microsoft-com:office:office" xmlns:r="http://schemas.openxmlformats.org/officeDocument/2006/relationships" xmlns:m="http://schemas.openxmlformats.org/officeDocument/2006/math" xmlns:v="urn:schemas-microsoft-com:vml" xmlns:wp14="http://schemas.microsoft.com/office/word/2010/wordprocessingDrawing" xmlns:wp="http://schemas.openxmlformats.org/drawingml/2006/wordprocessingDrawing" xmlns:w10="urn:schemas-microsoft-com:office:word" xmlns:w="http://schemas.openxmlformats.org/wordprocessingml/2006/main" xmlns:w14="http://schemas.microsoft.com/office/word/2010/wordml" xmlns:w15="http://schemas.microsoft.com/office/word/2012/wordml" xmlns:w16cex="http://schemas.microsoft.com/office/word/2018/wordml/cex" xmlns:w16cid="http://schemas.microsoft.com/office/word/2016/wordml/cid" xmlns:w16="http://schemas.microsoft.com/office/word/2018/wordml" xmlns:w16sdtdh="http://schemas.microsoft.com/office/word/2020/wordml/sdtdatahash" xmlns:w16se="http://schemas.microsoft.com/office/word/2015/wordml/symex" xmlns:wpg="http://schemas.microsoft.com/office/word/2010/wordprocessingGroup" xmlns:wpi="http://schemas.microsoft.com/office/word/2010/wordprocessingInk" xmlns:wne="http://schemas.microsoft.com/office/word/2006/wordml" xmlns:wps="http://schemas.microsoft.com/office/word/2010/wordprocessingShape" mc:Ignorable="w14 w15 w16se w16cid w16 w16cex w16sdtdh wp14">
+<w:document xmlns:wpc="http://schemas.microsoft.com/office/word/2010/wordprocessingCanvas" xmlns:cx="http://schemas.microsoft.com/office/drawing/2014/chartex" xmlns:cx1="http://schemas.microsoft.com/office/drawing/2015/9/8/chartex" xmlns:cx2="http://schemas.microsoft.com/office/drawing/2015/10/21/chartex" xmlns:cx3="http://schemas.microsoft.com/office/drawing/2016/5/9/chartex" xmlns:cx4="http://schemas.microsoft.com/office/drawing/2016/5/10/chartex" xmlns:cx5="http://schemas.microsoft.com/office/drawing/2016/5/11/chartex" xmlns:cx6="http://schemas.microsoft.com/office/drawing/2016/5/12/chartex" xmlns:cx7="http://schemas.microsoft.com/office/drawing/2016/5/13/chartex" xmlns:cx8="http://schemas.microsoft.com/office/drawing/2016/5/14/chartex" xmlns:mc="http://schemas.openxmlformats.org/markup-compatibility/2006" xmlns:aink="http://schemas.microsoft.com/office/drawing/2016/ink" xmlns:am3d="http://schemas.microsoft.com/office/drawing/2017/model3d" xmlns:o="urn:schemas-microsoft-com:office:office" xmlns:oel="http://schemas.microsoft.com/office/2019/extlst" xmlns:r="http://schemas.openxmlformats.org/officeDocument/2006/relationships" xmlns:m="http://schemas.openxmlformats.org/officeDocument/2006/math" xmlns:v="urn:schemas-microsoft-com:vml" xmlns:wp14="http://schemas.microsoft.com/office/word/2010/wordprocessingDrawing" xmlns:wp="http://schemas.openxmlformats.org/drawingml/2006/wordprocessingDrawing" xmlns:w10="urn:schemas-microsoft-com:office:word" xmlns:w="http://schemas.openxmlformats.org/wordprocessingml/2006/main" xmlns:w14="http://schemas.microsoft.com/office/word/2010/wordml" xmlns:w15="http://schemas.microsoft.com/office/word/2012/wordml" xmlns:w16cex="http://schemas.microsoft.com/office/word/2018/wordml/cex" xmlns:w16cid="http://schemas.microsoft.com/office/word/2016/wordml/cid" xmlns:w16="http://schemas.microsoft.com/office/word/2018/wordml" xmlns:w16sdtdh="http://schemas.microsoft.com/office/word/2020/wordml/sdtdatahash" xmlns:w16se="http://schemas.microsoft.com/office/word/2015/wordml/symex" xmlns:wpg="http://schemas.microsoft.com/office/word/2010/wordprocessingGroup" xmlns:wpi="http://schemas.microsoft.com/office/word/2010/wordprocessingInk" xmlns:wne="http://schemas.microsoft.com/office/word/2006/wordml" xmlns:wps="http://schemas.microsoft.com/office/word/2010/wordprocessingShape" mc:Ignorable="w14 w15 w16se w16cid w16 w16cex w16sdtdh wp14">
   <w:body>
     <w:p>
       <w:pPr>
@@ -254,7 +254,19 @@
         <w:t xml:space="preserve"> reflects the considerations about fighting power. </w:t>
       </w:r>
       <w:r>
-        <w:t xml:space="preserve">In this approach fighting power is made up of three inter-related components, conceptual, moral, and physical of of equal value (BDD, 2001, 4-1).  </w:t>
+        <w:t>In this approach fighting power is made up of three inter-related components</w:t>
+      </w:r>
+      <w:r>
+        <w:t xml:space="preserve">. These are </w:t>
+      </w:r>
+      <w:r>
+        <w:t xml:space="preserve">conceptual, moral, and physical </w:t>
+      </w:r>
+      <w:r>
+        <w:t xml:space="preserve">components and </w:t>
+      </w:r>
+      <w:r>
+        <w:t xml:space="preserve">of equal value (BDD, 2001, 4-1).  </w:t>
       </w:r>
     </w:p>
     <w:p>
@@ -2871,7 +2883,7 @@
 </file>
 
 <file path=word/endnotes.xml><?xml version="1.0" encoding="utf-8"?>
-<w:endnotes xmlns:wpc="http://schemas.microsoft.com/office/word/2010/wordprocessingCanvas" xmlns:cx="http://schemas.microsoft.com/office/drawing/2014/chartex" xmlns:cx1="http://schemas.microsoft.com/office/drawing/2015/9/8/chartex" xmlns:cx2="http://schemas.microsoft.com/office/drawing/2015/10/21/chartex" xmlns:cx3="http://schemas.microsoft.com/office/drawing/2016/5/9/chartex" xmlns:cx4="http://schemas.microsoft.com/office/drawing/2016/5/10/chartex" xmlns:cx5="http://schemas.microsoft.com/office/drawing/2016/5/11/chartex" xmlns:cx6="http://schemas.microsoft.com/office/drawing/2016/5/12/chartex" xmlns:cx7="http://schemas.microsoft.com/office/drawing/2016/5/13/chartex" xmlns:cx8="http://schemas.microsoft.com/office/drawing/2016/5/14/chartex" xmlns:mc="http://schemas.openxmlformats.org/markup-compatibility/2006" xmlns:aink="http://schemas.microsoft.com/office/drawing/2016/ink" xmlns:am3d="http://schemas.microsoft.com/office/drawing/2017/model3d" xmlns:o="urn:schemas-microsoft-com:office:office" xmlns:r="http://schemas.openxmlformats.org/officeDocument/2006/relationships" xmlns:m="http://schemas.openxmlformats.org/officeDocument/2006/math" xmlns:v="urn:schemas-microsoft-com:vml" xmlns:wp14="http://schemas.microsoft.com/office/word/2010/wordprocessingDrawing" xmlns:wp="http://schemas.openxmlformats.org/drawingml/2006/wordprocessingDrawing" xmlns:w10="urn:schemas-microsoft-com:office:word" xmlns:w="http://schemas.openxmlformats.org/wordprocessingml/2006/main" xmlns:w14="http://schemas.microsoft.com/office/word/2010/wordml" xmlns:w15="http://schemas.microsoft.com/office/word/2012/wordml" xmlns:w16cex="http://schemas.microsoft.com/office/word/2018/wordml/cex" xmlns:w16cid="http://schemas.microsoft.com/office/word/2016/wordml/cid" xmlns:w16="http://schemas.microsoft.com/office/word/2018/wordml" xmlns:w16sdtdh="http://schemas.microsoft.com/office/word/2020/wordml/sdtdatahash" xmlns:w16se="http://schemas.microsoft.com/office/word/2015/wordml/symex" xmlns:wpg="http://schemas.microsoft.com/office/word/2010/wordprocessingGroup" xmlns:wpi="http://schemas.microsoft.com/office/word/2010/wordprocessingInk" xmlns:wne="http://schemas.microsoft.com/office/word/2006/wordml" xmlns:wps="http://schemas.microsoft.com/office/word/2010/wordprocessingShape" mc:Ignorable="w14 w15 w16se w16cid w16 w16cex w16sdtdh wp14">
+<w:endnotes xmlns:wpc="http://schemas.microsoft.com/office/word/2010/wordprocessingCanvas" xmlns:cx="http://schemas.microsoft.com/office/drawing/2014/chartex" xmlns:cx1="http://schemas.microsoft.com/office/drawing/2015/9/8/chartex" xmlns:cx2="http://schemas.microsoft.com/office/drawing/2015/10/21/chartex" xmlns:cx3="http://schemas.microsoft.com/office/drawing/2016/5/9/chartex" xmlns:cx4="http://schemas.microsoft.com/office/drawing/2016/5/10/chartex" xmlns:cx5="http://schemas.microsoft.com/office/drawing/2016/5/11/chartex" xmlns:cx6="http://schemas.microsoft.com/office/drawing/2016/5/12/chartex" xmlns:cx7="http://schemas.microsoft.com/office/drawing/2016/5/13/chartex" xmlns:cx8="http://schemas.microsoft.com/office/drawing/2016/5/14/chartex" xmlns:mc="http://schemas.openxmlformats.org/markup-compatibility/2006" xmlns:aink="http://schemas.microsoft.com/office/drawing/2016/ink" xmlns:am3d="http://schemas.microsoft.com/office/drawing/2017/model3d" xmlns:o="urn:schemas-microsoft-com:office:office" xmlns:oel="http://schemas.microsoft.com/office/2019/extlst" xmlns:r="http://schemas.openxmlformats.org/officeDocument/2006/relationships" xmlns:m="http://schemas.openxmlformats.org/officeDocument/2006/math" xmlns:v="urn:schemas-microsoft-com:vml" xmlns:wp14="http://schemas.microsoft.com/office/word/2010/wordprocessingDrawing" xmlns:wp="http://schemas.openxmlformats.org/drawingml/2006/wordprocessingDrawing" xmlns:w10="urn:schemas-microsoft-com:office:word" xmlns:w="http://schemas.openxmlformats.org/wordprocessingml/2006/main" xmlns:w14="http://schemas.microsoft.com/office/word/2010/wordml" xmlns:w15="http://schemas.microsoft.com/office/word/2012/wordml" xmlns:w16cex="http://schemas.microsoft.com/office/word/2018/wordml/cex" xmlns:w16cid="http://schemas.microsoft.com/office/word/2016/wordml/cid" xmlns:w16="http://schemas.microsoft.com/office/word/2018/wordml" xmlns:w16sdtdh="http://schemas.microsoft.com/office/word/2020/wordml/sdtdatahash" xmlns:w16se="http://schemas.microsoft.com/office/word/2015/wordml/symex" xmlns:wpg="http://schemas.microsoft.com/office/word/2010/wordprocessingGroup" xmlns:wpi="http://schemas.microsoft.com/office/word/2010/wordprocessingInk" xmlns:wne="http://schemas.microsoft.com/office/word/2006/wordml" xmlns:wps="http://schemas.microsoft.com/office/word/2010/wordprocessingShape" mc:Ignorable="w14 w15 w16se w16cid w16 w16cex w16sdtdh wp14">
   <w:endnote w:type="separator" w:id="-1">
     <w:p>
       <w:pPr>
@@ -2896,7 +2908,7 @@
 </file>
 
 <file path=word/footer1.xml><?xml version="1.0" encoding="utf-8"?>
-<w:ftr xmlns:wpc="http://schemas.microsoft.com/office/word/2010/wordprocessingCanvas" xmlns:cx="http://schemas.microsoft.com/office/drawing/2014/chartex" xmlns:cx1="http://schemas.microsoft.com/office/drawing/2015/9/8/chartex" xmlns:cx2="http://schemas.microsoft.com/office/drawing/2015/10/21/chartex" xmlns:cx3="http://schemas.microsoft.com/office/drawing/2016/5/9/chartex" xmlns:cx4="http://schemas.microsoft.com/office/drawing/2016/5/10/chartex" xmlns:cx5="http://schemas.microsoft.com/office/drawing/2016/5/11/chartex" xmlns:cx6="http://schemas.microsoft.com/office/drawing/2016/5/12/chartex" xmlns:cx7="http://schemas.microsoft.com/office/drawing/2016/5/13/chartex" xmlns:cx8="http://schemas.microsoft.com/office/drawing/2016/5/14/chartex" xmlns:mc="http://schemas.openxmlformats.org/markup-compatibility/2006" xmlns:aink="http://schemas.microsoft.com/office/drawing/2016/ink" xmlns:am3d="http://schemas.microsoft.com/office/drawing/2017/model3d" xmlns:o="urn:schemas-microsoft-com:office:office" xmlns:r="http://schemas.openxmlformats.org/officeDocument/2006/relationships" xmlns:m="http://schemas.openxmlformats.org/officeDocument/2006/math" xmlns:v="urn:schemas-microsoft-com:vml" xmlns:wp14="http://schemas.microsoft.com/office/word/2010/wordprocessingDrawing" xmlns:wp="http://schemas.openxmlformats.org/drawingml/2006/wordprocessingDrawing" xmlns:w10="urn:schemas-microsoft-com:office:word" xmlns:w="http://schemas.openxmlformats.org/wordprocessingml/2006/main" xmlns:w14="http://schemas.microsoft.com/office/word/2010/wordml" xmlns:w15="http://schemas.microsoft.com/office/word/2012/wordml" xmlns:w16cex="http://schemas.microsoft.com/office/word/2018/wordml/cex" xmlns:w16cid="http://schemas.microsoft.com/office/word/2016/wordml/cid" xmlns:w16="http://schemas.microsoft.com/office/word/2018/wordml" xmlns:w16sdtdh="http://schemas.microsoft.com/office/word/2020/wordml/sdtdatahash" xmlns:w16se="http://schemas.microsoft.com/office/word/2015/wordml/symex" xmlns:wpg="http://schemas.microsoft.com/office/word/2010/wordprocessingGroup" xmlns:wpi="http://schemas.microsoft.com/office/word/2010/wordprocessingInk" xmlns:wne="http://schemas.microsoft.com/office/word/2006/wordml" xmlns:wps="http://schemas.microsoft.com/office/word/2010/wordprocessingShape" mc:Ignorable="w14 w15 w16se w16cid w16 w16cex w16sdtdh wp14">
+<w:ftr xmlns:wpc="http://schemas.microsoft.com/office/word/2010/wordprocessingCanvas" xmlns:cx="http://schemas.microsoft.com/office/drawing/2014/chartex" xmlns:cx1="http://schemas.microsoft.com/office/drawing/2015/9/8/chartex" xmlns:cx2="http://schemas.microsoft.com/office/drawing/2015/10/21/chartex" xmlns:cx3="http://schemas.microsoft.com/office/drawing/2016/5/9/chartex" xmlns:cx4="http://schemas.microsoft.com/office/drawing/2016/5/10/chartex" xmlns:cx5="http://schemas.microsoft.com/office/drawing/2016/5/11/chartex" xmlns:cx6="http://schemas.microsoft.com/office/drawing/2016/5/12/chartex" xmlns:cx7="http://schemas.microsoft.com/office/drawing/2016/5/13/chartex" xmlns:cx8="http://schemas.microsoft.com/office/drawing/2016/5/14/chartex" xmlns:mc="http://schemas.openxmlformats.org/markup-compatibility/2006" xmlns:aink="http://schemas.microsoft.com/office/drawing/2016/ink" xmlns:am3d="http://schemas.microsoft.com/office/drawing/2017/model3d" xmlns:o="urn:schemas-microsoft-com:office:office" xmlns:oel="http://schemas.microsoft.com/office/2019/extlst" xmlns:r="http://schemas.openxmlformats.org/officeDocument/2006/relationships" xmlns:m="http://schemas.openxmlformats.org/officeDocument/2006/math" xmlns:v="urn:schemas-microsoft-com:vml" xmlns:wp14="http://schemas.microsoft.com/office/word/2010/wordprocessingDrawing" xmlns:wp="http://schemas.openxmlformats.org/drawingml/2006/wordprocessingDrawing" xmlns:w10="urn:schemas-microsoft-com:office:word" xmlns:w="http://schemas.openxmlformats.org/wordprocessingml/2006/main" xmlns:w14="http://schemas.microsoft.com/office/word/2010/wordml" xmlns:w15="http://schemas.microsoft.com/office/word/2012/wordml" xmlns:w16cex="http://schemas.microsoft.com/office/word/2018/wordml/cex" xmlns:w16cid="http://schemas.microsoft.com/office/word/2016/wordml/cid" xmlns:w16="http://schemas.microsoft.com/office/word/2018/wordml" xmlns:w16sdtdh="http://schemas.microsoft.com/office/word/2020/wordml/sdtdatahash" xmlns:w16se="http://schemas.microsoft.com/office/word/2015/wordml/symex" xmlns:wpg="http://schemas.microsoft.com/office/word/2010/wordprocessingGroup" xmlns:wpi="http://schemas.microsoft.com/office/word/2010/wordprocessingInk" xmlns:wne="http://schemas.microsoft.com/office/word/2006/wordml" xmlns:wps="http://schemas.microsoft.com/office/word/2010/wordprocessingShape" mc:Ignorable="w14 w15 w16se w16cid w16 w16cex w16sdtdh wp14">
   <w:sdt>
     <w:sdtPr>
       <w:id w:val="463927147"/>
@@ -2949,7 +2961,7 @@
 </file>
 
 <file path=word/footnotes.xml><?xml version="1.0" encoding="utf-8"?>
-<w:footnotes xmlns:wpc="http://schemas.microsoft.com/office/word/2010/wordprocessingCanvas" xmlns:cx="http://schemas.microsoft.com/office/drawing/2014/chartex" xmlns:cx1="http://schemas.microsoft.com/office/drawing/2015/9/8/chartex" xmlns:cx2="http://schemas.microsoft.com/office/drawing/2015/10/21/chartex" xmlns:cx3="http://schemas.microsoft.com/office/drawing/2016/5/9/chartex" xmlns:cx4="http://schemas.microsoft.com/office/drawing/2016/5/10/chartex" xmlns:cx5="http://schemas.microsoft.com/office/drawing/2016/5/11/chartex" xmlns:cx6="http://schemas.microsoft.com/office/drawing/2016/5/12/chartex" xmlns:cx7="http://schemas.microsoft.com/office/drawing/2016/5/13/chartex" xmlns:cx8="http://schemas.microsoft.com/office/drawing/2016/5/14/chartex" xmlns:mc="http://schemas.openxmlformats.org/markup-compatibility/2006" xmlns:aink="http://schemas.microsoft.com/office/drawing/2016/ink" xmlns:am3d="http://schemas.microsoft.com/office/drawing/2017/model3d" xmlns:o="urn:schemas-microsoft-com:office:office" xmlns:r="http://schemas.openxmlformats.org/officeDocument/2006/relationships" xmlns:m="http://schemas.openxmlformats.org/officeDocument/2006/math" xmlns:v="urn:schemas-microsoft-com:vml" xmlns:wp14="http://schemas.microsoft.com/office/word/2010/wordprocessingDrawing" xmlns:wp="http://schemas.openxmlformats.org/drawingml/2006/wordprocessingDrawing" xmlns:w10="urn:schemas-microsoft-com:office:word" xmlns:w="http://schemas.openxmlformats.org/wordprocessingml/2006/main" xmlns:w14="http://schemas.microsoft.com/office/word/2010/wordml" xmlns:w15="http://schemas.microsoft.com/office/word/2012/wordml" xmlns:w16cex="http://schemas.microsoft.com/office/word/2018/wordml/cex" xmlns:w16cid="http://schemas.microsoft.com/office/word/2016/wordml/cid" xmlns:w16="http://schemas.microsoft.com/office/word/2018/wordml" xmlns:w16sdtdh="http://schemas.microsoft.com/office/word/2020/wordml/sdtdatahash" xmlns:w16se="http://schemas.microsoft.com/office/word/2015/wordml/symex" xmlns:wpg="http://schemas.microsoft.com/office/word/2010/wordprocessingGroup" xmlns:wpi="http://schemas.microsoft.com/office/word/2010/wordprocessingInk" xmlns:wne="http://schemas.microsoft.com/office/word/2006/wordml" xmlns:wps="http://schemas.microsoft.com/office/word/2010/wordprocessingShape" mc:Ignorable="w14 w15 w16se w16cid w16 w16cex w16sdtdh wp14">
+<w:footnotes xmlns:wpc="http://schemas.microsoft.com/office/word/2010/wordprocessingCanvas" xmlns:cx="http://schemas.microsoft.com/office/drawing/2014/chartex" xmlns:cx1="http://schemas.microsoft.com/office/drawing/2015/9/8/chartex" xmlns:cx2="http://schemas.microsoft.com/office/drawing/2015/10/21/chartex" xmlns:cx3="http://schemas.microsoft.com/office/drawing/2016/5/9/chartex" xmlns:cx4="http://schemas.microsoft.com/office/drawing/2016/5/10/chartex" xmlns:cx5="http://schemas.microsoft.com/office/drawing/2016/5/11/chartex" xmlns:cx6="http://schemas.microsoft.com/office/drawing/2016/5/12/chartex" xmlns:cx7="http://schemas.microsoft.com/office/drawing/2016/5/13/chartex" xmlns:cx8="http://schemas.microsoft.com/office/drawing/2016/5/14/chartex" xmlns:mc="http://schemas.openxmlformats.org/markup-compatibility/2006" xmlns:aink="http://schemas.microsoft.com/office/drawing/2016/ink" xmlns:am3d="http://schemas.microsoft.com/office/drawing/2017/model3d" xmlns:o="urn:schemas-microsoft-com:office:office" xmlns:oel="http://schemas.microsoft.com/office/2019/extlst" xmlns:r="http://schemas.openxmlformats.org/officeDocument/2006/relationships" xmlns:m="http://schemas.openxmlformats.org/officeDocument/2006/math" xmlns:v="urn:schemas-microsoft-com:vml" xmlns:wp14="http://schemas.microsoft.com/office/word/2010/wordprocessingDrawing" xmlns:wp="http://schemas.openxmlformats.org/drawingml/2006/wordprocessingDrawing" xmlns:w10="urn:schemas-microsoft-com:office:word" xmlns:w="http://schemas.openxmlformats.org/wordprocessingml/2006/main" xmlns:w14="http://schemas.microsoft.com/office/word/2010/wordml" xmlns:w15="http://schemas.microsoft.com/office/word/2012/wordml" xmlns:w16cex="http://schemas.microsoft.com/office/word/2018/wordml/cex" xmlns:w16cid="http://schemas.microsoft.com/office/word/2016/wordml/cid" xmlns:w16="http://schemas.microsoft.com/office/word/2018/wordml" xmlns:w16sdtdh="http://schemas.microsoft.com/office/word/2020/wordml/sdtdatahash" xmlns:w16se="http://schemas.microsoft.com/office/word/2015/wordml/symex" xmlns:wpg="http://schemas.microsoft.com/office/word/2010/wordprocessingGroup" xmlns:wpi="http://schemas.microsoft.com/office/word/2010/wordprocessingInk" xmlns:wne="http://schemas.microsoft.com/office/word/2006/wordml" xmlns:wps="http://schemas.microsoft.com/office/word/2010/wordprocessingShape" mc:Ignorable="w14 w15 w16se w16cid w16 w16cex w16sdtdh wp14">
   <w:footnote w:type="separator" w:id="-1">
     <w:p>
       <w:pPr>
@@ -2974,7 +2986,7 @@
 </file>
 
 <file path=word/numbering.xml><?xml version="1.0" encoding="utf-8"?>
-<w:numbering xmlns:wpc="http://schemas.microsoft.com/office/word/2010/wordprocessingCanvas" xmlns:cx="http://schemas.microsoft.com/office/drawing/2014/chartex" xmlns:cx1="http://schemas.microsoft.com/office/drawing/2015/9/8/chartex" xmlns:cx2="http://schemas.microsoft.com/office/drawing/2015/10/21/chartex" xmlns:cx3="http://schemas.microsoft.com/office/drawing/2016/5/9/chartex" xmlns:cx4="http://schemas.microsoft.com/office/drawing/2016/5/10/chartex" xmlns:cx5="http://schemas.microsoft.com/office/drawing/2016/5/11/chartex" xmlns:cx6="http://schemas.microsoft.com/office/drawing/2016/5/12/chartex" xmlns:cx7="http://schemas.microsoft.com/office/drawing/2016/5/13/chartex" xmlns:cx8="http://schemas.microsoft.com/office/drawing/2016/5/14/chartex" xmlns:mc="http://schemas.openxmlformats.org/markup-compatibility/2006" xmlns:aink="http://schemas.microsoft.com/office/drawing/2016/ink" xmlns:am3d="http://schemas.microsoft.com/office/drawing/2017/model3d" xmlns:o="urn:schemas-microsoft-com:office:office" xmlns:r="http://schemas.openxmlformats.org/officeDocument/2006/relationships" xmlns:m="http://schemas.openxmlformats.org/officeDocument/2006/math" xmlns:v="urn:schemas-microsoft-com:vml" xmlns:wp14="http://schemas.microsoft.com/office/word/2010/wordprocessingDrawing" xmlns:wp="http://schemas.openxmlformats.org/drawingml/2006/wordprocessingDrawing" xmlns:w10="urn:schemas-microsoft-com:office:word" xmlns:w="http://schemas.openxmlformats.org/wordprocessingml/2006/main" xmlns:w14="http://schemas.microsoft.com/office/word/2010/wordml" xmlns:w15="http://schemas.microsoft.com/office/word/2012/wordml" xmlns:w16cex="http://schemas.microsoft.com/office/word/2018/wordml/cex" xmlns:w16cid="http://schemas.microsoft.com/office/word/2016/wordml/cid" xmlns:w16="http://schemas.microsoft.com/office/word/2018/wordml" xmlns:w16sdtdh="http://schemas.microsoft.com/office/word/2020/wordml/sdtdatahash" xmlns:w16se="http://schemas.microsoft.com/office/word/2015/wordml/symex" xmlns:wpg="http://schemas.microsoft.com/office/word/2010/wordprocessingGroup" xmlns:wpi="http://schemas.microsoft.com/office/word/2010/wordprocessingInk" xmlns:wne="http://schemas.microsoft.com/office/word/2006/wordml" xmlns:wps="http://schemas.microsoft.com/office/word/2010/wordprocessingShape" mc:Ignorable="w14 w15 w16se w16cid w16 w16cex w16sdtdh wp14">
+<w:numbering xmlns:wpc="http://schemas.microsoft.com/office/word/2010/wordprocessingCanvas" xmlns:cx="http://schemas.microsoft.com/office/drawing/2014/chartex" xmlns:cx1="http://schemas.microsoft.com/office/drawing/2015/9/8/chartex" xmlns:cx2="http://schemas.microsoft.com/office/drawing/2015/10/21/chartex" xmlns:cx3="http://schemas.microsoft.com/office/drawing/2016/5/9/chartex" xmlns:cx4="http://schemas.microsoft.com/office/drawing/2016/5/10/chartex" xmlns:cx5="http://schemas.microsoft.com/office/drawing/2016/5/11/chartex" xmlns:cx6="http://schemas.microsoft.com/office/drawing/2016/5/12/chartex" xmlns:cx7="http://schemas.microsoft.com/office/drawing/2016/5/13/chartex" xmlns:cx8="http://schemas.microsoft.com/office/drawing/2016/5/14/chartex" xmlns:mc="http://schemas.openxmlformats.org/markup-compatibility/2006" xmlns:aink="http://schemas.microsoft.com/office/drawing/2016/ink" xmlns:am3d="http://schemas.microsoft.com/office/drawing/2017/model3d" xmlns:o="urn:schemas-microsoft-com:office:office" xmlns:oel="http://schemas.microsoft.com/office/2019/extlst" xmlns:r="http://schemas.openxmlformats.org/officeDocument/2006/relationships" xmlns:m="http://schemas.openxmlformats.org/officeDocument/2006/math" xmlns:v="urn:schemas-microsoft-com:vml" xmlns:wp14="http://schemas.microsoft.com/office/word/2010/wordprocessingDrawing" xmlns:wp="http://schemas.openxmlformats.org/drawingml/2006/wordprocessingDrawing" xmlns:w10="urn:schemas-microsoft-com:office:word" xmlns:w="http://schemas.openxmlformats.org/wordprocessingml/2006/main" xmlns:w14="http://schemas.microsoft.com/office/word/2010/wordml" xmlns:w15="http://schemas.microsoft.com/office/word/2012/wordml" xmlns:w16cex="http://schemas.microsoft.com/office/word/2018/wordml/cex" xmlns:w16cid="http://schemas.microsoft.com/office/word/2016/wordml/cid" xmlns:w16="http://schemas.microsoft.com/office/word/2018/wordml" xmlns:w16sdtdh="http://schemas.microsoft.com/office/word/2020/wordml/sdtdatahash" xmlns:w16se="http://schemas.microsoft.com/office/word/2015/wordml/symex" xmlns:wpg="http://schemas.microsoft.com/office/word/2010/wordprocessingGroup" xmlns:wpi="http://schemas.microsoft.com/office/word/2010/wordprocessingInk" xmlns:wne="http://schemas.microsoft.com/office/word/2006/wordml" xmlns:wps="http://schemas.microsoft.com/office/word/2010/wordprocessingShape" mc:Ignorable="w14 w15 w16se w16cid w16 w16cex w16sdtdh wp14">
   <w:abstractNum w:abstractNumId="0" w15:restartNumberingAfterBreak="0">
     <w:nsid w:val="243E24D4"/>
     <w:multiLevelType w:val="hybridMultilevel"/>

--- a/First Review - PhD Project_2022-02-23.docx
+++ b/First Review - PhD Project_2022-02-23.docx
@@ -71,7 +71,16 @@
         <w:t>oundations for the knowl</w:t>
       </w:r>
       <w:r>
-        <w:t xml:space="preserve">edge in the field should be reflected. Notion of the conflict needed to be mentioned in first paragraphs. Different forms of conflicts is needed to be included. </w:t>
+        <w:t xml:space="preserve">edge in the field should be reflected. </w:t>
+      </w:r>
+      <w:r>
+        <w:rPr>
+          <w:highlight w:val="yellow"/>
+        </w:rPr>
+        <w:t>Notion of the conflict needed to be mentioned in first paragraphs</w:t>
+      </w:r>
+      <w:r>
+        <w:t xml:space="preserve">. Different forms of conflicts is needed to be included. </w:t>
       </w:r>
       <w:r>
         <w:rPr>
